--- a/Senior 2 Report/Section 5 - Implementation/Hardware Implementation.docx
+++ b/Senior 2 Report/Section 5 - Implementation/Hardware Implementation.docx
@@ -1,6 +1,6 @@
 
 <file path=word/document.xml><?xml version="1.0" encoding="utf-8"?>
-<w:document xmlns:wpc="http://schemas.microsoft.com/office/word/2010/wordprocessingCanvas" xmlns:mo="http://schemas.microsoft.com/office/mac/office/2008/main" xmlns:mc="http://schemas.openxmlformats.org/markup-compatibility/2006" xmlns:mv="urn:schemas-microsoft-com:mac:vml" xmlns:o="urn:schemas-microsoft-com:office:office" xmlns:r="http://schemas.openxmlformats.org/officeDocument/2006/relationships" xmlns:m="http://schemas.openxmlformats.org/officeDocument/2006/math" xmlns:v="urn:schemas-microsoft-com:vml" xmlns:wp14="http://schemas.microsoft.com/office/word/2010/wordprocessingDrawing" xmlns:wp="http://schemas.openxmlformats.org/drawingml/2006/wordprocessingDrawing" xmlns:w10="urn:schemas-microsoft-com:office:word" xmlns:w="http://schemas.openxmlformats.org/wordprocessingml/2006/main" xmlns:w14="http://schemas.microsoft.com/office/word/2010/wordml" xmlns:w15="http://schemas.microsoft.com/office/word/2012/wordml" xmlns:wpg="http://schemas.microsoft.com/office/word/2010/wordprocessingGroup" xmlns:wpi="http://schemas.microsoft.com/office/word/2010/wordprocessingInk" xmlns:wne="http://schemas.microsoft.com/office/word/2006/wordml" xmlns:wps="http://schemas.microsoft.com/office/word/2010/wordprocessingShape" mc:Ignorable="w14 w15 wp14">
+<w:document xmlns:wpc="http://schemas.microsoft.com/office/word/2010/wordprocessingCanvas" xmlns:cx="http://schemas.microsoft.com/office/drawing/2014/chartex" xmlns:cx1="http://schemas.microsoft.com/office/drawing/2015/9/8/chartex" xmlns:cx2="http://schemas.microsoft.com/office/drawing/2015/10/21/chartex" xmlns:cx3="http://schemas.microsoft.com/office/drawing/2016/5/9/chartex" xmlns:cx4="http://schemas.microsoft.com/office/drawing/2016/5/10/chartex" xmlns:cx5="http://schemas.microsoft.com/office/drawing/2016/5/11/chartex" xmlns:cx6="http://schemas.microsoft.com/office/drawing/2016/5/12/chartex" xmlns:cx7="http://schemas.microsoft.com/office/drawing/2016/5/13/chartex" xmlns:cx8="http://schemas.microsoft.com/office/drawing/2016/5/14/chartex" xmlns:mc="http://schemas.openxmlformats.org/markup-compatibility/2006" xmlns:aink="http://schemas.microsoft.com/office/drawing/2016/ink" xmlns:am3d="http://schemas.microsoft.com/office/drawing/2017/model3d" xmlns:o="urn:schemas-microsoft-com:office:office" xmlns:r="http://schemas.openxmlformats.org/officeDocument/2006/relationships" xmlns:m="http://schemas.openxmlformats.org/officeDocument/2006/math" xmlns:v="urn:schemas-microsoft-com:vml" xmlns:wp14="http://schemas.microsoft.com/office/word/2010/wordprocessingDrawing" xmlns:wp="http://schemas.openxmlformats.org/drawingml/2006/wordprocessingDrawing" xmlns:w10="urn:schemas-microsoft-com:office:word" xmlns:w="http://schemas.openxmlformats.org/wordprocessingml/2006/main" xmlns:w14="http://schemas.microsoft.com/office/word/2010/wordml" xmlns:w15="http://schemas.microsoft.com/office/word/2012/wordml" xmlns:w16cid="http://schemas.microsoft.com/office/word/2016/wordml/cid" xmlns:w16se="http://schemas.microsoft.com/office/word/2015/wordml/symex" xmlns:wpg="http://schemas.microsoft.com/office/word/2010/wordprocessingGroup" xmlns:wpi="http://schemas.microsoft.com/office/word/2010/wordprocessingInk" xmlns:wne="http://schemas.microsoft.com/office/word/2006/wordml" xmlns:wps="http://schemas.microsoft.com/office/word/2010/wordprocessingShape" mc:Ignorable="w14 w15 w16se w16cid wp14">
   <w:body>
     <w:p>
       <w:pPr>
@@ -115,6 +115,62 @@
           <w:i/>
           <w:iCs/>
         </w:rPr>
+        <w:t xml:space="preserve">Firebase </w:t>
+      </w:r>
+    </w:p>
+    <w:p>
+      <w:pPr>
+        <w:pStyle w:val="ListParagraph"/>
+        <w:numPr>
+          <w:ilvl w:val="0"/>
+          <w:numId w:val="3"/>
+        </w:numPr>
+        <w:rPr>
+          <w:rFonts w:ascii="Avenir Book" w:hAnsi="Avenir Book"/>
+          <w:b/>
+          <w:bCs/>
+          <w:i/>
+          <w:iCs/>
+        </w:rPr>
+      </w:pPr>
+      <w:r>
+        <w:rPr>
+          <w:rFonts w:ascii="Avenir Book" w:hAnsi="Avenir Book"/>
+        </w:rPr>
+        <w:t>Hardware connection</w:t>
+      </w:r>
+    </w:p>
+    <w:p>
+      <w:pPr>
+        <w:rPr>
+          <w:rFonts w:ascii="Avenir Book" w:hAnsi="Avenir Book"/>
+          <w:b/>
+          <w:bCs/>
+          <w:i/>
+          <w:iCs/>
+        </w:rPr>
+      </w:pPr>
+      <w:bookmarkStart w:id="0" w:name="_GoBack"/>
+      <w:bookmarkEnd w:id="0"/>
+    </w:p>
+    <w:p>
+      <w:pPr>
+        <w:rPr>
+          <w:rFonts w:ascii="Avenir Book" w:hAnsi="Avenir Book"/>
+          <w:b/>
+          <w:bCs/>
+          <w:i/>
+          <w:iCs/>
+        </w:rPr>
+      </w:pPr>
+      <w:r>
+        <w:rPr>
+          <w:rFonts w:ascii="Avenir Book" w:hAnsi="Avenir Book"/>
+          <w:b/>
+          <w:bCs/>
+          <w:i/>
+          <w:iCs/>
+        </w:rPr>
         <w:t>Hardware Implementation</w:t>
       </w:r>
     </w:p>
@@ -122,6 +178,575 @@
       <w:pPr>
         <w:rPr>
           <w:rFonts w:ascii="Avenir Book" w:hAnsi="Avenir Book"/>
+          <w:i/>
+          <w:iCs/>
+        </w:rPr>
+      </w:pPr>
+      <w:r>
+        <w:rPr>
+          <w:rFonts w:ascii="Avenir Book" w:hAnsi="Avenir Book"/>
+          <w:i/>
+          <w:iCs/>
+        </w:rPr>
+        <w:t>Libraries</w:t>
+      </w:r>
+    </w:p>
+    <w:p>
+      <w:pPr>
+        <w:rPr>
+          <w:rFonts w:ascii="Avenir Book" w:hAnsi="Avenir Book"/>
+        </w:rPr>
+      </w:pPr>
+      <w:r>
+        <w:rPr>
+          <w:rFonts w:ascii="Avenir Book" w:hAnsi="Avenir Book"/>
+        </w:rPr>
+        <w:t xml:space="preserve">The </w:t>
+      </w:r>
+      <w:r>
+        <w:rPr>
+          <w:rFonts w:ascii="Avenir Book" w:hAnsi="Avenir Book"/>
+        </w:rPr>
+        <w:t>main</w:t>
+      </w:r>
+      <w:r>
+        <w:rPr>
+          <w:rFonts w:ascii="Avenir Book" w:hAnsi="Avenir Book"/>
+        </w:rPr>
+        <w:t xml:space="preserve"> </w:t>
+      </w:r>
+      <w:r>
+        <w:rPr>
+          <w:rFonts w:ascii="Avenir Book" w:hAnsi="Avenir Book"/>
+        </w:rPr>
+        <w:t>critical</w:t>
+      </w:r>
+      <w:r>
+        <w:rPr>
+          <w:rFonts w:ascii="Avenir Book" w:hAnsi="Avenir Book"/>
+        </w:rPr>
+        <w:t xml:space="preserve"> </w:t>
+      </w:r>
+      <w:r>
+        <w:rPr>
+          <w:rFonts w:ascii="Avenir Book" w:hAnsi="Avenir Book"/>
+        </w:rPr>
+        <w:t xml:space="preserve">libraries </w:t>
+      </w:r>
+      <w:r>
+        <w:rPr>
+          <w:rFonts w:ascii="Avenir Book" w:hAnsi="Avenir Book"/>
+        </w:rPr>
+        <w:t>for</w:t>
+      </w:r>
+      <w:r>
+        <w:rPr>
+          <w:rFonts w:ascii="Avenir Book" w:hAnsi="Avenir Book"/>
+        </w:rPr>
+        <w:t xml:space="preserve"> understand</w:t>
+      </w:r>
+      <w:r>
+        <w:rPr>
+          <w:rFonts w:ascii="Avenir Book" w:hAnsi="Avenir Book"/>
+        </w:rPr>
+        <w:t>ing</w:t>
+      </w:r>
+      <w:r>
+        <w:rPr>
+          <w:rFonts w:ascii="Avenir Book" w:hAnsi="Avenir Book"/>
+        </w:rPr>
+        <w:t xml:space="preserve"> </w:t>
+      </w:r>
+      <w:r>
+        <w:rPr>
+          <w:rFonts w:ascii="Avenir Book" w:hAnsi="Avenir Book"/>
+        </w:rPr>
+        <w:t>the hardware implementation</w:t>
+      </w:r>
+      <w:r>
+        <w:rPr>
+          <w:rFonts w:ascii="Avenir Book" w:hAnsi="Avenir Book"/>
+        </w:rPr>
+        <w:t xml:space="preserve"> are</w:t>
+      </w:r>
+      <w:r>
+        <w:rPr>
+          <w:rFonts w:ascii="Avenir Book" w:hAnsi="Avenir Book"/>
+        </w:rPr>
+        <w:t>:</w:t>
+      </w:r>
+    </w:p>
+    <w:p>
+      <w:pPr>
+        <w:rPr>
+          <w:rFonts w:ascii="Avenir Book" w:hAnsi="Avenir Book"/>
+        </w:rPr>
+      </w:pPr>
+    </w:p>
+    <w:p>
+      <w:pPr>
+        <w:rPr>
+          <w:rFonts w:ascii="Avenir Book" w:hAnsi="Avenir Book"/>
+          <w:u w:val="single"/>
+        </w:rPr>
+      </w:pPr>
+      <w:r>
+        <w:rPr>
+          <w:rFonts w:ascii="Avenir Book" w:hAnsi="Avenir Book"/>
+          <w:u w:val="single"/>
+        </w:rPr>
+        <w:t>FirebaseArduino.h</w:t>
+      </w:r>
+    </w:p>
+    <w:p>
+      <w:pPr>
+        <w:rPr>
+          <w:rFonts w:ascii="Avenir Book" w:hAnsi="Avenir Book"/>
+        </w:rPr>
+      </w:pPr>
+      <w:r>
+        <w:rPr>
+          <w:rFonts w:ascii="Avenir Book" w:hAnsi="Avenir Book"/>
+        </w:rPr>
+        <w:t>E</w:t>
+      </w:r>
+      <w:r>
+        <w:rPr>
+          <w:rFonts w:ascii="Avenir Book" w:hAnsi="Avenir Book"/>
+        </w:rPr>
+        <w:t>xplained in Firebase connection section</w:t>
+      </w:r>
+    </w:p>
+    <w:p>
+      <w:pPr>
+        <w:rPr>
+          <w:rFonts w:ascii="Avenir Book" w:hAnsi="Avenir Book"/>
+          <w:u w:val="single"/>
+        </w:rPr>
+      </w:pPr>
+      <w:r>
+        <w:rPr>
+          <w:rFonts w:ascii="Avenir Book" w:hAnsi="Avenir Book"/>
+          <w:u w:val="single"/>
+        </w:rPr>
+        <w:t>SoftwareSerial.h</w:t>
+      </w:r>
+    </w:p>
+    <w:p>
+      <w:pPr>
+        <w:rPr>
+          <w:rFonts w:ascii="Avenir Book" w:hAnsi="Avenir Book"/>
+        </w:rPr>
+      </w:pPr>
+      <w:r>
+        <w:rPr>
+          <w:rFonts w:ascii="Avenir Book" w:hAnsi="Avenir Book"/>
+        </w:rPr>
+        <w:t xml:space="preserve">Allows serial communication on digital pins </w:t>
+      </w:r>
+      <w:r>
+        <w:rPr>
+          <w:rFonts w:ascii="Avenir Book" w:hAnsi="Avenir Book"/>
+        </w:rPr>
+        <w:t>using</w:t>
+      </w:r>
+      <w:r>
+        <w:rPr>
+          <w:rFonts w:ascii="Avenir Book" w:hAnsi="Avenir Book"/>
+        </w:rPr>
+        <w:t xml:space="preserve"> software</w:t>
+      </w:r>
+      <w:r>
+        <w:rPr>
+          <w:rFonts w:ascii="Avenir Book" w:hAnsi="Avenir Book"/>
+        </w:rPr>
+        <w:t xml:space="preserve">. The SoftwareSerial </w:t>
+      </w:r>
+      <w:r>
+        <w:rPr>
+          <w:rFonts w:ascii="Avenir Book" w:hAnsi="Avenir Book"/>
+        </w:rPr>
+        <w:t xml:space="preserve">gives the same functionalities as the hardware serial communication (pins 0 and 1). </w:t>
+      </w:r>
+    </w:p>
+    <w:p>
+      <w:pPr>
+        <w:rPr>
+          <w:rFonts w:ascii="Avenir Book" w:hAnsi="Avenir Book"/>
+        </w:rPr>
+      </w:pPr>
+      <w:r>
+        <w:rPr>
+          <w:rFonts w:ascii="Avenir Book" w:hAnsi="Avenir Book"/>
+        </w:rPr>
+        <w:t xml:space="preserve">The hardwired serial communication is restricted to one serial communication link and is always on pins 0 and 1. Even though we only use one serial communication link for each module, debugging can only be done </w:t>
+      </w:r>
+      <w:r>
+        <w:rPr>
+          <w:rFonts w:ascii="Avenir Book" w:hAnsi="Avenir Book"/>
+        </w:rPr>
+        <w:t>through the</w:t>
+      </w:r>
+      <w:r>
+        <w:rPr>
+          <w:rFonts w:ascii="Avenir Book" w:hAnsi="Avenir Book"/>
+        </w:rPr>
+        <w:t xml:space="preserve"> hardware serial link. Hence, </w:t>
+      </w:r>
+      <w:r>
+        <w:rPr>
+          <w:rFonts w:ascii="Avenir Book" w:hAnsi="Avenir Book"/>
+        </w:rPr>
+        <w:t>S</w:t>
+      </w:r>
+      <w:r>
+        <w:rPr>
+          <w:rFonts w:ascii="Avenir Book" w:hAnsi="Avenir Book"/>
+        </w:rPr>
+        <w:t xml:space="preserve">oftwareSerial </w:t>
+      </w:r>
+      <w:r>
+        <w:rPr>
+          <w:rFonts w:ascii="Avenir Book" w:hAnsi="Avenir Book"/>
+        </w:rPr>
+        <w:t>is</w:t>
+      </w:r>
+      <w:r>
+        <w:rPr>
+          <w:rFonts w:ascii="Avenir Book" w:hAnsi="Avenir Book"/>
+        </w:rPr>
+        <w:t xml:space="preserve"> added to allow </w:t>
+      </w:r>
+      <w:r>
+        <w:rPr>
+          <w:rFonts w:ascii="Avenir Book" w:hAnsi="Avenir Book"/>
+        </w:rPr>
+        <w:t>us to debug on hardware serial whenever it is needed.</w:t>
+      </w:r>
+    </w:p>
+    <w:p>
+      <w:pPr>
+        <w:rPr>
+          <w:rFonts w:ascii="Avenir Book" w:hAnsi="Avenir Book"/>
+          <w:u w:val="single"/>
+        </w:rPr>
+      </w:pPr>
+      <w:r>
+        <w:rPr>
+          <w:rFonts w:ascii="Avenir Book" w:hAnsi="Avenir Book"/>
+          <w:u w:val="single"/>
+        </w:rPr>
+        <w:t>ArduinoJson.h</w:t>
+      </w:r>
+    </w:p>
+    <w:p>
+      <w:pPr>
+        <w:rPr>
+          <w:rFonts w:ascii="Avenir Book" w:hAnsi="Avenir Book"/>
+        </w:rPr>
+      </w:pPr>
+      <w:r>
+        <w:rPr>
+          <w:rFonts w:ascii="Avenir Book" w:hAnsi="Avenir Book"/>
+        </w:rPr>
+        <w:t>A C++ Json library for Arduino and Internet of Things (IoT). The library allows Arduino and NodeMCU to create JSON structured data (As explained in database schema 4.x).</w:t>
+      </w:r>
+    </w:p>
+    <w:p>
+      <w:pPr>
+        <w:rPr>
+          <w:rFonts w:ascii="Avenir Book" w:hAnsi="Avenir Book"/>
+        </w:rPr>
+      </w:pPr>
+      <w:r>
+        <w:rPr>
+          <w:rFonts w:ascii="Avenir Book" w:hAnsi="Avenir Book"/>
+        </w:rPr>
+        <w:t xml:space="preserve">In our project, JSON data is used </w:t>
+      </w:r>
+      <w:r>
+        <w:rPr>
+          <w:rFonts w:ascii="Avenir Book" w:hAnsi="Avenir Book"/>
+        </w:rPr>
+        <w:t>in</w:t>
+      </w:r>
+      <w:r>
+        <w:rPr>
+          <w:rFonts w:ascii="Avenir Book" w:hAnsi="Avenir Book"/>
+        </w:rPr>
+        <w:t>:</w:t>
+      </w:r>
+    </w:p>
+    <w:p>
+      <w:pPr>
+        <w:pStyle w:val="ListParagraph"/>
+        <w:numPr>
+          <w:ilvl w:val="0"/>
+          <w:numId w:val="2"/>
+        </w:numPr>
+        <w:rPr>
+          <w:rFonts w:ascii="Avenir Book" w:hAnsi="Avenir Book"/>
+        </w:rPr>
+      </w:pPr>
+      <w:r>
+        <w:rPr>
+          <w:rFonts w:ascii="Avenir Book" w:hAnsi="Avenir Book"/>
+        </w:rPr>
+        <w:t xml:space="preserve">Send/Receive data in </w:t>
+      </w:r>
+      <w:r>
+        <w:rPr>
+          <w:rFonts w:ascii="Avenir Book" w:hAnsi="Avenir Book"/>
+        </w:rPr>
+        <w:t>Serial</w:t>
+      </w:r>
+      <w:r>
+        <w:rPr>
+          <w:rFonts w:ascii="Avenir Book" w:hAnsi="Avenir Book"/>
+        </w:rPr>
+        <w:t xml:space="preserve"> </w:t>
+      </w:r>
+      <w:r>
+        <w:rPr>
+          <w:rFonts w:ascii="Avenir Book" w:hAnsi="Avenir Book"/>
+        </w:rPr>
+        <w:t>with SoftwareSerial.h</w:t>
+      </w:r>
+    </w:p>
+    <w:p>
+      <w:pPr>
+        <w:pStyle w:val="ListParagraph"/>
+        <w:numPr>
+          <w:ilvl w:val="0"/>
+          <w:numId w:val="2"/>
+        </w:numPr>
+        <w:rPr>
+          <w:rFonts w:ascii="Avenir Book" w:hAnsi="Avenir Book"/>
+        </w:rPr>
+      </w:pPr>
+      <w:r>
+        <w:rPr>
+          <w:rFonts w:ascii="Avenir Book" w:hAnsi="Avenir Book"/>
+        </w:rPr>
+        <w:t xml:space="preserve">Send/Receive data in </w:t>
+      </w:r>
+      <w:r>
+        <w:rPr>
+          <w:rFonts w:ascii="Avenir Book" w:hAnsi="Avenir Book"/>
+        </w:rPr>
+        <w:t>Firebase with FirebaseArduino.h</w:t>
+      </w:r>
+    </w:p>
+    <w:p>
+      <w:pPr>
+        <w:rPr>
+          <w:rFonts w:ascii="Avenir Book" w:hAnsi="Avenir Book"/>
+          <w:u w:val="single"/>
+        </w:rPr>
+      </w:pPr>
+      <w:r>
+        <w:rPr>
+          <w:rFonts w:ascii="Avenir Book" w:hAnsi="Avenir Book"/>
+          <w:u w:val="single"/>
+        </w:rPr>
+        <w:t>NTPClient.h</w:t>
+      </w:r>
+    </w:p>
+    <w:p>
+      <w:pPr>
+        <w:rPr>
+          <w:rFonts w:ascii="Avenir Book" w:hAnsi="Avenir Book"/>
+        </w:rPr>
+      </w:pPr>
+      <w:r>
+        <w:rPr>
+          <w:rFonts w:ascii="Avenir Book" w:hAnsi="Avenir Book"/>
+        </w:rPr>
+        <w:t xml:space="preserve">NTP is “Network Time Protocol” a standard Internet Protocol (IP) that synchronizes time on computers </w:t>
+      </w:r>
+      <w:r>
+        <w:rPr>
+          <w:rFonts w:ascii="Avenir Book" w:hAnsi="Avenir Book"/>
+        </w:rPr>
+        <w:t xml:space="preserve">to UTC (Coordinated Universal Time) </w:t>
+      </w:r>
+      <w:r>
+        <w:rPr>
+          <w:rFonts w:ascii="Avenir Book" w:hAnsi="Avenir Book"/>
+        </w:rPr>
+        <w:t>with the access of internet connection</w:t>
+      </w:r>
+      <w:r>
+        <w:rPr>
+          <w:rFonts w:ascii="Avenir Book" w:hAnsi="Avenir Book"/>
+        </w:rPr>
+        <w:t>. As the name hints, the NTP applied in our project works in a server-client manner. The process of getting time in general is:</w:t>
+      </w:r>
+    </w:p>
+    <w:p>
+      <w:pPr>
+        <w:pStyle w:val="ListParagraph"/>
+        <w:numPr>
+          <w:ilvl w:val="0"/>
+          <w:numId w:val="2"/>
+        </w:numPr>
+        <w:rPr>
+          <w:rFonts w:ascii="Avenir Book" w:hAnsi="Avenir Book"/>
+        </w:rPr>
+      </w:pPr>
+      <w:r>
+        <w:rPr>
+          <w:rFonts w:ascii="Avenir Book" w:hAnsi="Avenir Book"/>
+        </w:rPr>
+        <w:t>C</w:t>
+      </w:r>
+      <w:r>
+        <w:rPr>
+          <w:rFonts w:ascii="Avenir Book" w:hAnsi="Avenir Book"/>
+        </w:rPr>
+        <w:t>lient (NodeMCU) contacts the NTP server</w:t>
+      </w:r>
+    </w:p>
+    <w:p>
+      <w:pPr>
+        <w:pStyle w:val="ListParagraph"/>
+        <w:numPr>
+          <w:ilvl w:val="0"/>
+          <w:numId w:val="2"/>
+        </w:numPr>
+        <w:rPr>
+          <w:rFonts w:ascii="Avenir Book" w:hAnsi="Avenir Book"/>
+        </w:rPr>
+      </w:pPr>
+      <w:r>
+        <w:rPr>
+          <w:rFonts w:ascii="Avenir Book" w:hAnsi="Avenir Book"/>
+        </w:rPr>
+        <w:t xml:space="preserve">Client </w:t>
+      </w:r>
+      <w:r>
+        <w:rPr>
+          <w:rFonts w:ascii="Avenir Book" w:hAnsi="Avenir Book"/>
+        </w:rPr>
+        <w:t>gets the current UTC (time stamp)</w:t>
+      </w:r>
+      <w:r>
+        <w:rPr>
+          <w:rFonts w:ascii="Avenir Book" w:hAnsi="Avenir Book"/>
+        </w:rPr>
+        <w:t xml:space="preserve"> from NTP server</w:t>
+      </w:r>
+    </w:p>
+    <w:p>
+      <w:pPr>
+        <w:pStyle w:val="ListParagraph"/>
+        <w:numPr>
+          <w:ilvl w:val="0"/>
+          <w:numId w:val="2"/>
+        </w:numPr>
+        <w:rPr>
+          <w:rFonts w:ascii="Avenir Book" w:hAnsi="Avenir Book"/>
+        </w:rPr>
+      </w:pPr>
+      <w:r>
+        <w:rPr>
+          <w:rFonts w:ascii="Avenir Book" w:hAnsi="Avenir Book"/>
+        </w:rPr>
+        <w:t xml:space="preserve">Client applies any </w:t>
+      </w:r>
+      <w:r>
+        <w:rPr>
+          <w:rFonts w:ascii="Avenir Book" w:hAnsi="Avenir Book"/>
+        </w:rPr>
+        <w:t>local t</w:t>
+      </w:r>
+      <w:r>
+        <w:rPr>
+          <w:rFonts w:ascii="Avenir Book" w:hAnsi="Avenir Book"/>
+        </w:rPr>
+        <w:t>ime zone offset (in Qatar UTC +3.00)</w:t>
+      </w:r>
+    </w:p>
+    <w:p>
+      <w:pPr>
+        <w:rPr>
+          <w:rFonts w:ascii="Avenir Book" w:hAnsi="Avenir Book"/>
+        </w:rPr>
+      </w:pPr>
+      <w:r>
+        <w:rPr>
+          <w:rFonts w:ascii="Avenir Book" w:hAnsi="Avenir Book"/>
+        </w:rPr>
+        <w:t>Afterwards, certain functions in the library are called to get current time and date. For instance, ge</w:t>
+      </w:r>
+      <w:proofErr w:type="spellStart"/>
+      <w:r>
+        <w:rPr>
+          <w:rFonts w:ascii="Avenir Book" w:hAnsi="Avenir Book"/>
+        </w:rPr>
+        <w:t>tFormattedDate</w:t>
+      </w:r>
+      <w:proofErr w:type="spellEnd"/>
+      <w:r>
+        <w:rPr>
+          <w:rFonts w:ascii="Avenir Book" w:hAnsi="Avenir Book"/>
+        </w:rPr>
+        <w:t xml:space="preserve">(), </w:t>
+      </w:r>
+      <w:proofErr w:type="spellStart"/>
+      <w:r>
+        <w:rPr>
+          <w:rFonts w:ascii="Avenir Book" w:hAnsi="Avenir Book"/>
+        </w:rPr>
+        <w:t>getHours</w:t>
+      </w:r>
+      <w:proofErr w:type="spellEnd"/>
+      <w:r>
+        <w:rPr>
+          <w:rFonts w:ascii="Avenir Book" w:hAnsi="Avenir Book"/>
+        </w:rPr>
+        <w:t xml:space="preserve">(), </w:t>
+      </w:r>
+      <w:proofErr w:type="spellStart"/>
+      <w:r>
+        <w:rPr>
+          <w:rFonts w:ascii="Avenir Book" w:hAnsi="Avenir Book"/>
+        </w:rPr>
+        <w:t>getMinutes</w:t>
+      </w:r>
+      <w:proofErr w:type="spellEnd"/>
+      <w:r>
+        <w:rPr>
+          <w:rFonts w:ascii="Avenir Book" w:hAnsi="Avenir Book"/>
+        </w:rPr>
+        <w:t xml:space="preserve">(), </w:t>
+      </w:r>
+      <w:proofErr w:type="spellStart"/>
+      <w:r>
+        <w:rPr>
+          <w:rFonts w:ascii="Avenir Book" w:hAnsi="Avenir Book"/>
+        </w:rPr>
+        <w:t>getDay</w:t>
+      </w:r>
+      <w:proofErr w:type="spellEnd"/>
+      <w:r>
+        <w:rPr>
+          <w:rFonts w:ascii="Avenir Book" w:hAnsi="Avenir Book"/>
+        </w:rPr>
+        <w:t>().</w:t>
+      </w:r>
+    </w:p>
+    <w:p>
+      <w:pPr>
+        <w:rPr>
+          <w:rFonts w:ascii="Avenir Book" w:hAnsi="Avenir Book"/>
+        </w:rPr>
+      </w:pPr>
+    </w:p>
+    <w:p>
+      <w:pPr>
+        <w:rPr>
+          <w:rFonts w:ascii="Avenir Book" w:hAnsi="Avenir Book"/>
         </w:rPr>
       </w:pPr>
       <w:r>
@@ -185,6 +810,7 @@
         <w:rPr>
           <w:rFonts w:ascii="Avenir Book" w:hAnsi="Avenir Book"/>
         </w:rPr>
+        <w:lastRenderedPageBreak/>
         <w:t xml:space="preserve">As a follow up to the solution section (Sections 4.2 and 4.3), the schematic diagram in Figure 5.X shows how the module is wired </w:t>
       </w:r>
       <w:r>
@@ -599,220 +1225,220 @@
         <w:rPr>
           <w:rFonts w:ascii="Avenir Book" w:hAnsi="Avenir Book"/>
         </w:rPr>
+        <w:t xml:space="preserve">The system’s high level architecture in Figure 4.x shows that the </w:t>
+      </w:r>
+      <w:r>
+        <w:rPr>
+          <w:rFonts w:ascii="Avenir Book" w:hAnsi="Avenir Book"/>
+        </w:rPr>
+        <w:t>logic flow</w:t>
+      </w:r>
+      <w:r>
+        <w:rPr>
+          <w:rFonts w:ascii="Avenir Book" w:hAnsi="Avenir Book"/>
+        </w:rPr>
+        <w:t xml:space="preserve"> of the module is a one-way </w:t>
+      </w:r>
+      <w:r>
+        <w:rPr>
+          <w:rFonts w:ascii="Avenir Book" w:hAnsi="Avenir Book"/>
+        </w:rPr>
+        <w:t>flow</w:t>
+      </w:r>
+      <w:r>
+        <w:rPr>
+          <w:rFonts w:ascii="Avenir Book" w:hAnsi="Avenir Book"/>
+        </w:rPr>
+        <w:t xml:space="preserve"> starting from Arduino to NodeMCU</w:t>
+      </w:r>
+      <w:r>
+        <w:rPr>
+          <w:rFonts w:ascii="Avenir Book" w:hAnsi="Avenir Book"/>
+        </w:rPr>
+        <w:t xml:space="preserve"> and this section follows the same flow accordingly</w:t>
+      </w:r>
+      <w:r>
+        <w:rPr>
+          <w:rFonts w:ascii="Avenir Book" w:hAnsi="Avenir Book"/>
+        </w:rPr>
+        <w:t>.</w:t>
+      </w:r>
+    </w:p>
+    <w:p>
+      <w:pPr>
+        <w:rPr>
+          <w:rFonts w:ascii="Avenir Book" w:hAnsi="Avenir Book"/>
+          <w:i/>
+          <w:iCs/>
+          <w:u w:val="single"/>
+        </w:rPr>
+      </w:pPr>
+    </w:p>
+    <w:p>
+      <w:pPr>
+        <w:rPr>
+          <w:rFonts w:ascii="Avenir Book" w:hAnsi="Avenir Book"/>
+          <w:i/>
+          <w:iCs/>
+          <w:u w:val="single"/>
+        </w:rPr>
+      </w:pPr>
+      <w:r>
+        <w:rPr>
+          <w:rFonts w:ascii="Avenir Book" w:hAnsi="Avenir Book"/>
+          <w:i/>
+          <w:iCs/>
+          <w:u w:val="single"/>
+        </w:rPr>
+        <w:t>Arduino</w:t>
+      </w:r>
+    </w:p>
+    <w:p>
+      <w:pPr>
+        <w:rPr>
+          <w:rFonts w:ascii="Avenir Book" w:hAnsi="Avenir Book"/>
+        </w:rPr>
+      </w:pPr>
+      <w:r>
+        <w:rPr>
+          <w:rFonts w:ascii="Avenir Book" w:hAnsi="Avenir Book"/>
+        </w:rPr>
+        <w:t>In</w:t>
+      </w:r>
+      <w:r>
+        <w:rPr>
+          <w:rFonts w:ascii="Avenir Book" w:hAnsi="Avenir Book"/>
+        </w:rPr>
+        <w:t xml:space="preserve"> Arduino IDE, the code is</w:t>
+      </w:r>
+      <w:r>
+        <w:rPr>
+          <w:rFonts w:ascii="Avenir Book" w:hAnsi="Avenir Book"/>
+        </w:rPr>
+        <w:t xml:space="preserve"> </w:t>
+      </w:r>
+      <w:r>
+        <w:rPr>
+          <w:rFonts w:ascii="Avenir Book" w:hAnsi="Avenir Book"/>
+          <w:i/>
+          <w:iCs/>
+        </w:rPr>
+        <w:t>always</w:t>
+      </w:r>
+      <w:r>
+        <w:rPr>
+          <w:rFonts w:ascii="Avenir Book" w:hAnsi="Avenir Book"/>
+        </w:rPr>
+        <w:t xml:space="preserve"> divided into a setup part</w:t>
+      </w:r>
+      <w:r>
+        <w:rPr>
+          <w:rFonts w:ascii="Avenir Book" w:hAnsi="Avenir Book"/>
+        </w:rPr>
+        <w:t xml:space="preserve"> (executed only once)</w:t>
+      </w:r>
+      <w:r>
+        <w:rPr>
+          <w:rFonts w:ascii="Avenir Book" w:hAnsi="Avenir Book"/>
+        </w:rPr>
+        <w:t xml:space="preserve"> and a loop part</w:t>
+      </w:r>
+      <w:r>
+        <w:rPr>
+          <w:rFonts w:ascii="Avenir Book" w:hAnsi="Avenir Book"/>
+        </w:rPr>
+        <w:t xml:space="preserve"> (executed repeatedly)</w:t>
+      </w:r>
+      <w:r>
+        <w:rPr>
+          <w:rFonts w:ascii="Avenir Book" w:hAnsi="Avenir Book"/>
+        </w:rPr>
+        <w:t xml:space="preserve">. </w:t>
+      </w:r>
+    </w:p>
+    <w:p>
+      <w:pPr>
+        <w:rPr>
+          <w:rFonts w:ascii="Avenir Book" w:hAnsi="Avenir Book"/>
+          <w:u w:val="single"/>
+        </w:rPr>
+      </w:pPr>
+    </w:p>
+    <w:p>
+      <w:pPr>
+        <w:rPr>
+          <w:rFonts w:ascii="Avenir Book" w:hAnsi="Avenir Book"/>
+          <w:i/>
+          <w:iCs/>
+        </w:rPr>
+      </w:pPr>
+      <w:r>
+        <w:rPr>
+          <w:rFonts w:ascii="Avenir Book" w:hAnsi="Avenir Book"/>
+          <w:i/>
+          <w:iCs/>
+        </w:rPr>
+        <w:t>Setup</w:t>
+      </w:r>
+    </w:p>
+    <w:p>
+      <w:pPr>
+        <w:pStyle w:val="ListParagraph"/>
+        <w:numPr>
+          <w:ilvl w:val="0"/>
+          <w:numId w:val="1"/>
+        </w:numPr>
+        <w:rPr>
+          <w:rFonts w:ascii="Avenir Book" w:hAnsi="Avenir Book"/>
+        </w:rPr>
+      </w:pPr>
+      <w:r>
+        <w:rPr>
+          <w:rFonts w:ascii="Avenir Book" w:hAnsi="Avenir Book"/>
+        </w:rPr>
+        <w:t>Arduino</w:t>
+      </w:r>
+      <w:r>
+        <w:rPr>
+          <w:rFonts w:ascii="Avenir Book" w:hAnsi="Avenir Book"/>
+        </w:rPr>
+        <w:t xml:space="preserve"> used</w:t>
+      </w:r>
+      <w:r>
+        <w:rPr>
+          <w:rFonts w:ascii="Avenir Book" w:hAnsi="Avenir Book"/>
+        </w:rPr>
+        <w:t xml:space="preserve"> pins are setup as </w:t>
+      </w:r>
+      <w:r>
+        <w:rPr>
+          <w:rFonts w:ascii="Avenir Book" w:hAnsi="Avenir Book"/>
+        </w:rPr>
+        <w:t xml:space="preserve">either </w:t>
+      </w:r>
+      <w:r>
+        <w:rPr>
+          <w:rFonts w:ascii="Avenir Book" w:hAnsi="Avenir Book"/>
+        </w:rPr>
+        <w:t>output or input.</w:t>
+      </w:r>
+    </w:p>
+    <w:p>
+      <w:pPr>
+        <w:pStyle w:val="ListParagraph"/>
+        <w:numPr>
+          <w:ilvl w:val="0"/>
+          <w:numId w:val="1"/>
+        </w:numPr>
+        <w:rPr>
+          <w:rFonts w:ascii="Avenir Book" w:hAnsi="Avenir Book"/>
+        </w:rPr>
+      </w:pPr>
+      <w:r>
+        <w:rPr>
+          <w:rFonts w:ascii="Avenir Book" w:hAnsi="Avenir Book"/>
+        </w:rPr>
         <w:lastRenderedPageBreak/>
-        <w:t xml:space="preserve">The system’s high level architecture in Figure 4.x shows that the </w:t>
-      </w:r>
-      <w:r>
-        <w:rPr>
-          <w:rFonts w:ascii="Avenir Book" w:hAnsi="Avenir Book"/>
-        </w:rPr>
-        <w:t>logic flow</w:t>
-      </w:r>
-      <w:r>
-        <w:rPr>
-          <w:rFonts w:ascii="Avenir Book" w:hAnsi="Avenir Book"/>
-        </w:rPr>
-        <w:t xml:space="preserve"> of the module is a one-way </w:t>
-      </w:r>
-      <w:r>
-        <w:rPr>
-          <w:rFonts w:ascii="Avenir Book" w:hAnsi="Avenir Book"/>
-        </w:rPr>
-        <w:t>flow</w:t>
-      </w:r>
-      <w:r>
-        <w:rPr>
-          <w:rFonts w:ascii="Avenir Book" w:hAnsi="Avenir Book"/>
-        </w:rPr>
-        <w:t xml:space="preserve"> starting from Arduino to NodeMCU</w:t>
-      </w:r>
-      <w:r>
-        <w:rPr>
-          <w:rFonts w:ascii="Avenir Book" w:hAnsi="Avenir Book"/>
-        </w:rPr>
-        <w:t xml:space="preserve"> and this section follows the same flow accordingly</w:t>
-      </w:r>
-      <w:r>
-        <w:rPr>
-          <w:rFonts w:ascii="Avenir Book" w:hAnsi="Avenir Book"/>
-        </w:rPr>
-        <w:t>.</w:t>
-      </w:r>
-    </w:p>
-    <w:p>
-      <w:pPr>
-        <w:rPr>
-          <w:rFonts w:ascii="Avenir Book" w:hAnsi="Avenir Book"/>
-          <w:i/>
-          <w:iCs/>
-          <w:u w:val="single"/>
-        </w:rPr>
-      </w:pPr>
-    </w:p>
-    <w:p>
-      <w:pPr>
-        <w:rPr>
-          <w:rFonts w:ascii="Avenir Book" w:hAnsi="Avenir Book"/>
-          <w:i/>
-          <w:iCs/>
-          <w:u w:val="single"/>
-        </w:rPr>
-      </w:pPr>
-      <w:r>
-        <w:rPr>
-          <w:rFonts w:ascii="Avenir Book" w:hAnsi="Avenir Book"/>
-          <w:i/>
-          <w:iCs/>
-          <w:u w:val="single"/>
-        </w:rPr>
-        <w:t>Arduino</w:t>
-      </w:r>
-    </w:p>
-    <w:p>
-      <w:pPr>
-        <w:rPr>
-          <w:rFonts w:ascii="Avenir Book" w:hAnsi="Avenir Book"/>
-        </w:rPr>
-      </w:pPr>
-      <w:r>
-        <w:rPr>
-          <w:rFonts w:ascii="Avenir Book" w:hAnsi="Avenir Book"/>
-        </w:rPr>
-        <w:t>In</w:t>
-      </w:r>
-      <w:r>
-        <w:rPr>
-          <w:rFonts w:ascii="Avenir Book" w:hAnsi="Avenir Book"/>
-        </w:rPr>
-        <w:t xml:space="preserve"> Arduino IDE, the code is</w:t>
-      </w:r>
-      <w:r>
-        <w:rPr>
-          <w:rFonts w:ascii="Avenir Book" w:hAnsi="Avenir Book"/>
-        </w:rPr>
-        <w:t xml:space="preserve"> </w:t>
-      </w:r>
-      <w:r>
-        <w:rPr>
-          <w:rFonts w:ascii="Avenir Book" w:hAnsi="Avenir Book"/>
-          <w:i/>
-          <w:iCs/>
-        </w:rPr>
-        <w:t>always</w:t>
-      </w:r>
-      <w:r>
-        <w:rPr>
-          <w:rFonts w:ascii="Avenir Book" w:hAnsi="Avenir Book"/>
-        </w:rPr>
-        <w:t xml:space="preserve"> divided into a setup part</w:t>
-      </w:r>
-      <w:r>
-        <w:rPr>
-          <w:rFonts w:ascii="Avenir Book" w:hAnsi="Avenir Book"/>
-        </w:rPr>
-        <w:t xml:space="preserve"> (executed only once)</w:t>
-      </w:r>
-      <w:r>
-        <w:rPr>
-          <w:rFonts w:ascii="Avenir Book" w:hAnsi="Avenir Book"/>
-        </w:rPr>
-        <w:t xml:space="preserve"> and a loop part</w:t>
-      </w:r>
-      <w:r>
-        <w:rPr>
-          <w:rFonts w:ascii="Avenir Book" w:hAnsi="Avenir Book"/>
-        </w:rPr>
-        <w:t xml:space="preserve"> (executed repeatedly)</w:t>
-      </w:r>
-      <w:r>
-        <w:rPr>
-          <w:rFonts w:ascii="Avenir Book" w:hAnsi="Avenir Book"/>
-        </w:rPr>
-        <w:t xml:space="preserve">. </w:t>
-      </w:r>
-    </w:p>
-    <w:p>
-      <w:pPr>
-        <w:rPr>
-          <w:rFonts w:ascii="Avenir Book" w:hAnsi="Avenir Book"/>
-          <w:u w:val="single"/>
-        </w:rPr>
-      </w:pPr>
-    </w:p>
-    <w:p>
-      <w:pPr>
-        <w:rPr>
-          <w:rFonts w:ascii="Avenir Book" w:hAnsi="Avenir Book"/>
-          <w:i/>
-          <w:iCs/>
-        </w:rPr>
-      </w:pPr>
-      <w:r>
-        <w:rPr>
-          <w:rFonts w:ascii="Avenir Book" w:hAnsi="Avenir Book"/>
-          <w:i/>
-          <w:iCs/>
-        </w:rPr>
-        <w:t>Setup</w:t>
-      </w:r>
-    </w:p>
-    <w:p>
-      <w:pPr>
-        <w:pStyle w:val="ListParagraph"/>
-        <w:numPr>
-          <w:ilvl w:val="0"/>
-          <w:numId w:val="1"/>
-        </w:numPr>
-        <w:rPr>
-          <w:rFonts w:ascii="Avenir Book" w:hAnsi="Avenir Book"/>
-        </w:rPr>
-      </w:pPr>
-      <w:r>
-        <w:rPr>
-          <w:rFonts w:ascii="Avenir Book" w:hAnsi="Avenir Book"/>
-        </w:rPr>
-        <w:t>Arduino</w:t>
-      </w:r>
-      <w:r>
-        <w:rPr>
-          <w:rFonts w:ascii="Avenir Book" w:hAnsi="Avenir Book"/>
-        </w:rPr>
-        <w:t xml:space="preserve"> used</w:t>
-      </w:r>
-      <w:r>
-        <w:rPr>
-          <w:rFonts w:ascii="Avenir Book" w:hAnsi="Avenir Book"/>
-        </w:rPr>
-        <w:t xml:space="preserve"> pins are setup as </w:t>
-      </w:r>
-      <w:r>
-        <w:rPr>
-          <w:rFonts w:ascii="Avenir Book" w:hAnsi="Avenir Book"/>
-        </w:rPr>
-        <w:t xml:space="preserve">either </w:t>
-      </w:r>
-      <w:r>
-        <w:rPr>
-          <w:rFonts w:ascii="Avenir Book" w:hAnsi="Avenir Book"/>
-        </w:rPr>
-        <w:t>output or input.</w:t>
-      </w:r>
-    </w:p>
-    <w:p>
-      <w:pPr>
-        <w:pStyle w:val="ListParagraph"/>
-        <w:numPr>
-          <w:ilvl w:val="0"/>
-          <w:numId w:val="1"/>
-        </w:numPr>
-        <w:rPr>
-          <w:rFonts w:ascii="Avenir Book" w:hAnsi="Avenir Book"/>
-        </w:rPr>
-      </w:pPr>
-      <w:r>
-        <w:rPr>
-          <w:rFonts w:ascii="Avenir Book" w:hAnsi="Avenir Book"/>
-        </w:rPr>
         <w:t xml:space="preserve">Serial connection is initiated using </w:t>
       </w:r>
       <w:proofErr w:type="spellStart"/>
@@ -1389,21 +2015,7 @@
         <w:rPr>
           <w:rFonts w:ascii="Avenir Book" w:hAnsi="Avenir Book"/>
         </w:rPr>
-        <w:t xml:space="preserve"> with the help of </w:t>
-      </w:r>
-      <w:proofErr w:type="spellStart"/>
-      <w:r>
-        <w:rPr>
-          <w:rFonts w:ascii="Avenir Book" w:hAnsi="Avenir Book"/>
-        </w:rPr>
-        <w:t>ArduinoJson.h</w:t>
-      </w:r>
-      <w:proofErr w:type="spellEnd"/>
-      <w:r>
-        <w:rPr>
-          <w:rFonts w:ascii="Avenir Book" w:hAnsi="Avenir Book"/>
-        </w:rPr>
-        <w:t xml:space="preserve"> library</w:t>
+        <w:t xml:space="preserve"> with the help of ArduinoJson.h library</w:t>
       </w:r>
       <w:r>
         <w:rPr>
@@ -1492,21 +2104,12 @@
         <w:t>er</w:t>
       </w:r>
       <w:proofErr w:type="spellEnd"/>
-      <w:proofErr w:type="gramStart"/>
-      <w:r>
-        <w:rPr>
-          <w:rFonts w:ascii="Avenir Book" w:hAnsi="Avenir Book" w:cs="AppleSystemUIFont"/>
-          <w:szCs w:val="26"/>
-        </w:rPr>
-        <w:t>" :</w:t>
-      </w:r>
-      <w:proofErr w:type="gramEnd"/>
-      <w:r>
-        <w:rPr>
-          <w:rFonts w:ascii="Avenir Book" w:hAnsi="Avenir Book" w:cs="AppleSystemUIFont"/>
-          <w:szCs w:val="26"/>
-        </w:rPr>
-        <w:t xml:space="preserve"> 0,</w:t>
+      <w:r>
+        <w:rPr>
+          <w:rFonts w:ascii="Avenir Book" w:hAnsi="Avenir Book" w:cs="AppleSystemUIFont"/>
+          <w:szCs w:val="26"/>
+        </w:rPr>
+        <w:t>" : 0,</w:t>
       </w:r>
     </w:p>
     <w:p>
@@ -1526,24 +2129,14 @@
           <w:rFonts w:ascii="Avenir Book" w:hAnsi="Avenir Book" w:cs="AppleSystemUIFont"/>
           <w:szCs w:val="26"/>
         </w:rPr>
-        <w:lastRenderedPageBreak/>
         <w:t>"spot1</w:t>
       </w:r>
-      <w:proofErr w:type="gramStart"/>
-      <w:r>
-        <w:rPr>
-          <w:rFonts w:ascii="Avenir Book" w:hAnsi="Avenir Book" w:cs="AppleSystemUIFont"/>
-          <w:szCs w:val="26"/>
-        </w:rPr>
-        <w:t>" :</w:t>
-      </w:r>
-      <w:proofErr w:type="gramEnd"/>
-      <w:r>
-        <w:rPr>
-          <w:rFonts w:ascii="Avenir Book" w:hAnsi="Avenir Book" w:cs="AppleSystemUIFont"/>
-          <w:szCs w:val="26"/>
-        </w:rPr>
-        <w:t xml:space="preserve"> </w:t>
+      <w:r>
+        <w:rPr>
+          <w:rFonts w:ascii="Avenir Book" w:hAnsi="Avenir Book" w:cs="AppleSystemUIFont"/>
+          <w:szCs w:val="26"/>
+        </w:rPr>
+        <w:t xml:space="preserve">" : </w:t>
       </w:r>
       <w:r>
         <w:rPr>
@@ -1579,21 +2172,12 @@
         </w:rPr>
         <w:t>"spot2</w:t>
       </w:r>
-      <w:proofErr w:type="gramStart"/>
-      <w:r>
-        <w:rPr>
-          <w:rFonts w:ascii="Avenir Book" w:hAnsi="Avenir Book" w:cs="AppleSystemUIFont"/>
-          <w:szCs w:val="26"/>
-        </w:rPr>
-        <w:t>" :</w:t>
-      </w:r>
-      <w:proofErr w:type="gramEnd"/>
-      <w:r>
-        <w:rPr>
-          <w:rFonts w:ascii="Avenir Book" w:hAnsi="Avenir Book" w:cs="AppleSystemUIFont"/>
-          <w:szCs w:val="26"/>
-        </w:rPr>
-        <w:t xml:space="preserve"> </w:t>
+      <w:r>
+        <w:rPr>
+          <w:rFonts w:ascii="Avenir Book" w:hAnsi="Avenir Book" w:cs="AppleSystemUIFont"/>
+          <w:szCs w:val="26"/>
+        </w:rPr>
+        <w:t xml:space="preserve">" : </w:t>
       </w:r>
       <w:r>
         <w:rPr>
@@ -1629,21 +2213,12 @@
         </w:rPr>
         <w:t>"spot3</w:t>
       </w:r>
-      <w:proofErr w:type="gramStart"/>
-      <w:r>
-        <w:rPr>
-          <w:rFonts w:ascii="Avenir Book" w:hAnsi="Avenir Book" w:cs="AppleSystemUIFont"/>
-          <w:szCs w:val="26"/>
-        </w:rPr>
-        <w:t>" :</w:t>
-      </w:r>
-      <w:proofErr w:type="gramEnd"/>
-      <w:r>
-        <w:rPr>
-          <w:rFonts w:ascii="Avenir Book" w:hAnsi="Avenir Book" w:cs="AppleSystemUIFont"/>
-          <w:szCs w:val="26"/>
-        </w:rPr>
-        <w:t xml:space="preserve"> </w:t>
+      <w:r>
+        <w:rPr>
+          <w:rFonts w:ascii="Avenir Book" w:hAnsi="Avenir Book" w:cs="AppleSystemUIFont"/>
+          <w:szCs w:val="26"/>
+        </w:rPr>
+        <w:t xml:space="preserve">" : </w:t>
       </w:r>
       <w:r>
         <w:rPr>
@@ -1679,21 +2254,12 @@
         </w:rPr>
         <w:t>"spot4</w:t>
       </w:r>
-      <w:proofErr w:type="gramStart"/>
-      <w:r>
-        <w:rPr>
-          <w:rFonts w:ascii="Avenir Book" w:hAnsi="Avenir Book" w:cs="AppleSystemUIFont"/>
-          <w:szCs w:val="26"/>
-        </w:rPr>
-        <w:t>" :</w:t>
-      </w:r>
-      <w:proofErr w:type="gramEnd"/>
-      <w:r>
-        <w:rPr>
-          <w:rFonts w:ascii="Avenir Book" w:hAnsi="Avenir Book" w:cs="AppleSystemUIFont"/>
-          <w:szCs w:val="26"/>
-        </w:rPr>
-        <w:t xml:space="preserve"> </w:t>
+      <w:r>
+        <w:rPr>
+          <w:rFonts w:ascii="Avenir Book" w:hAnsi="Avenir Book" w:cs="AppleSystemUIFont"/>
+          <w:szCs w:val="26"/>
+        </w:rPr>
+        <w:t xml:space="preserve">" : </w:t>
       </w:r>
       <w:r>
         <w:rPr>
@@ -1919,6 +2485,7 @@
           <w:rFonts w:ascii="Avenir Book" w:hAnsi="Avenir Book" w:cs="AppleSystemUIFont"/>
           <w:szCs w:val="26"/>
         </w:rPr>
+        <w:lastRenderedPageBreak/>
         <w:t>2: Status updated to “available”</w:t>
       </w:r>
     </w:p>
@@ -2113,21 +2680,7 @@
         <w:rPr>
           <w:rFonts w:ascii="Avenir Book" w:hAnsi="Avenir Book"/>
         </w:rPr>
-        <w:t xml:space="preserve"> using </w:t>
-      </w:r>
-      <w:proofErr w:type="spellStart"/>
-      <w:r>
-        <w:rPr>
-          <w:rFonts w:ascii="Avenir Book" w:hAnsi="Avenir Book"/>
-        </w:rPr>
-        <w:t>FirebaseArduino.h</w:t>
-      </w:r>
-      <w:proofErr w:type="spellEnd"/>
-      <w:r>
-        <w:rPr>
-          <w:rFonts w:ascii="Avenir Book" w:hAnsi="Avenir Book"/>
-        </w:rPr>
-        <w:t xml:space="preserve"> library</w:t>
+        <w:t xml:space="preserve"> using FirebaseArduino.h library</w:t>
       </w:r>
     </w:p>
     <w:p>
@@ -2169,21 +2722,7 @@
         <w:rPr>
           <w:rFonts w:ascii="Avenir Book" w:hAnsi="Avenir Book"/>
         </w:rPr>
-        <w:t xml:space="preserve">Prepare the NTP Client using </w:t>
-      </w:r>
-      <w:proofErr w:type="spellStart"/>
-      <w:r>
-        <w:rPr>
-          <w:rFonts w:ascii="Avenir Book" w:hAnsi="Avenir Book"/>
-        </w:rPr>
-        <w:t>NTPClient.h</w:t>
-      </w:r>
-      <w:proofErr w:type="spellEnd"/>
-      <w:r>
-        <w:rPr>
-          <w:rFonts w:ascii="Avenir Book" w:hAnsi="Avenir Book"/>
-        </w:rPr>
-        <w:t xml:space="preserve"> library</w:t>
+        <w:t>Prepare the NTP Client using NTPClient.h library</w:t>
       </w:r>
     </w:p>
     <w:p>
@@ -2488,21 +3027,7 @@
         <w:rPr>
           <w:rFonts w:ascii="Avenir Book" w:hAnsi="Avenir Book"/>
         </w:rPr>
-        <w:t xml:space="preserve"> reads the received JSON format data using </w:t>
-      </w:r>
-      <w:proofErr w:type="spellStart"/>
-      <w:r>
-        <w:rPr>
-          <w:rFonts w:ascii="Avenir Book" w:hAnsi="Avenir Book"/>
-        </w:rPr>
-        <w:t>ArduinoJson.h</w:t>
-      </w:r>
-      <w:proofErr w:type="spellEnd"/>
-      <w:r>
-        <w:rPr>
-          <w:rFonts w:ascii="Avenir Book" w:hAnsi="Avenir Book"/>
-        </w:rPr>
-        <w:t xml:space="preserve"> library as explained in Arduino’s Loop Step 4.</w:t>
+        <w:t xml:space="preserve"> reads the received JSON format data using ArduinoJson.h library as explained in Arduino’s Loop Step 4.</w:t>
       </w:r>
     </w:p>
     <w:p>
@@ -2612,7 +3137,6 @@
         <w:rPr>
           <w:rFonts w:ascii="Avenir Book" w:hAnsi="Avenir Book"/>
         </w:rPr>
-        <w:lastRenderedPageBreak/>
         <w:t xml:space="preserve">As explained in Firebase section 5.x, </w:t>
       </w:r>
       <w:r>
@@ -2645,33 +3169,25 @@
         </w:rPr>
         <w:t xml:space="preserve">the parking spot path passed into </w:t>
       </w:r>
+      <w:r>
+        <w:rPr>
+          <w:rFonts w:ascii="Avenir Book" w:hAnsi="Avenir Book"/>
+        </w:rPr>
+        <w:t xml:space="preserve">FirebaseArduino.h library function </w:t>
+      </w:r>
       <w:proofErr w:type="spellStart"/>
       <w:r>
         <w:rPr>
           <w:rFonts w:ascii="Avenir Book" w:hAnsi="Avenir Book"/>
         </w:rPr>
-        <w:t>FirebaseArduino.h</w:t>
+        <w:t>setString</w:t>
       </w:r>
       <w:proofErr w:type="spellEnd"/>
       <w:r>
         <w:rPr>
           <w:rFonts w:ascii="Avenir Book" w:hAnsi="Avenir Book"/>
         </w:rPr>
-        <w:t xml:space="preserve"> library function </w:t>
-      </w:r>
-      <w:proofErr w:type="gramStart"/>
-      <w:r>
-        <w:rPr>
-          <w:rFonts w:ascii="Avenir Book" w:hAnsi="Avenir Book"/>
-        </w:rPr>
-        <w:t>setString(</w:t>
-      </w:r>
-      <w:proofErr w:type="gramEnd"/>
-      <w:r>
-        <w:rPr>
-          <w:rFonts w:ascii="Avenir Book" w:hAnsi="Avenir Book"/>
-        </w:rPr>
-        <w:t>path, status</w:t>
+        <w:t>(path, status</w:t>
       </w:r>
       <w:r>
         <w:rPr>
@@ -2782,88 +3298,6 @@
       <w:pPr>
         <w:pStyle w:val="ListParagraph"/>
         <w:numPr>
-          <w:ilvl w:val="1"/>
-          <w:numId w:val="1"/>
-        </w:numPr>
-        <w:rPr>
-          <w:rFonts w:ascii="Avenir Book" w:hAnsi="Avenir Book"/>
-        </w:rPr>
-      </w:pPr>
-      <w:r>
-        <w:rPr>
-          <w:rFonts w:ascii="Avenir Book" w:hAnsi="Avenir Book"/>
-        </w:rPr>
-        <w:t xml:space="preserve">NTP client gives the current date and time by calling certain functions in the </w:t>
-      </w:r>
-      <w:proofErr w:type="gramStart"/>
-      <w:r>
-        <w:rPr>
-          <w:rFonts w:ascii="Avenir Book" w:hAnsi="Avenir Book"/>
-        </w:rPr>
-        <w:t>library  (</w:t>
-      </w:r>
-      <w:proofErr w:type="spellStart"/>
-      <w:proofErr w:type="gramEnd"/>
-      <w:r>
-        <w:rPr>
-          <w:rFonts w:ascii="Avenir Book" w:hAnsi="Avenir Book"/>
-        </w:rPr>
-        <w:t>getFormattedDate</w:t>
-      </w:r>
-      <w:proofErr w:type="spellEnd"/>
-      <w:r>
-        <w:rPr>
-          <w:rFonts w:ascii="Avenir Book" w:hAnsi="Avenir Book"/>
-        </w:rPr>
-        <w:t xml:space="preserve">(), </w:t>
-      </w:r>
-      <w:proofErr w:type="spellStart"/>
-      <w:r>
-        <w:rPr>
-          <w:rFonts w:ascii="Avenir Book" w:hAnsi="Avenir Book"/>
-        </w:rPr>
-        <w:t>getHours</w:t>
-      </w:r>
-      <w:proofErr w:type="spellEnd"/>
-      <w:r>
-        <w:rPr>
-          <w:rFonts w:ascii="Avenir Book" w:hAnsi="Avenir Book"/>
-        </w:rPr>
-        <w:t xml:space="preserve">(), </w:t>
-      </w:r>
-      <w:proofErr w:type="spellStart"/>
-      <w:r>
-        <w:rPr>
-          <w:rFonts w:ascii="Avenir Book" w:hAnsi="Avenir Book"/>
-        </w:rPr>
-        <w:t>getMinutes</w:t>
-      </w:r>
-      <w:proofErr w:type="spellEnd"/>
-      <w:r>
-        <w:rPr>
-          <w:rFonts w:ascii="Avenir Book" w:hAnsi="Avenir Book"/>
-        </w:rPr>
-        <w:t xml:space="preserve">(), </w:t>
-      </w:r>
-      <w:proofErr w:type="spellStart"/>
-      <w:r>
-        <w:rPr>
-          <w:rFonts w:ascii="Avenir Book" w:hAnsi="Avenir Book"/>
-        </w:rPr>
-        <w:t>getDay</w:t>
-      </w:r>
-      <w:proofErr w:type="spellEnd"/>
-      <w:r>
-        <w:rPr>
-          <w:rFonts w:ascii="Avenir Book" w:hAnsi="Avenir Book"/>
-        </w:rPr>
-        <w:t>())</w:t>
-      </w:r>
-    </w:p>
-    <w:p>
-      <w:pPr>
-        <w:pStyle w:val="ListParagraph"/>
-        <w:numPr>
           <w:ilvl w:val="0"/>
           <w:numId w:val="1"/>
         </w:numPr>
@@ -2879,6 +3313,7 @@
           <w:i/>
           <w:iCs/>
         </w:rPr>
+        <w:lastRenderedPageBreak/>
         <w:t>Step 2:</w:t>
       </w:r>
       <w:r>
@@ -2976,7 +3411,6 @@
         <w:t>(</w:t>
       </w:r>
       <w:proofErr w:type="spellStart"/>
-      <w:proofErr w:type="gramStart"/>
       <w:r>
         <w:rPr>
           <w:rFonts w:ascii="Avenir Book" w:hAnsi="Avenir Book"/>
@@ -2988,14 +3422,7 @@
         <w:rPr>
           <w:rFonts w:ascii="Avenir Book" w:hAnsi="Avenir Book"/>
         </w:rPr>
-        <w:t xml:space="preserve"> !</w:t>
-      </w:r>
-      <w:proofErr w:type="gramEnd"/>
-      <w:r>
-        <w:rPr>
-          <w:rFonts w:ascii="Avenir Book" w:hAnsi="Avenir Book"/>
-        </w:rPr>
-        <w:t>= true</w:t>
+        <w:t xml:space="preserve"> != true</w:t>
       </w:r>
       <w:r>
         <w:rPr>
@@ -3053,16 +3480,8 @@
         <w:rPr>
           <w:rFonts w:ascii="Avenir Book" w:hAnsi="Avenir Book"/>
         </w:rPr>
-        <w:t xml:space="preserve"> </w:t>
-      </w:r>
-      <w:proofErr w:type="spellStart"/>
-      <w:r>
-        <w:rPr>
-          <w:rFonts w:ascii="Avenir Book" w:hAnsi="Avenir Book"/>
-        </w:rPr>
-        <w:t>FirebaseArduino.h</w:t>
-      </w:r>
-      <w:proofErr w:type="spellEnd"/>
+        <w:t xml:space="preserve"> FirebaseArduino.h</w:t>
+      </w:r>
       <w:r>
         <w:rPr>
           <w:rFonts w:ascii="Avenir Book" w:hAnsi="Avenir Book"/>
@@ -3550,6 +3969,7 @@
           <w:rFonts w:ascii="Avenir Book" w:hAnsi="Avenir Book"/>
           <w:noProof/>
         </w:rPr>
+        <w:lastRenderedPageBreak/>
         <w:drawing>
           <wp:inline distT="0" distB="0" distL="0" distR="0" wp14:anchorId="12673BD7" wp14:editId="01B5EA75">
             <wp:extent cx="5713171" cy="2977502"/>
@@ -4153,21 +4573,12 @@
         <w:t>er</w:t>
       </w:r>
       <w:proofErr w:type="spellEnd"/>
-      <w:proofErr w:type="gramStart"/>
-      <w:r>
-        <w:rPr>
-          <w:rFonts w:ascii="Avenir Book" w:hAnsi="Avenir Book" w:cs="AppleSystemUIFont"/>
-          <w:szCs w:val="26"/>
-        </w:rPr>
-        <w:t>" :</w:t>
-      </w:r>
-      <w:proofErr w:type="gramEnd"/>
-      <w:r>
-        <w:rPr>
-          <w:rFonts w:ascii="Avenir Book" w:hAnsi="Avenir Book" w:cs="AppleSystemUIFont"/>
-          <w:szCs w:val="26"/>
-        </w:rPr>
-        <w:t xml:space="preserve"> 0,</w:t>
+      <w:r>
+        <w:rPr>
+          <w:rFonts w:ascii="Avenir Book" w:hAnsi="Avenir Book" w:cs="AppleSystemUIFont"/>
+          <w:szCs w:val="26"/>
+        </w:rPr>
+        <w:t>" : 0,</w:t>
       </w:r>
     </w:p>
     <w:p>
@@ -4187,24 +4598,7 @@
           <w:rFonts w:ascii="Avenir Book" w:hAnsi="Avenir Book" w:cs="AppleSystemUIFont"/>
           <w:szCs w:val="26"/>
         </w:rPr>
-        <w:lastRenderedPageBreak/>
-        <w:t>"A</w:t>
-      </w:r>
-      <w:proofErr w:type="gramStart"/>
-      <w:r>
-        <w:rPr>
-          <w:rFonts w:ascii="Avenir Book" w:hAnsi="Avenir Book" w:cs="AppleSystemUIFont"/>
-          <w:szCs w:val="26"/>
-        </w:rPr>
-        <w:t>" :</w:t>
-      </w:r>
-      <w:proofErr w:type="gramEnd"/>
-      <w:r>
-        <w:rPr>
-          <w:rFonts w:ascii="Avenir Book" w:hAnsi="Avenir Book" w:cs="AppleSystemUIFont"/>
-          <w:szCs w:val="26"/>
-        </w:rPr>
-        <w:t xml:space="preserve"> </w:t>
+        <w:t xml:space="preserve">"A" : </w:t>
       </w:r>
       <w:r>
         <w:rPr>
@@ -4238,23 +4632,8 @@
           <w:rFonts w:ascii="Avenir Book" w:hAnsi="Avenir Book" w:cs="AppleSystemUIFont"/>
           <w:szCs w:val="26"/>
         </w:rPr>
-        <w:t>"B</w:t>
-      </w:r>
-      <w:proofErr w:type="gramStart"/>
-      <w:r>
-        <w:rPr>
-          <w:rFonts w:ascii="Avenir Book" w:hAnsi="Avenir Book" w:cs="AppleSystemUIFont"/>
-          <w:szCs w:val="26"/>
-        </w:rPr>
-        <w:t>" :</w:t>
-      </w:r>
-      <w:proofErr w:type="gramEnd"/>
-      <w:r>
-        <w:rPr>
-          <w:rFonts w:ascii="Avenir Book" w:hAnsi="Avenir Book" w:cs="AppleSystemUIFont"/>
-          <w:szCs w:val="26"/>
-        </w:rPr>
-        <w:t xml:space="preserve"> </w:t>
+        <w:lastRenderedPageBreak/>
+        <w:t xml:space="preserve">"B" : </w:t>
       </w:r>
       <w:r>
         <w:rPr>
@@ -4288,23 +4667,7 @@
           <w:rFonts w:ascii="Avenir Book" w:hAnsi="Avenir Book" w:cs="AppleSystemUIFont"/>
           <w:szCs w:val="26"/>
         </w:rPr>
-        <w:t>"C</w:t>
-      </w:r>
-      <w:proofErr w:type="gramStart"/>
-      <w:r>
-        <w:rPr>
-          <w:rFonts w:ascii="Avenir Book" w:hAnsi="Avenir Book" w:cs="AppleSystemUIFont"/>
-          <w:szCs w:val="26"/>
-        </w:rPr>
-        <w:t>" :</w:t>
-      </w:r>
-      <w:proofErr w:type="gramEnd"/>
-      <w:r>
-        <w:rPr>
-          <w:rFonts w:ascii="Avenir Book" w:hAnsi="Avenir Book" w:cs="AppleSystemUIFont"/>
-          <w:szCs w:val="26"/>
-        </w:rPr>
-        <w:t xml:space="preserve"> </w:t>
+        <w:t xml:space="preserve">"C" : </w:t>
       </w:r>
       <w:r>
         <w:rPr>
@@ -4338,17 +4701,8 @@
           <w:rFonts w:ascii="Avenir Book" w:hAnsi="Avenir Book" w:cs="AppleSystemUIFont"/>
           <w:szCs w:val="26"/>
         </w:rPr>
-        <w:t>"D</w:t>
-      </w:r>
-      <w:proofErr w:type="gramStart"/>
-      <w:r>
-        <w:rPr>
-          <w:rFonts w:ascii="Avenir Book" w:hAnsi="Avenir Book" w:cs="AppleSystemUIFont"/>
-          <w:szCs w:val="26"/>
-        </w:rPr>
-        <w:t>" :</w:t>
-      </w:r>
-      <w:proofErr w:type="gramEnd"/>
+        <w:t>"D" :</w:t>
+      </w:r>
       <w:r>
         <w:rPr>
           <w:rFonts w:ascii="Avenir Book" w:hAnsi="Avenir Book" w:cs="AppleSystemUIFont"/>
@@ -4608,21 +4962,7 @@
         <w:rPr>
           <w:rFonts w:ascii="Avenir Book" w:hAnsi="Avenir Book"/>
         </w:rPr>
-        <w:t xml:space="preserve">Connect to Firebase using </w:t>
-      </w:r>
-      <w:proofErr w:type="spellStart"/>
-      <w:r>
-        <w:rPr>
-          <w:rFonts w:ascii="Avenir Book" w:hAnsi="Avenir Book"/>
-        </w:rPr>
-        <w:t>FirebaseArduino.h</w:t>
-      </w:r>
-      <w:proofErr w:type="spellEnd"/>
-      <w:r>
-        <w:rPr>
-          <w:rFonts w:ascii="Avenir Book" w:hAnsi="Avenir Book"/>
-        </w:rPr>
-        <w:t xml:space="preserve"> library</w:t>
+        <w:t>Connect to Firebase using FirebaseArduino.h library</w:t>
       </w:r>
     </w:p>
     <w:p>
@@ -4658,21 +4998,7 @@
         <w:rPr>
           <w:rFonts w:ascii="Avenir Book" w:hAnsi="Avenir Book"/>
         </w:rPr>
-        <w:t xml:space="preserve">Prepare the NTP Client using </w:t>
-      </w:r>
-      <w:proofErr w:type="spellStart"/>
-      <w:r>
-        <w:rPr>
-          <w:rFonts w:ascii="Avenir Book" w:hAnsi="Avenir Book"/>
-        </w:rPr>
-        <w:t>NTPClient.h</w:t>
-      </w:r>
-      <w:proofErr w:type="spellEnd"/>
-      <w:r>
-        <w:rPr>
-          <w:rFonts w:ascii="Avenir Book" w:hAnsi="Avenir Book"/>
-        </w:rPr>
-        <w:t xml:space="preserve"> library</w:t>
+        <w:t>Prepare the NTP Client using NTPClient.h library</w:t>
       </w:r>
     </w:p>
     <w:p>
@@ -4845,21 +5171,7 @@
         <w:rPr>
           <w:rFonts w:ascii="Avenir Book" w:hAnsi="Avenir Book"/>
         </w:rPr>
-        <w:t xml:space="preserve">Arduino reads the received JSON format data using </w:t>
-      </w:r>
-      <w:proofErr w:type="spellStart"/>
-      <w:r>
-        <w:rPr>
-          <w:rFonts w:ascii="Avenir Book" w:hAnsi="Avenir Book"/>
-        </w:rPr>
-        <w:t>ArduinoJson.h</w:t>
-      </w:r>
-      <w:proofErr w:type="spellEnd"/>
-      <w:r>
-        <w:rPr>
-          <w:rFonts w:ascii="Avenir Book" w:hAnsi="Avenir Book"/>
-        </w:rPr>
-        <w:t xml:space="preserve"> library as explained in Arduino’s Loop </w:t>
+        <w:t xml:space="preserve">Arduino reads the received JSON format data using ArduinoJson.h library as explained in Arduino’s Loop </w:t>
       </w:r>
       <w:r>
         <w:rPr>
@@ -4958,88 +5270,6 @@
       <w:pPr>
         <w:pStyle w:val="ListParagraph"/>
         <w:numPr>
-          <w:ilvl w:val="1"/>
-          <w:numId w:val="1"/>
-        </w:numPr>
-        <w:rPr>
-          <w:rFonts w:ascii="Avenir Book" w:hAnsi="Avenir Book"/>
-        </w:rPr>
-      </w:pPr>
-      <w:r>
-        <w:rPr>
-          <w:rFonts w:ascii="Avenir Book" w:hAnsi="Avenir Book"/>
-        </w:rPr>
-        <w:t xml:space="preserve">NTP client gives the current date and time by calling certain functions in the </w:t>
-      </w:r>
-      <w:proofErr w:type="gramStart"/>
-      <w:r>
-        <w:rPr>
-          <w:rFonts w:ascii="Avenir Book" w:hAnsi="Avenir Book"/>
-        </w:rPr>
-        <w:t>library  (</w:t>
-      </w:r>
-      <w:proofErr w:type="spellStart"/>
-      <w:proofErr w:type="gramEnd"/>
-      <w:r>
-        <w:rPr>
-          <w:rFonts w:ascii="Avenir Book" w:hAnsi="Avenir Book"/>
-        </w:rPr>
-        <w:t>getFormattedDate</w:t>
-      </w:r>
-      <w:proofErr w:type="spellEnd"/>
-      <w:r>
-        <w:rPr>
-          <w:rFonts w:ascii="Avenir Book" w:hAnsi="Avenir Book"/>
-        </w:rPr>
-        <w:t xml:space="preserve">(), </w:t>
-      </w:r>
-      <w:proofErr w:type="spellStart"/>
-      <w:r>
-        <w:rPr>
-          <w:rFonts w:ascii="Avenir Book" w:hAnsi="Avenir Book"/>
-        </w:rPr>
-        <w:t>getHours</w:t>
-      </w:r>
-      <w:proofErr w:type="spellEnd"/>
-      <w:r>
-        <w:rPr>
-          <w:rFonts w:ascii="Avenir Book" w:hAnsi="Avenir Book"/>
-        </w:rPr>
-        <w:t xml:space="preserve">(), </w:t>
-      </w:r>
-      <w:proofErr w:type="spellStart"/>
-      <w:r>
-        <w:rPr>
-          <w:rFonts w:ascii="Avenir Book" w:hAnsi="Avenir Book"/>
-        </w:rPr>
-        <w:t>getMinutes</w:t>
-      </w:r>
-      <w:proofErr w:type="spellEnd"/>
-      <w:r>
-        <w:rPr>
-          <w:rFonts w:ascii="Avenir Book" w:hAnsi="Avenir Book"/>
-        </w:rPr>
-        <w:t xml:space="preserve">(), </w:t>
-      </w:r>
-      <w:proofErr w:type="spellStart"/>
-      <w:r>
-        <w:rPr>
-          <w:rFonts w:ascii="Avenir Book" w:hAnsi="Avenir Book"/>
-        </w:rPr>
-        <w:t>getDay</w:t>
-      </w:r>
-      <w:proofErr w:type="spellEnd"/>
-      <w:r>
-        <w:rPr>
-          <w:rFonts w:ascii="Avenir Book" w:hAnsi="Avenir Book"/>
-        </w:rPr>
-        <w:t>())</w:t>
-      </w:r>
-    </w:p>
-    <w:p>
-      <w:pPr>
-        <w:pStyle w:val="ListParagraph"/>
-        <w:numPr>
           <w:ilvl w:val="0"/>
           <w:numId w:val="1"/>
         </w:numPr>
@@ -5201,21 +5431,7 @@
         <w:rPr>
           <w:rFonts w:ascii="Avenir Book" w:hAnsi="Avenir Book"/>
         </w:rPr>
-        <w:t xml:space="preserve">reservation’s zone == </w:t>
-      </w:r>
-      <w:proofErr w:type="spellStart"/>
-      <w:r>
-        <w:rPr>
-          <w:rFonts w:ascii="Avenir Book" w:hAnsi="Avenir Book"/>
-        </w:rPr>
-        <w:t>zone</w:t>
-      </w:r>
-      <w:proofErr w:type="spellEnd"/>
-      <w:r>
-        <w:rPr>
-          <w:rFonts w:ascii="Avenir Book" w:hAnsi="Avenir Book"/>
-        </w:rPr>
-        <w:t xml:space="preserve"> sent serially</w:t>
+        <w:t>reservation’s zone == zone sent serially</w:t>
       </w:r>
     </w:p>
     <w:p>
@@ -5275,59 +5491,59 @@
           <w:i/>
           <w:iCs/>
         </w:rPr>
+        <w:t>Step C:</w:t>
+      </w:r>
+      <w:r>
+        <w:rPr>
+          <w:rFonts w:ascii="Avenir Book" w:hAnsi="Avenir Book"/>
+        </w:rPr>
+        <w:t xml:space="preserve"> </w:t>
+      </w:r>
+      <w:r>
+        <w:rPr>
+          <w:rFonts w:ascii="Avenir Book" w:hAnsi="Avenir Book"/>
+        </w:rPr>
+        <w:t xml:space="preserve">Check if </w:t>
+      </w:r>
+      <w:r>
+        <w:rPr>
+          <w:rFonts w:ascii="Avenir Book" w:hAnsi="Avenir Book"/>
+        </w:rPr>
+        <w:t>reservatio</w:t>
+      </w:r>
+      <w:r>
+        <w:rPr>
+          <w:rFonts w:ascii="Avenir Book" w:hAnsi="Avenir Book"/>
+        </w:rPr>
+        <w:t>n has started</w:t>
+      </w:r>
+    </w:p>
+    <w:p>
+      <w:pPr>
+        <w:ind w:left="2160"/>
+        <w:rPr>
+          <w:rFonts w:ascii="Avenir Book" w:hAnsi="Avenir Book"/>
+        </w:rPr>
+      </w:pPr>
+      <w:r>
+        <w:rPr>
+          <w:rFonts w:ascii="Avenir Book" w:hAnsi="Avenir Book"/>
+        </w:rPr>
+        <w:t>Current time &gt;= reservation’s start time</w:t>
+      </w:r>
+    </w:p>
+    <w:p>
+      <w:pPr>
+        <w:ind w:left="1440"/>
+        <w:rPr>
+          <w:rFonts w:ascii="Avenir Book" w:hAnsi="Avenir Book"/>
+        </w:rPr>
+      </w:pPr>
+      <w:r>
+        <w:rPr>
+          <w:rFonts w:ascii="Avenir Book" w:hAnsi="Avenir Book"/>
+        </w:rPr>
         <w:lastRenderedPageBreak/>
-        <w:t>Step C:</w:t>
-      </w:r>
-      <w:r>
-        <w:rPr>
-          <w:rFonts w:ascii="Avenir Book" w:hAnsi="Avenir Book"/>
-        </w:rPr>
-        <w:t xml:space="preserve"> </w:t>
-      </w:r>
-      <w:r>
-        <w:rPr>
-          <w:rFonts w:ascii="Avenir Book" w:hAnsi="Avenir Book"/>
-        </w:rPr>
-        <w:t xml:space="preserve">Check if </w:t>
-      </w:r>
-      <w:r>
-        <w:rPr>
-          <w:rFonts w:ascii="Avenir Book" w:hAnsi="Avenir Book"/>
-        </w:rPr>
-        <w:t>reservatio</w:t>
-      </w:r>
-      <w:r>
-        <w:rPr>
-          <w:rFonts w:ascii="Avenir Book" w:hAnsi="Avenir Book"/>
-        </w:rPr>
-        <w:t>n has started</w:t>
-      </w:r>
-    </w:p>
-    <w:p>
-      <w:pPr>
-        <w:ind w:left="2160"/>
-        <w:rPr>
-          <w:rFonts w:ascii="Avenir Book" w:hAnsi="Avenir Book"/>
-        </w:rPr>
-      </w:pPr>
-      <w:r>
-        <w:rPr>
-          <w:rFonts w:ascii="Avenir Book" w:hAnsi="Avenir Book"/>
-        </w:rPr>
-        <w:t>Current time &gt;= reservation’s start time</w:t>
-      </w:r>
-    </w:p>
-    <w:p>
-      <w:pPr>
-        <w:ind w:left="1440"/>
-        <w:rPr>
-          <w:rFonts w:ascii="Avenir Book" w:hAnsi="Avenir Book"/>
-        </w:rPr>
-      </w:pPr>
-      <w:r>
-        <w:rPr>
-          <w:rFonts w:ascii="Avenir Book" w:hAnsi="Avenir Book"/>
-        </w:rPr>
         <w:t>If it has not started yet, NodeMCU goes to the next reservation in the loop</w:t>
       </w:r>
     </w:p>
@@ -5392,13 +5608,7 @@
         <w:rPr>
           <w:rFonts w:ascii="Avenir Book" w:hAnsi="Avenir Book"/>
         </w:rPr>
-        <w:t xml:space="preserve"> and </w:t>
-      </w:r>
-      <w:r>
-        <w:rPr>
-          <w:rFonts w:ascii="Avenir Book" w:hAnsi="Avenir Book"/>
-        </w:rPr>
-        <w:t>reservation time has not ended</w:t>
+        <w:t xml:space="preserve"> and reservation time has not ended</w:t>
       </w:r>
     </w:p>
     <w:p>
@@ -5430,8 +5640,6 @@
         </w:rPr>
         <w:tab/>
       </w:r>
-      <w:bookmarkStart w:id="0" w:name="_GoBack"/>
-      <w:bookmarkEnd w:id="0"/>
     </w:p>
     <w:p>
       <w:pPr>
@@ -5500,51 +5708,23 @@
           <w:rFonts w:ascii="Avenir Book" w:hAnsi="Avenir Book"/>
           <w:u w:val="single"/>
         </w:rPr>
-        <w:t>I</w:t>
-      </w:r>
-      <w:r>
-        <w:rPr>
-          <w:rFonts w:ascii="Avenir Book" w:hAnsi="Avenir Book"/>
+        <w:t xml:space="preserve">If </w:t>
+      </w:r>
+      <w:r>
+        <w:rPr>
+          <w:rFonts w:ascii="Avenir Book" w:hAnsi="Avenir Book"/>
+          <w:i/>
+          <w:iCs/>
           <w:u w:val="single"/>
         </w:rPr>
-        <w:t xml:space="preserve">f </w:t>
-      </w:r>
-      <w:r>
-        <w:rPr>
-          <w:rFonts w:ascii="Avenir Book" w:hAnsi="Avenir Book"/>
-          <w:i/>
-          <w:iCs/>
+        <w:t>first</w:t>
+      </w:r>
+      <w:r>
+        <w:rPr>
+          <w:rFonts w:ascii="Avenir Book" w:hAnsi="Avenir Book"/>
           <w:u w:val="single"/>
         </w:rPr>
-        <w:t>first</w:t>
-      </w:r>
-      <w:r>
-        <w:rPr>
-          <w:rFonts w:ascii="Avenir Book" w:hAnsi="Avenir Book"/>
-          <w:u w:val="single"/>
-        </w:rPr>
-        <w:t xml:space="preserve"> cond</w:t>
-      </w:r>
-      <w:r>
-        <w:rPr>
-          <w:rFonts w:ascii="Avenir Book" w:hAnsi="Avenir Book"/>
-          <w:u w:val="single"/>
-        </w:rPr>
-        <w:t>i</w:t>
-      </w:r>
-      <w:r>
-        <w:rPr>
-          <w:rFonts w:ascii="Avenir Book" w:hAnsi="Avenir Book"/>
-          <w:u w:val="single"/>
-        </w:rPr>
-        <w:t>tion</w:t>
-      </w:r>
-      <w:r>
-        <w:rPr>
-          <w:rFonts w:ascii="Avenir Book" w:hAnsi="Avenir Book"/>
-          <w:u w:val="single"/>
-        </w:rPr>
-        <w:t xml:space="preserve"> fails</w:t>
+        <w:t xml:space="preserve"> condition fails</w:t>
       </w:r>
       <w:r>
         <w:rPr>
@@ -5697,13 +5877,7 @@
         <w:rPr>
           <w:rFonts w:ascii="Avenir Book" w:hAnsi="Avenir Book"/>
         </w:rPr>
-        <w:t xml:space="preserve">If not, </w:t>
-      </w:r>
-      <w:r>
-        <w:rPr>
-          <w:rFonts w:ascii="Avenir Book" w:hAnsi="Avenir Book"/>
-        </w:rPr>
-        <w:t>NodeMCU goes to the next reservation in the loop</w:t>
+        <w:t>If not, NodeMCU goes to the next reservation in the loop</w:t>
       </w:r>
     </w:p>
     <w:p>
@@ -5863,13 +6037,7 @@
         <w:rPr>
           <w:rFonts w:ascii="Avenir Book" w:hAnsi="Avenir Book"/>
         </w:rPr>
-        <w:t>NodeMCU stores the reservation key in Firebase</w:t>
-      </w:r>
-      <w:r>
-        <w:rPr>
-          <w:rFonts w:ascii="Avenir Book" w:hAnsi="Avenir Book"/>
-        </w:rPr>
-        <w:t xml:space="preserve"> and </w:t>
+        <w:t xml:space="preserve">NodeMCU stores the reservation key in Firebase and </w:t>
       </w:r>
       <w:r>
         <w:rPr>
@@ -5957,13 +6125,7 @@
         <w:rPr>
           <w:rFonts w:ascii="Avenir Book" w:hAnsi="Avenir Book"/>
         </w:rPr>
-        <w:t>Current hour</w:t>
-      </w:r>
-      <w:r>
-        <w:rPr>
-          <w:rFonts w:ascii="Avenir Book" w:hAnsi="Avenir Book"/>
-        </w:rPr>
-        <w:t xml:space="preserve"> </w:t>
+        <w:t xml:space="preserve">Current hour </w:t>
       </w:r>
       <w:r>
         <w:rPr>
@@ -6096,13 +6258,7 @@
         <w:rPr>
           <w:rFonts w:ascii="Avenir Book" w:hAnsi="Avenir Book"/>
         </w:rPr>
-        <w:t>NodeMCU stores the reservation key in Firebase</w:t>
-      </w:r>
-      <w:r>
-        <w:rPr>
-          <w:rFonts w:ascii="Avenir Book" w:hAnsi="Avenir Book"/>
-        </w:rPr>
-        <w:t xml:space="preserve"> and </w:t>
+        <w:t xml:space="preserve">NodeMCU stores the reservation key in Firebase and </w:t>
       </w:r>
       <w:r>
         <w:rPr>
@@ -6137,13 +6293,7 @@
         <w:rPr>
           <w:rFonts w:ascii="Avenir Book" w:hAnsi="Avenir Book"/>
         </w:rPr>
-        <w:t>NodeMCU stores the reservation key in Firebase</w:t>
-      </w:r>
-      <w:r>
-        <w:rPr>
-          <w:rFonts w:ascii="Avenir Book" w:hAnsi="Avenir Book"/>
-        </w:rPr>
-        <w:t xml:space="preserve"> and</w:t>
+        <w:t>NodeMCU stores the reservation key in Firebase and</w:t>
       </w:r>
       <w:r>
         <w:rPr>
@@ -6299,37 +6449,25 @@
         <w:rPr>
           <w:rFonts w:ascii="Avenir Book" w:hAnsi="Avenir Book"/>
         </w:rPr>
+        <w:t>The status is updated using the reservation key</w:t>
+      </w:r>
+    </w:p>
+    <w:p>
+      <w:pPr>
+        <w:pStyle w:val="ListParagraph"/>
+        <w:numPr>
+          <w:ilvl w:val="1"/>
+          <w:numId w:val="1"/>
+        </w:numPr>
+        <w:rPr>
+          <w:rFonts w:ascii="Avenir Book" w:hAnsi="Avenir Book"/>
+        </w:rPr>
+      </w:pPr>
+      <w:r>
+        <w:rPr>
+          <w:rFonts w:ascii="Avenir Book" w:hAnsi="Avenir Book"/>
+        </w:rPr>
         <w:lastRenderedPageBreak/>
-        <w:t>The status is updated u</w:t>
-      </w:r>
-      <w:r>
-        <w:rPr>
-          <w:rFonts w:ascii="Avenir Book" w:hAnsi="Avenir Book"/>
-        </w:rPr>
-        <w:t xml:space="preserve">sing the reservation </w:t>
-      </w:r>
-      <w:r>
-        <w:rPr>
-          <w:rFonts w:ascii="Avenir Book" w:hAnsi="Avenir Book"/>
-        </w:rPr>
-        <w:t>key</w:t>
-      </w:r>
-    </w:p>
-    <w:p>
-      <w:pPr>
-        <w:pStyle w:val="ListParagraph"/>
-        <w:numPr>
-          <w:ilvl w:val="1"/>
-          <w:numId w:val="1"/>
-        </w:numPr>
-        <w:rPr>
-          <w:rFonts w:ascii="Avenir Book" w:hAnsi="Avenir Book"/>
-        </w:rPr>
-      </w:pPr>
-      <w:r>
-        <w:rPr>
-          <w:rFonts w:ascii="Avenir Book" w:hAnsi="Avenir Book"/>
-        </w:rPr>
         <w:t>NodeMCU updates the reservation prices if there is any addition</w:t>
       </w:r>
       <w:r>
@@ -6670,7 +6808,7 @@
 </file>
 
 <file path=word/endnotes.xml><?xml version="1.0" encoding="utf-8"?>
-<w:endnotes xmlns:wpc="http://schemas.microsoft.com/office/word/2010/wordprocessingCanvas" xmlns:mo="http://schemas.microsoft.com/office/mac/office/2008/main" xmlns:mc="http://schemas.openxmlformats.org/markup-compatibility/2006" xmlns:mv="urn:schemas-microsoft-com:mac:vml" xmlns:o="urn:schemas-microsoft-com:office:office" xmlns:r="http://schemas.openxmlformats.org/officeDocument/2006/relationships" xmlns:m="http://schemas.openxmlformats.org/officeDocument/2006/math" xmlns:v="urn:schemas-microsoft-com:vml" xmlns:wp14="http://schemas.microsoft.com/office/word/2010/wordprocessingDrawing" xmlns:wp="http://schemas.openxmlformats.org/drawingml/2006/wordprocessingDrawing" xmlns:w10="urn:schemas-microsoft-com:office:word" xmlns:w="http://schemas.openxmlformats.org/wordprocessingml/2006/main" xmlns:w14="http://schemas.microsoft.com/office/word/2010/wordml" xmlns:w15="http://schemas.microsoft.com/office/word/2012/wordml" xmlns:wpg="http://schemas.microsoft.com/office/word/2010/wordprocessingGroup" xmlns:wpi="http://schemas.microsoft.com/office/word/2010/wordprocessingInk" xmlns:wne="http://schemas.microsoft.com/office/word/2006/wordml" xmlns:wps="http://schemas.microsoft.com/office/word/2010/wordprocessingShape" mc:Ignorable="w14 w15 wp14">
+<w:endnotes xmlns:wpc="http://schemas.microsoft.com/office/word/2010/wordprocessingCanvas" xmlns:cx="http://schemas.microsoft.com/office/drawing/2014/chartex" xmlns:cx1="http://schemas.microsoft.com/office/drawing/2015/9/8/chartex" xmlns:cx2="http://schemas.microsoft.com/office/drawing/2015/10/21/chartex" xmlns:cx3="http://schemas.microsoft.com/office/drawing/2016/5/9/chartex" xmlns:cx4="http://schemas.microsoft.com/office/drawing/2016/5/10/chartex" xmlns:cx5="http://schemas.microsoft.com/office/drawing/2016/5/11/chartex" xmlns:cx6="http://schemas.microsoft.com/office/drawing/2016/5/12/chartex" xmlns:cx7="http://schemas.microsoft.com/office/drawing/2016/5/13/chartex" xmlns:cx8="http://schemas.microsoft.com/office/drawing/2016/5/14/chartex" xmlns:mc="http://schemas.openxmlformats.org/markup-compatibility/2006" xmlns:aink="http://schemas.microsoft.com/office/drawing/2016/ink" xmlns:am3d="http://schemas.microsoft.com/office/drawing/2017/model3d" xmlns:o="urn:schemas-microsoft-com:office:office" xmlns:r="http://schemas.openxmlformats.org/officeDocument/2006/relationships" xmlns:m="http://schemas.openxmlformats.org/officeDocument/2006/math" xmlns:v="urn:schemas-microsoft-com:vml" xmlns:wp14="http://schemas.microsoft.com/office/word/2010/wordprocessingDrawing" xmlns:wp="http://schemas.openxmlformats.org/drawingml/2006/wordprocessingDrawing" xmlns:w10="urn:schemas-microsoft-com:office:word" xmlns:w="http://schemas.openxmlformats.org/wordprocessingml/2006/main" xmlns:w14="http://schemas.microsoft.com/office/word/2010/wordml" xmlns:w15="http://schemas.microsoft.com/office/word/2012/wordml" xmlns:w16cid="http://schemas.microsoft.com/office/word/2016/wordml/cid" xmlns:w16se="http://schemas.microsoft.com/office/word/2015/wordml/symex" xmlns:wpg="http://schemas.microsoft.com/office/word/2010/wordprocessingGroup" xmlns:wpi="http://schemas.microsoft.com/office/word/2010/wordprocessingInk" xmlns:wne="http://schemas.microsoft.com/office/word/2006/wordml" xmlns:wps="http://schemas.microsoft.com/office/word/2010/wordprocessingShape" mc:Ignorable="w14 w15 w16se w16cid wp14">
   <w:endnote w:type="separator" w:id="-1">
     <w:p>
       <w:r>
@@ -6689,7 +6827,7 @@
 </file>
 
 <file path=word/footnotes.xml><?xml version="1.0" encoding="utf-8"?>
-<w:footnotes xmlns:wpc="http://schemas.microsoft.com/office/word/2010/wordprocessingCanvas" xmlns:mo="http://schemas.microsoft.com/office/mac/office/2008/main" xmlns:mc="http://schemas.openxmlformats.org/markup-compatibility/2006" xmlns:mv="urn:schemas-microsoft-com:mac:vml" xmlns:o="urn:schemas-microsoft-com:office:office" xmlns:r="http://schemas.openxmlformats.org/officeDocument/2006/relationships" xmlns:m="http://schemas.openxmlformats.org/officeDocument/2006/math" xmlns:v="urn:schemas-microsoft-com:vml" xmlns:wp14="http://schemas.microsoft.com/office/word/2010/wordprocessingDrawing" xmlns:wp="http://schemas.openxmlformats.org/drawingml/2006/wordprocessingDrawing" xmlns:w10="urn:schemas-microsoft-com:office:word" xmlns:w="http://schemas.openxmlformats.org/wordprocessingml/2006/main" xmlns:w14="http://schemas.microsoft.com/office/word/2010/wordml" xmlns:w15="http://schemas.microsoft.com/office/word/2012/wordml" xmlns:wpg="http://schemas.microsoft.com/office/word/2010/wordprocessingGroup" xmlns:wpi="http://schemas.microsoft.com/office/word/2010/wordprocessingInk" xmlns:wne="http://schemas.microsoft.com/office/word/2006/wordml" xmlns:wps="http://schemas.microsoft.com/office/word/2010/wordprocessingShape" mc:Ignorable="w14 w15 wp14">
+<w:footnotes xmlns:wpc="http://schemas.microsoft.com/office/word/2010/wordprocessingCanvas" xmlns:cx="http://schemas.microsoft.com/office/drawing/2014/chartex" xmlns:cx1="http://schemas.microsoft.com/office/drawing/2015/9/8/chartex" xmlns:cx2="http://schemas.microsoft.com/office/drawing/2015/10/21/chartex" xmlns:cx3="http://schemas.microsoft.com/office/drawing/2016/5/9/chartex" xmlns:cx4="http://schemas.microsoft.com/office/drawing/2016/5/10/chartex" xmlns:cx5="http://schemas.microsoft.com/office/drawing/2016/5/11/chartex" xmlns:cx6="http://schemas.microsoft.com/office/drawing/2016/5/12/chartex" xmlns:cx7="http://schemas.microsoft.com/office/drawing/2016/5/13/chartex" xmlns:cx8="http://schemas.microsoft.com/office/drawing/2016/5/14/chartex" xmlns:mc="http://schemas.openxmlformats.org/markup-compatibility/2006" xmlns:aink="http://schemas.microsoft.com/office/drawing/2016/ink" xmlns:am3d="http://schemas.microsoft.com/office/drawing/2017/model3d" xmlns:o="urn:schemas-microsoft-com:office:office" xmlns:r="http://schemas.openxmlformats.org/officeDocument/2006/relationships" xmlns:m="http://schemas.openxmlformats.org/officeDocument/2006/math" xmlns:v="urn:schemas-microsoft-com:vml" xmlns:wp14="http://schemas.microsoft.com/office/word/2010/wordprocessingDrawing" xmlns:wp="http://schemas.openxmlformats.org/drawingml/2006/wordprocessingDrawing" xmlns:w10="urn:schemas-microsoft-com:office:word" xmlns:w="http://schemas.openxmlformats.org/wordprocessingml/2006/main" xmlns:w14="http://schemas.microsoft.com/office/word/2010/wordml" xmlns:w15="http://schemas.microsoft.com/office/word/2012/wordml" xmlns:w16cid="http://schemas.microsoft.com/office/word/2016/wordml/cid" xmlns:w16se="http://schemas.microsoft.com/office/word/2015/wordml/symex" xmlns:wpg="http://schemas.microsoft.com/office/word/2010/wordprocessingGroup" xmlns:wpi="http://schemas.microsoft.com/office/word/2010/wordprocessingInk" xmlns:wne="http://schemas.microsoft.com/office/word/2006/wordml" xmlns:wps="http://schemas.microsoft.com/office/word/2010/wordprocessingShape" mc:Ignorable="w14 w15 w16se w16cid wp14">
   <w:footnote w:type="separator" w:id="-1">
     <w:p>
       <w:r>
@@ -6708,8 +6846,8 @@
 </file>
 
 <file path=word/numbering.xml><?xml version="1.0" encoding="utf-8"?>
-<w:numbering xmlns:wpc="http://schemas.microsoft.com/office/word/2010/wordprocessingCanvas" xmlns:mo="http://schemas.microsoft.com/office/mac/office/2008/main" xmlns:mc="http://schemas.openxmlformats.org/markup-compatibility/2006" xmlns:mv="urn:schemas-microsoft-com:mac:vml" xmlns:o="urn:schemas-microsoft-com:office:office" xmlns:r="http://schemas.openxmlformats.org/officeDocument/2006/relationships" xmlns:m="http://schemas.openxmlformats.org/officeDocument/2006/math" xmlns:v="urn:schemas-microsoft-com:vml" xmlns:wp14="http://schemas.microsoft.com/office/word/2010/wordprocessingDrawing" xmlns:wp="http://schemas.openxmlformats.org/drawingml/2006/wordprocessingDrawing" xmlns:w10="urn:schemas-microsoft-com:office:word" xmlns:w="http://schemas.openxmlformats.org/wordprocessingml/2006/main" xmlns:w14="http://schemas.microsoft.com/office/word/2010/wordml" xmlns:w15="http://schemas.microsoft.com/office/word/2012/wordml" xmlns:wpg="http://schemas.microsoft.com/office/word/2010/wordprocessingGroup" xmlns:wpi="http://schemas.microsoft.com/office/word/2010/wordprocessingInk" xmlns:wne="http://schemas.microsoft.com/office/word/2006/wordml" xmlns:wps="http://schemas.microsoft.com/office/word/2010/wordprocessingShape" mc:Ignorable="w14 w15 wp14">
-  <w:abstractNum w:abstractNumId="0">
+<w:numbering xmlns:wpc="http://schemas.microsoft.com/office/word/2010/wordprocessingCanvas" xmlns:cx="http://schemas.microsoft.com/office/drawing/2014/chartex" xmlns:cx1="http://schemas.microsoft.com/office/drawing/2015/9/8/chartex" xmlns:cx2="http://schemas.microsoft.com/office/drawing/2015/10/21/chartex" xmlns:cx3="http://schemas.microsoft.com/office/drawing/2016/5/9/chartex" xmlns:cx4="http://schemas.microsoft.com/office/drawing/2016/5/10/chartex" xmlns:cx5="http://schemas.microsoft.com/office/drawing/2016/5/11/chartex" xmlns:cx6="http://schemas.microsoft.com/office/drawing/2016/5/12/chartex" xmlns:cx7="http://schemas.microsoft.com/office/drawing/2016/5/13/chartex" xmlns:cx8="http://schemas.microsoft.com/office/drawing/2016/5/14/chartex" xmlns:mc="http://schemas.openxmlformats.org/markup-compatibility/2006" xmlns:aink="http://schemas.microsoft.com/office/drawing/2016/ink" xmlns:am3d="http://schemas.microsoft.com/office/drawing/2017/model3d" xmlns:o="urn:schemas-microsoft-com:office:office" xmlns:r="http://schemas.openxmlformats.org/officeDocument/2006/relationships" xmlns:m="http://schemas.openxmlformats.org/officeDocument/2006/math" xmlns:v="urn:schemas-microsoft-com:vml" xmlns:wp14="http://schemas.microsoft.com/office/word/2010/wordprocessingDrawing" xmlns:wp="http://schemas.openxmlformats.org/drawingml/2006/wordprocessingDrawing" xmlns:w10="urn:schemas-microsoft-com:office:word" xmlns:w="http://schemas.openxmlformats.org/wordprocessingml/2006/main" xmlns:w14="http://schemas.microsoft.com/office/word/2010/wordml" xmlns:w15="http://schemas.microsoft.com/office/word/2012/wordml" xmlns:w16cid="http://schemas.microsoft.com/office/word/2016/wordml/cid" xmlns:w16se="http://schemas.microsoft.com/office/word/2015/wordml/symex" xmlns:wpg="http://schemas.microsoft.com/office/word/2010/wordprocessingGroup" xmlns:wpi="http://schemas.microsoft.com/office/word/2010/wordprocessingInk" xmlns:wne="http://schemas.microsoft.com/office/word/2006/wordml" xmlns:wps="http://schemas.microsoft.com/office/word/2010/wordprocessingShape" mc:Ignorable="w14 w15 w16se w16cid wp14">
+  <w:abstractNum w:abstractNumId="0" w15:restartNumberingAfterBreak="0">
     <w:nsid w:val="0BA906B1"/>
     <w:multiLevelType w:val="hybridMultilevel"/>
     <w:tmpl w:val="146CB272"/>
@@ -6822,14 +6960,244 @@
       </w:rPr>
     </w:lvl>
   </w:abstractNum>
+  <w:abstractNum w:abstractNumId="1" w15:restartNumberingAfterBreak="0">
+    <w:nsid w:val="2A9313C8"/>
+    <w:multiLevelType w:val="hybridMultilevel"/>
+    <w:tmpl w:val="0BCE3E98"/>
+    <w:lvl w:ilvl="0" w:tplc="AC70B1E4">
+      <w:numFmt w:val="bullet"/>
+      <w:lvlText w:val="-"/>
+      <w:lvlJc w:val="left"/>
+      <w:pPr>
+        <w:ind w:left="720" w:hanging="360"/>
+      </w:pPr>
+      <w:rPr>
+        <w:rFonts w:ascii="Avenir Book" w:eastAsiaTheme="minorHAnsi" w:hAnsi="Avenir Book" w:cstheme="minorBidi" w:hint="default"/>
+      </w:rPr>
+    </w:lvl>
+    <w:lvl w:ilvl="1" w:tplc="04090003" w:tentative="1">
+      <w:start w:val="1"/>
+      <w:numFmt w:val="bullet"/>
+      <w:lvlText w:val="o"/>
+      <w:lvlJc w:val="left"/>
+      <w:pPr>
+        <w:ind w:left="1440" w:hanging="360"/>
+      </w:pPr>
+      <w:rPr>
+        <w:rFonts w:ascii="Courier New" w:hAnsi="Courier New" w:cs="Courier New" w:hint="default"/>
+      </w:rPr>
+    </w:lvl>
+    <w:lvl w:ilvl="2" w:tplc="04090005" w:tentative="1">
+      <w:start w:val="1"/>
+      <w:numFmt w:val="bullet"/>
+      <w:lvlText w:val=""/>
+      <w:lvlJc w:val="left"/>
+      <w:pPr>
+        <w:ind w:left="2160" w:hanging="360"/>
+      </w:pPr>
+      <w:rPr>
+        <w:rFonts w:ascii="Wingdings" w:hAnsi="Wingdings" w:hint="default"/>
+      </w:rPr>
+    </w:lvl>
+    <w:lvl w:ilvl="3" w:tplc="04090001" w:tentative="1">
+      <w:start w:val="1"/>
+      <w:numFmt w:val="bullet"/>
+      <w:lvlText w:val=""/>
+      <w:lvlJc w:val="left"/>
+      <w:pPr>
+        <w:ind w:left="2880" w:hanging="360"/>
+      </w:pPr>
+      <w:rPr>
+        <w:rFonts w:ascii="Symbol" w:hAnsi="Symbol" w:hint="default"/>
+      </w:rPr>
+    </w:lvl>
+    <w:lvl w:ilvl="4" w:tplc="04090003" w:tentative="1">
+      <w:start w:val="1"/>
+      <w:numFmt w:val="bullet"/>
+      <w:lvlText w:val="o"/>
+      <w:lvlJc w:val="left"/>
+      <w:pPr>
+        <w:ind w:left="3600" w:hanging="360"/>
+      </w:pPr>
+      <w:rPr>
+        <w:rFonts w:ascii="Courier New" w:hAnsi="Courier New" w:cs="Courier New" w:hint="default"/>
+      </w:rPr>
+    </w:lvl>
+    <w:lvl w:ilvl="5" w:tplc="04090005" w:tentative="1">
+      <w:start w:val="1"/>
+      <w:numFmt w:val="bullet"/>
+      <w:lvlText w:val=""/>
+      <w:lvlJc w:val="left"/>
+      <w:pPr>
+        <w:ind w:left="4320" w:hanging="360"/>
+      </w:pPr>
+      <w:rPr>
+        <w:rFonts w:ascii="Wingdings" w:hAnsi="Wingdings" w:hint="default"/>
+      </w:rPr>
+    </w:lvl>
+    <w:lvl w:ilvl="6" w:tplc="04090001" w:tentative="1">
+      <w:start w:val="1"/>
+      <w:numFmt w:val="bullet"/>
+      <w:lvlText w:val=""/>
+      <w:lvlJc w:val="left"/>
+      <w:pPr>
+        <w:ind w:left="5040" w:hanging="360"/>
+      </w:pPr>
+      <w:rPr>
+        <w:rFonts w:ascii="Symbol" w:hAnsi="Symbol" w:hint="default"/>
+      </w:rPr>
+    </w:lvl>
+    <w:lvl w:ilvl="7" w:tplc="04090003" w:tentative="1">
+      <w:start w:val="1"/>
+      <w:numFmt w:val="bullet"/>
+      <w:lvlText w:val="o"/>
+      <w:lvlJc w:val="left"/>
+      <w:pPr>
+        <w:ind w:left="5760" w:hanging="360"/>
+      </w:pPr>
+      <w:rPr>
+        <w:rFonts w:ascii="Courier New" w:hAnsi="Courier New" w:cs="Courier New" w:hint="default"/>
+      </w:rPr>
+    </w:lvl>
+    <w:lvl w:ilvl="8" w:tplc="04090005" w:tentative="1">
+      <w:start w:val="1"/>
+      <w:numFmt w:val="bullet"/>
+      <w:lvlText w:val=""/>
+      <w:lvlJc w:val="left"/>
+      <w:pPr>
+        <w:ind w:left="6480" w:hanging="360"/>
+      </w:pPr>
+      <w:rPr>
+        <w:rFonts w:ascii="Wingdings" w:hAnsi="Wingdings" w:hint="default"/>
+      </w:rPr>
+    </w:lvl>
+  </w:abstractNum>
+  <w:abstractNum w:abstractNumId="2" w15:restartNumberingAfterBreak="0">
+    <w:nsid w:val="50494065"/>
+    <w:multiLevelType w:val="hybridMultilevel"/>
+    <w:tmpl w:val="39F02224"/>
+    <w:lvl w:ilvl="0" w:tplc="B878567C">
+      <w:numFmt w:val="bullet"/>
+      <w:lvlText w:val=""/>
+      <w:lvlJc w:val="left"/>
+      <w:pPr>
+        <w:ind w:left="720" w:hanging="360"/>
+      </w:pPr>
+      <w:rPr>
+        <w:rFonts w:ascii="Symbol" w:eastAsiaTheme="minorHAnsi" w:hAnsi="Symbol" w:cstheme="minorBidi" w:hint="default"/>
+      </w:rPr>
+    </w:lvl>
+    <w:lvl w:ilvl="1" w:tplc="04090003" w:tentative="1">
+      <w:start w:val="1"/>
+      <w:numFmt w:val="bullet"/>
+      <w:lvlText w:val="o"/>
+      <w:lvlJc w:val="left"/>
+      <w:pPr>
+        <w:ind w:left="1440" w:hanging="360"/>
+      </w:pPr>
+      <w:rPr>
+        <w:rFonts w:ascii="Courier New" w:hAnsi="Courier New" w:cs="Courier New" w:hint="default"/>
+      </w:rPr>
+    </w:lvl>
+    <w:lvl w:ilvl="2" w:tplc="04090005" w:tentative="1">
+      <w:start w:val="1"/>
+      <w:numFmt w:val="bullet"/>
+      <w:lvlText w:val=""/>
+      <w:lvlJc w:val="left"/>
+      <w:pPr>
+        <w:ind w:left="2160" w:hanging="360"/>
+      </w:pPr>
+      <w:rPr>
+        <w:rFonts w:ascii="Wingdings" w:hAnsi="Wingdings" w:hint="default"/>
+      </w:rPr>
+    </w:lvl>
+    <w:lvl w:ilvl="3" w:tplc="04090001" w:tentative="1">
+      <w:start w:val="1"/>
+      <w:numFmt w:val="bullet"/>
+      <w:lvlText w:val=""/>
+      <w:lvlJc w:val="left"/>
+      <w:pPr>
+        <w:ind w:left="2880" w:hanging="360"/>
+      </w:pPr>
+      <w:rPr>
+        <w:rFonts w:ascii="Symbol" w:hAnsi="Symbol" w:hint="default"/>
+      </w:rPr>
+    </w:lvl>
+    <w:lvl w:ilvl="4" w:tplc="04090003" w:tentative="1">
+      <w:start w:val="1"/>
+      <w:numFmt w:val="bullet"/>
+      <w:lvlText w:val="o"/>
+      <w:lvlJc w:val="left"/>
+      <w:pPr>
+        <w:ind w:left="3600" w:hanging="360"/>
+      </w:pPr>
+      <w:rPr>
+        <w:rFonts w:ascii="Courier New" w:hAnsi="Courier New" w:cs="Courier New" w:hint="default"/>
+      </w:rPr>
+    </w:lvl>
+    <w:lvl w:ilvl="5" w:tplc="04090005" w:tentative="1">
+      <w:start w:val="1"/>
+      <w:numFmt w:val="bullet"/>
+      <w:lvlText w:val=""/>
+      <w:lvlJc w:val="left"/>
+      <w:pPr>
+        <w:ind w:left="4320" w:hanging="360"/>
+      </w:pPr>
+      <w:rPr>
+        <w:rFonts w:ascii="Wingdings" w:hAnsi="Wingdings" w:hint="default"/>
+      </w:rPr>
+    </w:lvl>
+    <w:lvl w:ilvl="6" w:tplc="04090001" w:tentative="1">
+      <w:start w:val="1"/>
+      <w:numFmt w:val="bullet"/>
+      <w:lvlText w:val=""/>
+      <w:lvlJc w:val="left"/>
+      <w:pPr>
+        <w:ind w:left="5040" w:hanging="360"/>
+      </w:pPr>
+      <w:rPr>
+        <w:rFonts w:ascii="Symbol" w:hAnsi="Symbol" w:hint="default"/>
+      </w:rPr>
+    </w:lvl>
+    <w:lvl w:ilvl="7" w:tplc="04090003" w:tentative="1">
+      <w:start w:val="1"/>
+      <w:numFmt w:val="bullet"/>
+      <w:lvlText w:val="o"/>
+      <w:lvlJc w:val="left"/>
+      <w:pPr>
+        <w:ind w:left="5760" w:hanging="360"/>
+      </w:pPr>
+      <w:rPr>
+        <w:rFonts w:ascii="Courier New" w:hAnsi="Courier New" w:cs="Courier New" w:hint="default"/>
+      </w:rPr>
+    </w:lvl>
+    <w:lvl w:ilvl="8" w:tplc="04090005" w:tentative="1">
+      <w:start w:val="1"/>
+      <w:numFmt w:val="bullet"/>
+      <w:lvlText w:val=""/>
+      <w:lvlJc w:val="left"/>
+      <w:pPr>
+        <w:ind w:left="6480" w:hanging="360"/>
+      </w:pPr>
+      <w:rPr>
+        <w:rFonts w:ascii="Wingdings" w:hAnsi="Wingdings" w:hint="default"/>
+      </w:rPr>
+    </w:lvl>
+  </w:abstractNum>
   <w:num w:numId="1">
     <w:abstractNumId w:val="0"/>
+  </w:num>
+  <w:num w:numId="2">
+    <w:abstractNumId w:val="2"/>
+  </w:num>
+  <w:num w:numId="3">
+    <w:abstractNumId w:val="1"/>
   </w:num>
 </w:numbering>
 </file>
 
 <file path=word/styles.xml><?xml version="1.0" encoding="utf-8"?>
-<w:styles xmlns:mc="http://schemas.openxmlformats.org/markup-compatibility/2006" xmlns:r="http://schemas.openxmlformats.org/officeDocument/2006/relationships" xmlns:w="http://schemas.openxmlformats.org/wordprocessingml/2006/main" xmlns:w14="http://schemas.microsoft.com/office/word/2010/wordml" xmlns:w15="http://schemas.microsoft.com/office/word/2012/wordml" mc:Ignorable="w14 w15">
+<w:styles xmlns:mc="http://schemas.openxmlformats.org/markup-compatibility/2006" xmlns:r="http://schemas.openxmlformats.org/officeDocument/2006/relationships" xmlns:w="http://schemas.openxmlformats.org/wordprocessingml/2006/main" xmlns:w14="http://schemas.microsoft.com/office/word/2010/wordml" xmlns:w15="http://schemas.microsoft.com/office/word/2012/wordml" xmlns:w16cid="http://schemas.microsoft.com/office/word/2016/wordml/cid" xmlns:w16se="http://schemas.microsoft.com/office/word/2015/wordml/symex" mc:Ignorable="w14 w15 w16se w16cid">
   <w:docDefaults>
     <w:rPrDefault>
       <w:rPr>
@@ -6841,7 +7209,7 @@
     </w:rPrDefault>
     <w:pPrDefault/>
   </w:docDefaults>
-  <w:latentStyles w:defLockedState="0" w:defUIPriority="99" w:defSemiHidden="0" w:defUnhideWhenUsed="0" w:defQFormat="0" w:count="382">
+  <w:latentStyles w:defLockedState="0" w:defUIPriority="99" w:defSemiHidden="0" w:defUnhideWhenUsed="0" w:defQFormat="0" w:count="376">
     <w:lsdException w:name="Normal" w:uiPriority="0" w:qFormat="1"/>
     <w:lsdException w:name="heading 1" w:uiPriority="9" w:qFormat="1"/>
     <w:lsdException w:name="heading 2" w:semiHidden="1" w:uiPriority="9" w:unhideWhenUsed="1" w:qFormat="1"/>
@@ -6998,15 +7366,6 @@
     <w:lsdException w:name="Balloon Text" w:semiHidden="1" w:unhideWhenUsed="1"/>
     <w:lsdException w:name="Table Grid" w:uiPriority="39"/>
     <w:lsdException w:name="Table Theme" w:semiHidden="1" w:unhideWhenUsed="1"/>
-    <w:lsdException w:name="Note Level 1" w:semiHidden="1" w:unhideWhenUsed="1"/>
-    <w:lsdException w:name="Note Level 2" w:semiHidden="1" w:unhideWhenUsed="1"/>
-    <w:lsdException w:name="Note Level 3" w:semiHidden="1" w:unhideWhenUsed="1"/>
-    <w:lsdException w:name="Note Level 4" w:semiHidden="1" w:unhideWhenUsed="1"/>
-    <w:lsdException w:name="Note Level 5" w:semiHidden="1" w:unhideWhenUsed="1"/>
-    <w:lsdException w:name="Note Level 6" w:semiHidden="1" w:unhideWhenUsed="1"/>
-    <w:lsdException w:name="Note Level 7" w:semiHidden="1" w:unhideWhenUsed="1"/>
-    <w:lsdException w:name="Note Level 8" w:semiHidden="1" w:unhideWhenUsed="1"/>
-    <w:lsdException w:name="Note Level 9" w:semiHidden="1" w:unhideWhenUsed="1"/>
     <w:lsdException w:name="Placeholder Text" w:semiHidden="1"/>
     <w:lsdException w:name="No Spacing" w:uiPriority="1" w:qFormat="1"/>
     <w:lsdException w:name="Light Shading" w:uiPriority="60"/>
@@ -7309,6 +7668,33 @@
       <w:contextualSpacing/>
     </w:pPr>
   </w:style>
+  <w:style w:type="paragraph" w:styleId="BalloonText">
+    <w:name w:val="Balloon Text"/>
+    <w:basedOn w:val="Normal"/>
+    <w:link w:val="BalloonTextChar"/>
+    <w:uiPriority w:val="99"/>
+    <w:semiHidden/>
+    <w:unhideWhenUsed/>
+    <w:rsid w:val="0042385B"/>
+    <w:rPr>
+      <w:rFonts w:ascii="Times New Roman" w:hAnsi="Times New Roman" w:cs="Times New Roman"/>
+      <w:sz w:val="18"/>
+      <w:szCs w:val="18"/>
+    </w:rPr>
+  </w:style>
+  <w:style w:type="character" w:customStyle="1" w:styleId="BalloonTextChar">
+    <w:name w:val="Balloon Text Char"/>
+    <w:basedOn w:val="DefaultParagraphFont"/>
+    <w:link w:val="BalloonText"/>
+    <w:uiPriority w:val="99"/>
+    <w:semiHidden/>
+    <w:rsid w:val="0042385B"/>
+    <w:rPr>
+      <w:rFonts w:ascii="Times New Roman" w:hAnsi="Times New Roman" w:cs="Times New Roman"/>
+      <w:sz w:val="18"/>
+      <w:szCs w:val="18"/>
+    </w:rPr>
+  </w:style>
 </w:styles>
 </file>
 

--- a/Senior 2 Report/Section 5 - Implementation/Hardware Implementation.docx
+++ b/Senior 2 Report/Section 5 - Implementation/Hardware Implementation.docx
@@ -27,75 +27,64 @@
       <w:pPr>
         <w:rPr>
           <w:rFonts w:ascii="Avenir Book" w:hAnsi="Avenir Book"/>
-        </w:rPr>
-      </w:pPr>
-      <w:r>
-        <w:rPr>
-          <w:rFonts w:ascii="Avenir Book" w:hAnsi="Avenir Book"/>
-        </w:rPr>
-        <w:t xml:space="preserve">(To do: </w:t>
-      </w:r>
-      <w:r>
-        <w:rPr>
-          <w:rFonts w:ascii="Avenir Book" w:hAnsi="Avenir Book"/>
-        </w:rPr>
-        <w:t xml:space="preserve">Explain that </w:t>
-      </w:r>
-      <w:r>
-        <w:rPr>
-          <w:rFonts w:ascii="Avenir Book" w:hAnsi="Avenir Book"/>
-        </w:rPr>
-        <w:t xml:space="preserve">both Arduino and </w:t>
-      </w:r>
-      <w:r>
-        <w:rPr>
-          <w:rFonts w:ascii="Avenir Book" w:hAnsi="Avenir Book"/>
-        </w:rPr>
-        <w:t xml:space="preserve">NodeMCU </w:t>
-      </w:r>
-      <w:r>
-        <w:rPr>
-          <w:rFonts w:ascii="Avenir Book" w:hAnsi="Avenir Book"/>
-        </w:rPr>
-        <w:t>are</w:t>
-      </w:r>
-      <w:r>
-        <w:rPr>
-          <w:rFonts w:ascii="Avenir Book" w:hAnsi="Avenir Book"/>
-        </w:rPr>
-        <w:t xml:space="preserve"> programmed in Arduino IDE</w:t>
-      </w:r>
-      <w:r>
-        <w:rPr>
-          <w:rFonts w:ascii="Avenir Book" w:hAnsi="Avenir Book"/>
-        </w:rPr>
-        <w:t>)</w:t>
-      </w:r>
-    </w:p>
-    <w:p>
-      <w:pPr>
-        <w:rPr>
-          <w:rFonts w:ascii="Avenir Book" w:hAnsi="Avenir Book"/>
-        </w:rPr>
-      </w:pPr>
-      <w:r>
-        <w:rPr>
-          <w:rFonts w:ascii="Avenir Book" w:hAnsi="Avenir Book"/>
-        </w:rPr>
-        <w:t xml:space="preserve">(To do: </w:t>
-      </w:r>
-      <w:r>
-        <w:rPr>
-          <w:rFonts w:ascii="Avenir Book" w:hAnsi="Avenir Book"/>
+          <w:u w:val="single"/>
+        </w:rPr>
+      </w:pPr>
+      <w:r>
+        <w:rPr>
+          <w:rFonts w:ascii="Avenir Book" w:hAnsi="Avenir Book"/>
+          <w:u w:val="single"/>
+        </w:rPr>
+        <w:t>Arduino IDE</w:t>
+      </w:r>
+    </w:p>
+    <w:p>
+      <w:pPr>
+        <w:rPr>
+          <w:rFonts w:ascii="Avenir Book" w:hAnsi="Avenir Book"/>
+        </w:rPr>
+      </w:pPr>
+      <w:r>
+        <w:rPr>
+          <w:rFonts w:ascii="Avenir Book" w:hAnsi="Avenir Book"/>
+        </w:rPr>
+        <w:t xml:space="preserve">Used to program both Arduino and NodeMCU. </w:t>
+      </w:r>
+    </w:p>
+    <w:p>
+      <w:pPr>
+        <w:rPr>
+          <w:rFonts w:ascii="Avenir Book" w:hAnsi="Avenir Book"/>
+          <w:u w:val="single"/>
+        </w:rPr>
+      </w:pPr>
+      <w:r>
+        <w:rPr>
+          <w:rFonts w:ascii="Avenir Book" w:hAnsi="Avenir Book"/>
+          <w:u w:val="single"/>
         </w:rPr>
         <w:t>Fritzing</w:t>
       </w:r>
-      <w:r>
-        <w:rPr>
-          <w:rFonts w:ascii="Avenir Book" w:hAnsi="Avenir Book"/>
-        </w:rPr>
-        <w:t>)</w:t>
-      </w:r>
+    </w:p>
+    <w:p>
+      <w:pPr>
+        <w:rPr>
+          <w:rFonts w:ascii="Avenir Book" w:hAnsi="Avenir Book"/>
+        </w:rPr>
+      </w:pPr>
+      <w:r>
+        <w:rPr>
+          <w:rFonts w:ascii="Avenir Book" w:hAnsi="Avenir Book"/>
+        </w:rPr>
+        <w:t>Used to create Connectivity and Schematic circuits for the hardware.</w:t>
+      </w:r>
+    </w:p>
+    <w:p>
+      <w:pPr>
+        <w:rPr>
+          <w:rFonts w:ascii="Avenir Book" w:hAnsi="Avenir Book"/>
+        </w:rPr>
+      </w:pPr>
     </w:p>
     <w:p>
       <w:pPr>
@@ -103,8 +92,7 @@
           <w:rFonts w:ascii="Avenir Book" w:hAnsi="Avenir Book"/>
           <w:b/>
           <w:bCs/>
-          <w:i/>
-          <w:iCs/>
+          <w:color w:val="000000" w:themeColor="text1"/>
         </w:rPr>
       </w:pPr>
       <w:r>
@@ -112,19 +100,60 @@
           <w:rFonts w:ascii="Avenir Book" w:hAnsi="Avenir Book"/>
           <w:b/>
           <w:bCs/>
-          <w:i/>
-          <w:iCs/>
+          <w:color w:val="000000" w:themeColor="text1"/>
         </w:rPr>
         <w:t xml:space="preserve">Firebase </w:t>
       </w:r>
     </w:p>
     <w:p>
       <w:pPr>
-        <w:pStyle w:val="ListParagraph"/>
-        <w:numPr>
-          <w:ilvl w:val="0"/>
-          <w:numId w:val="3"/>
-        </w:numPr>
+        <w:rPr>
+          <w:rFonts w:ascii="Avenir Book" w:hAnsi="Avenir Book"/>
+          <w:i/>
+          <w:iCs/>
+          <w:u w:val="double"/>
+        </w:rPr>
+      </w:pPr>
+      <w:r>
+        <w:rPr>
+          <w:rFonts w:ascii="Avenir Book" w:hAnsi="Avenir Book"/>
+          <w:i/>
+          <w:iCs/>
+          <w:u w:val="double"/>
+        </w:rPr>
+        <w:t>NodeMCU</w:t>
+      </w:r>
+      <w:r>
+        <w:rPr>
+          <w:rFonts w:ascii="Avenir Book" w:hAnsi="Avenir Book"/>
+          <w:i/>
+          <w:iCs/>
+          <w:u w:val="double"/>
+        </w:rPr>
+        <w:t xml:space="preserve"> connection</w:t>
+      </w:r>
+      <w:r>
+        <w:rPr>
+          <w:rFonts w:ascii="Avenir Book" w:hAnsi="Avenir Book"/>
+          <w:i/>
+          <w:iCs/>
+          <w:u w:val="double"/>
+        </w:rPr>
+        <w:t xml:space="preserve"> to Firebase</w:t>
+      </w:r>
+      <w:r>
+        <w:rPr>
+          <w:rFonts w:ascii="Avenir Book" w:hAnsi="Avenir Book"/>
+          <w:i/>
+          <w:iCs/>
+          <w:u w:val="double"/>
+        </w:rPr>
+        <w:t xml:space="preserve"> </w:t>
+      </w:r>
+    </w:p>
+    <w:p>
+      <w:pPr>
+        <w:pStyle w:val="ListParagraph"/>
         <w:rPr>
           <w:rFonts w:ascii="Avenir Book" w:hAnsi="Avenir Book"/>
           <w:b/>
@@ -137,11 +166,99 @@
         <w:rPr>
           <w:rFonts w:ascii="Avenir Book" w:hAnsi="Avenir Book"/>
         </w:rPr>
-        <w:t>Hardware connection</w:t>
-      </w:r>
-    </w:p>
-    <w:p>
-      <w:pPr>
+        <w:t>NodeMCU must be connected to the internet for the connection to be established.</w:t>
+      </w:r>
+    </w:p>
+    <w:p>
+      <w:pPr>
+        <w:ind w:left="720"/>
+        <w:rPr>
+          <w:rFonts w:ascii="Avenir Book" w:hAnsi="Avenir Book"/>
+          <w:u w:val="single"/>
+        </w:rPr>
+      </w:pPr>
+    </w:p>
+    <w:p>
+      <w:pPr>
+        <w:ind w:left="720"/>
+        <w:rPr>
+          <w:rFonts w:ascii="Avenir Book" w:hAnsi="Avenir Book"/>
+          <w:u w:val="single"/>
+        </w:rPr>
+      </w:pPr>
+      <w:r>
+        <w:rPr>
+          <w:rFonts w:ascii="Avenir Book" w:hAnsi="Avenir Book"/>
+          <w:u w:val="single"/>
+        </w:rPr>
+        <w:t>FirebaseArduino.h</w:t>
+      </w:r>
+    </w:p>
+    <w:p>
+      <w:pPr>
+        <w:ind w:left="720"/>
+        <w:rPr>
+          <w:rFonts w:ascii="Avenir Book" w:hAnsi="Avenir Book"/>
+        </w:rPr>
+      </w:pPr>
+      <w:r>
+        <w:rPr>
+          <w:rFonts w:ascii="Avenir Book" w:hAnsi="Avenir Book"/>
+        </w:rPr>
+        <w:t xml:space="preserve">NodeMCU uses FirebaseArduino.h library to connect to Firebase and add/delete/update data to the Firebase database. The library supports NodeMCU as a client. </w:t>
+      </w:r>
+    </w:p>
+    <w:p>
+      <w:pPr>
+        <w:pStyle w:val="ListParagraph"/>
+        <w:rPr>
+          <w:rFonts w:ascii="Avenir Book" w:hAnsi="Avenir Book"/>
+          <w:u w:val="single"/>
+        </w:rPr>
+      </w:pPr>
+    </w:p>
+    <w:p>
+      <w:pPr>
+        <w:pStyle w:val="ListParagraph"/>
+        <w:rPr>
+          <w:rFonts w:ascii="Avenir Book" w:hAnsi="Avenir Book"/>
+          <w:u w:val="single"/>
+        </w:rPr>
+      </w:pPr>
+      <w:r>
+        <w:rPr>
+          <w:rFonts w:ascii="Avenir Book" w:hAnsi="Avenir Book"/>
+          <w:u w:val="single"/>
+        </w:rPr>
+        <w:t>Configuration</w:t>
+      </w:r>
+    </w:p>
+    <w:p>
+      <w:pPr>
+        <w:pStyle w:val="ListParagraph"/>
+        <w:numPr>
+          <w:ilvl w:val="0"/>
+          <w:numId w:val="4"/>
+        </w:numPr>
+        <w:rPr>
+          <w:rFonts w:ascii="Avenir Book" w:hAnsi="Avenir Book"/>
+          <w:u w:val="single"/>
+        </w:rPr>
+      </w:pPr>
+      <w:r>
+        <w:rPr>
+          <w:rFonts w:ascii="Avenir Book" w:hAnsi="Avenir Book"/>
+        </w:rPr>
+        <w:t>In Firebase Database Rules, the read and write conditions are changed to true.</w:t>
+      </w:r>
+    </w:p>
+    <w:p>
+      <w:pPr>
+        <w:pStyle w:val="ListParagraph"/>
+        <w:numPr>
+          <w:ilvl w:val="0"/>
+          <w:numId w:val="4"/>
+        </w:numPr>
         <w:rPr>
           <w:rFonts w:ascii="Avenir Book" w:hAnsi="Avenir Book"/>
           <w:b/>
@@ -150,20 +267,925 @@
           <w:iCs/>
         </w:rPr>
       </w:pPr>
-      <w:bookmarkStart w:id="0" w:name="_GoBack"/>
-      <w:bookmarkEnd w:id="0"/>
-    </w:p>
-    <w:p>
-      <w:pPr>
+      <w:r>
+        <w:rPr>
+          <w:rFonts w:ascii="Avenir Book" w:hAnsi="Avenir Book"/>
+        </w:rPr>
+        <w:t xml:space="preserve">In the code, we add the database link </w:t>
+      </w:r>
+      <w:r>
+        <w:rPr>
+          <w:rFonts w:ascii="Avenir Book" w:hAnsi="Avenir Book"/>
+        </w:rPr>
+        <w:t xml:space="preserve">‘FIREBASE_HOST’ </w:t>
+      </w:r>
+      <w:r>
+        <w:rPr>
+          <w:rFonts w:ascii="Avenir Book" w:hAnsi="Avenir Book"/>
+        </w:rPr>
+        <w:t>and its secret key</w:t>
+      </w:r>
+      <w:r>
+        <w:rPr>
+          <w:rFonts w:ascii="Avenir Book" w:hAnsi="Avenir Book"/>
+        </w:rPr>
+        <w:t xml:space="preserve">  ‘FIREBASE_AUTH’ for authentication</w:t>
+      </w:r>
+      <w:r>
+        <w:rPr>
+          <w:rFonts w:ascii="Avenir Book" w:hAnsi="Avenir Book"/>
+        </w:rPr>
+        <w:t xml:space="preserve"> (found in the database settings)</w:t>
+      </w:r>
+    </w:p>
+    <w:p>
+      <w:pPr>
+        <w:ind w:left="1080"/>
         <w:rPr>
           <w:rFonts w:ascii="Avenir Book" w:hAnsi="Avenir Book"/>
           <w:b/>
           <w:bCs/>
           <w:i/>
           <w:iCs/>
-        </w:rPr>
-      </w:pPr>
-      <w:r>
+          <w:sz w:val="20"/>
+          <w:szCs w:val="20"/>
+        </w:rPr>
+      </w:pPr>
+    </w:p>
+    <w:p>
+      <w:pPr>
+        <w:ind w:left="1080"/>
+        <w:rPr>
+          <w:rFonts w:ascii="Avenir Book" w:hAnsi="Avenir Book"/>
+          <w:sz w:val="21"/>
+          <w:szCs w:val="21"/>
+        </w:rPr>
+      </w:pPr>
+      <w:r>
+        <w:rPr>
+          <w:rFonts w:ascii="Avenir Book" w:hAnsi="Avenir Book"/>
+          <w:color w:val="5E6D03"/>
+          <w:sz w:val="21"/>
+          <w:szCs w:val="21"/>
+        </w:rPr>
+        <w:t>#define</w:t>
+      </w:r>
+      <w:r>
+        <w:rPr>
+          <w:rFonts w:ascii="Avenir Book" w:hAnsi="Avenir Book"/>
+          <w:color w:val="538135" w:themeColor="accent6" w:themeShade="BF"/>
+          <w:sz w:val="21"/>
+          <w:szCs w:val="21"/>
+        </w:rPr>
+        <w:t xml:space="preserve"> </w:t>
+      </w:r>
+      <w:r>
+        <w:rPr>
+          <w:rFonts w:ascii="Avenir Book" w:hAnsi="Avenir Book"/>
+          <w:sz w:val="21"/>
+          <w:szCs w:val="21"/>
+        </w:rPr>
+        <w:t xml:space="preserve">FIREBASE_HOST </w:t>
+      </w:r>
+      <w:r>
+        <w:rPr>
+          <w:rFonts w:ascii="Avenir Book" w:hAnsi="Avenir Book"/>
+          <w:color w:val="005C5F"/>
+          <w:sz w:val="21"/>
+          <w:szCs w:val="21"/>
+        </w:rPr>
+        <w:t>"fir-auth-45665.firebaseio.com"</w:t>
+      </w:r>
+    </w:p>
+    <w:p>
+      <w:pPr>
+        <w:ind w:left="1080"/>
+        <w:rPr>
+          <w:rFonts w:ascii="Avenir Book" w:hAnsi="Avenir Book"/>
+          <w:color w:val="2E74B5" w:themeColor="accent1" w:themeShade="BF"/>
+          <w:sz w:val="21"/>
+          <w:szCs w:val="21"/>
+        </w:rPr>
+      </w:pPr>
+      <w:r>
+        <w:rPr>
+          <w:rFonts w:ascii="Avenir Book" w:hAnsi="Avenir Book"/>
+          <w:color w:val="5E6D03"/>
+          <w:sz w:val="21"/>
+          <w:szCs w:val="21"/>
+        </w:rPr>
+        <w:t xml:space="preserve">#define </w:t>
+      </w:r>
+      <w:r>
+        <w:rPr>
+          <w:rFonts w:ascii="Avenir Book" w:hAnsi="Avenir Book"/>
+          <w:sz w:val="21"/>
+          <w:szCs w:val="21"/>
+        </w:rPr>
+        <w:t xml:space="preserve">FIREBASE_AUTH </w:t>
+      </w:r>
+      <w:r>
+        <w:rPr>
+          <w:rFonts w:ascii="Avenir Book" w:hAnsi="Avenir Book"/>
+          <w:color w:val="005C5F"/>
+          <w:sz w:val="21"/>
+          <w:szCs w:val="21"/>
+        </w:rPr>
+        <w:t>"oYCggxTfYvvMEwPoQN2vM59ZzTX2Lt2A7KFBT31U"</w:t>
+      </w:r>
+    </w:p>
+    <w:p>
+      <w:pPr>
+        <w:ind w:left="1080"/>
+        <w:rPr>
+          <w:rFonts w:ascii="Avenir Book" w:hAnsi="Avenir Book"/>
+          <w:sz w:val="18"/>
+          <w:szCs w:val="18"/>
+        </w:rPr>
+      </w:pPr>
+    </w:p>
+    <w:p>
+      <w:pPr>
+        <w:pStyle w:val="ListParagraph"/>
+        <w:numPr>
+          <w:ilvl w:val="0"/>
+          <w:numId w:val="4"/>
+        </w:numPr>
+        <w:rPr>
+          <w:rFonts w:ascii="Avenir Book" w:hAnsi="Avenir Book"/>
+        </w:rPr>
+      </w:pPr>
+      <w:r>
+        <w:rPr>
+          <w:rFonts w:ascii="Avenir Book" w:hAnsi="Avenir Book"/>
+        </w:rPr>
+        <w:t>Then Firebase connection is started with</w:t>
+      </w:r>
+    </w:p>
+    <w:p>
+      <w:pPr>
+        <w:ind w:left="2160"/>
+        <w:rPr>
+          <w:rFonts w:ascii="Avenir Book" w:hAnsi="Avenir Book"/>
+          <w:sz w:val="21"/>
+          <w:szCs w:val="21"/>
+        </w:rPr>
+      </w:pPr>
+      <w:r>
+        <w:rPr>
+          <w:rFonts w:ascii="Avenir Book" w:hAnsi="Avenir Book"/>
+          <w:sz w:val="21"/>
+          <w:szCs w:val="21"/>
+        </w:rPr>
+        <w:t>Firebase.</w:t>
+      </w:r>
+      <w:r>
+        <w:rPr>
+          <w:rFonts w:ascii="Avenir Book" w:hAnsi="Avenir Book"/>
+          <w:color w:val="D35400"/>
+          <w:sz w:val="21"/>
+          <w:szCs w:val="21"/>
+        </w:rPr>
+        <w:t>begin</w:t>
+      </w:r>
+      <w:r>
+        <w:rPr>
+          <w:rFonts w:ascii="Avenir Book" w:hAnsi="Avenir Book"/>
+          <w:sz w:val="21"/>
+          <w:szCs w:val="21"/>
+        </w:rPr>
+        <w:t>(FIREBASE_HOST, FIREBASE_AUTH);</w:t>
+      </w:r>
+    </w:p>
+    <w:p>
+      <w:pPr>
+        <w:rPr>
+          <w:rFonts w:ascii="Avenir Book" w:hAnsi="Avenir Book"/>
+          <w:sz w:val="18"/>
+          <w:szCs w:val="18"/>
+        </w:rPr>
+      </w:pPr>
+      <w:r>
+        <w:rPr>
+          <w:rFonts w:ascii="Avenir Book" w:hAnsi="Avenir Book"/>
+          <w:sz w:val="18"/>
+          <w:szCs w:val="18"/>
+        </w:rPr>
+        <w:tab/>
+      </w:r>
+    </w:p>
+    <w:p>
+      <w:pPr>
+        <w:rPr>
+          <w:rFonts w:ascii="Avenir Book" w:hAnsi="Avenir Book"/>
+          <w:u w:val="single"/>
+        </w:rPr>
+      </w:pPr>
+      <w:r>
+        <w:rPr>
+          <w:rFonts w:ascii="Avenir Book" w:hAnsi="Avenir Book"/>
+          <w:sz w:val="18"/>
+          <w:szCs w:val="18"/>
+        </w:rPr>
+        <w:tab/>
+      </w:r>
+      <w:r>
+        <w:rPr>
+          <w:rFonts w:ascii="Avenir Book" w:hAnsi="Avenir Book"/>
+          <w:u w:val="single"/>
+        </w:rPr>
+        <w:t>Update data to and from Firebase</w:t>
+      </w:r>
+    </w:p>
+    <w:p>
+      <w:pPr>
+        <w:rPr>
+          <w:rFonts w:ascii="Avenir Book" w:hAnsi="Avenir Book"/>
+        </w:rPr>
+      </w:pPr>
+      <w:r>
+        <w:rPr>
+          <w:rFonts w:ascii="Avenir Book" w:hAnsi="Avenir Book"/>
+        </w:rPr>
+        <w:tab/>
+      </w:r>
+    </w:p>
+    <w:p>
+      <w:pPr>
+        <w:ind w:left="720"/>
+        <w:rPr>
+          <w:rFonts w:ascii="Avenir Book" w:hAnsi="Avenir Book"/>
+        </w:rPr>
+      </w:pPr>
+      <w:proofErr w:type="spellStart"/>
+      <w:r>
+        <w:rPr>
+          <w:rFonts w:ascii="Avenir Book" w:hAnsi="Avenir Book"/>
+        </w:rPr>
+        <w:t>FirebaseArduino</w:t>
+      </w:r>
+      <w:proofErr w:type="spellEnd"/>
+      <w:r>
+        <w:rPr>
+          <w:rFonts w:ascii="Avenir Book" w:hAnsi="Avenir Book"/>
+        </w:rPr>
+        <w:t xml:space="preserve"> get</w:t>
+      </w:r>
+      <w:r>
+        <w:rPr>
+          <w:rFonts w:ascii="Avenir Book" w:hAnsi="Avenir Book"/>
+        </w:rPr>
+        <w:t>s</w:t>
+      </w:r>
+      <w:r>
+        <w:rPr>
+          <w:rFonts w:ascii="Avenir Book" w:hAnsi="Avenir Book"/>
+        </w:rPr>
+        <w:t xml:space="preserve"> or set</w:t>
+      </w:r>
+      <w:r>
+        <w:rPr>
+          <w:rFonts w:ascii="Avenir Book" w:hAnsi="Avenir Book"/>
+        </w:rPr>
+        <w:t>s</w:t>
+      </w:r>
+      <w:r>
+        <w:rPr>
+          <w:rFonts w:ascii="Avenir Book" w:hAnsi="Avenir Book"/>
+        </w:rPr>
+        <w:t>/update</w:t>
+      </w:r>
+      <w:r>
+        <w:rPr>
+          <w:rFonts w:ascii="Avenir Book" w:hAnsi="Avenir Book"/>
+        </w:rPr>
+        <w:t>s</w:t>
+      </w:r>
+      <w:r>
+        <w:rPr>
+          <w:rFonts w:ascii="Avenir Book" w:hAnsi="Avenir Book"/>
+        </w:rPr>
+        <w:t xml:space="preserve"> </w:t>
+      </w:r>
+      <w:r>
+        <w:rPr>
+          <w:rFonts w:ascii="Avenir Book" w:hAnsi="Avenir Book"/>
+        </w:rPr>
+        <w:t xml:space="preserve">a value </w:t>
+      </w:r>
+      <w:r>
+        <w:rPr>
+          <w:rFonts w:ascii="Avenir Book" w:hAnsi="Avenir Book"/>
+        </w:rPr>
+        <w:t xml:space="preserve">with a path. This means that a nested value </w:t>
+      </w:r>
+      <w:r>
+        <w:rPr>
+          <w:rFonts w:ascii="Avenir Book" w:hAnsi="Avenir Book"/>
+        </w:rPr>
+        <w:t xml:space="preserve">or a complete node in the JSON tree </w:t>
+      </w:r>
+      <w:r>
+        <w:rPr>
+          <w:rFonts w:ascii="Avenir Book" w:hAnsi="Avenir Book"/>
+        </w:rPr>
+        <w:t xml:space="preserve">can be retrieved or updated by passing the path as an argument to the function. </w:t>
+      </w:r>
+      <w:r>
+        <w:rPr>
+          <w:rFonts w:ascii="Avenir Book" w:hAnsi="Avenir Book"/>
+        </w:rPr>
+        <w:t>For example the path below is the status of the first spot in CENG Female Zone.</w:t>
+      </w:r>
+    </w:p>
+    <w:p>
+      <w:pPr>
+        <w:ind w:left="720"/>
+        <w:rPr>
+          <w:rFonts w:ascii="Avenir Book" w:hAnsi="Avenir Book"/>
+          <w:sz w:val="21"/>
+          <w:szCs w:val="21"/>
+        </w:rPr>
+      </w:pPr>
+      <w:r>
+        <w:rPr>
+          <w:rFonts w:ascii="Avenir Book" w:hAnsi="Avenir Book"/>
+          <w:sz w:val="21"/>
+          <w:szCs w:val="21"/>
+        </w:rPr>
+        <w:tab/>
+      </w:r>
+      <w:r>
+        <w:rPr>
+          <w:rFonts w:ascii="Avenir Book" w:hAnsi="Avenir Book"/>
+          <w:sz w:val="21"/>
+          <w:szCs w:val="21"/>
+        </w:rPr>
+        <w:tab/>
+      </w:r>
+      <w:r>
+        <w:rPr>
+          <w:rFonts w:ascii="Avenir Book" w:hAnsi="Avenir Book"/>
+          <w:sz w:val="21"/>
+          <w:szCs w:val="21"/>
+        </w:rPr>
+        <w:t>p</w:t>
+      </w:r>
+      <w:r>
+        <w:rPr>
+          <w:rFonts w:ascii="Avenir Book" w:hAnsi="Avenir Book"/>
+          <w:sz w:val="21"/>
+          <w:szCs w:val="21"/>
+        </w:rPr>
+        <w:t xml:space="preserve">ath = </w:t>
+      </w:r>
+      <w:r>
+        <w:rPr>
+          <w:rFonts w:ascii="Avenir Book" w:hAnsi="Avenir Book"/>
+          <w:color w:val="005C5F"/>
+          <w:sz w:val="21"/>
+          <w:szCs w:val="21"/>
+        </w:rPr>
+        <w:t>“spots/</w:t>
+      </w:r>
+      <w:r>
+        <w:rPr>
+          <w:color w:val="005C5F"/>
+          <w:sz w:val="21"/>
+          <w:szCs w:val="21"/>
+        </w:rPr>
+        <w:t xml:space="preserve"> </w:t>
+      </w:r>
+      <w:r>
+        <w:rPr>
+          <w:rFonts w:ascii="Avenir Book" w:hAnsi="Avenir Book"/>
+          <w:color w:val="005C5F"/>
+          <w:sz w:val="21"/>
+          <w:szCs w:val="21"/>
+        </w:rPr>
+        <w:t>-LZaE7RMP-v3D7gQ3-eb/status”</w:t>
+      </w:r>
+      <w:r>
+        <w:rPr>
+          <w:rFonts w:ascii="Avenir Book" w:hAnsi="Avenir Book"/>
+          <w:color w:val="000000" w:themeColor="text1"/>
+          <w:sz w:val="21"/>
+          <w:szCs w:val="21"/>
+        </w:rPr>
+        <w:t>;</w:t>
+      </w:r>
+    </w:p>
+    <w:p>
+      <w:pPr>
+        <w:ind w:left="720"/>
+        <w:rPr>
+          <w:rFonts w:ascii="Avenir Book" w:hAnsi="Avenir Book"/>
+        </w:rPr>
+      </w:pPr>
+      <w:r>
+        <w:rPr>
+          <w:rFonts w:ascii="Avenir Book" w:hAnsi="Avenir Book"/>
+        </w:rPr>
+        <w:t>Afterwards, FirebaseArduino.h functions are used to either get or set a value in that specific node.</w:t>
+      </w:r>
+      <w:r>
+        <w:rPr>
+          <w:rFonts w:ascii="Avenir Book" w:hAnsi="Avenir Book"/>
+        </w:rPr>
+        <w:t xml:space="preserve"> The path is created in setting functions, if it does not exist in the database the path.</w:t>
+      </w:r>
+    </w:p>
+    <w:p>
+      <w:pPr>
+        <w:ind w:left="720"/>
+        <w:rPr>
+          <w:rFonts w:ascii="Avenir Book" w:hAnsi="Avenir Book"/>
+        </w:rPr>
+      </w:pPr>
+      <w:r>
+        <w:rPr>
+          <w:rFonts w:ascii="Avenir Book" w:hAnsi="Avenir Book"/>
+        </w:rPr>
+        <w:tab/>
+        <w:t xml:space="preserve">To retrieve status: </w:t>
+      </w:r>
+      <w:r>
+        <w:rPr>
+          <w:rFonts w:ascii="Avenir Book" w:hAnsi="Avenir Book"/>
+        </w:rPr>
+        <w:t xml:space="preserve"> </w:t>
+      </w:r>
+    </w:p>
+    <w:p>
+      <w:pPr>
+        <w:ind w:left="1440" w:firstLine="720"/>
+        <w:rPr>
+          <w:rFonts w:ascii="Avenir Book" w:hAnsi="Avenir Book"/>
+          <w:sz w:val="21"/>
+          <w:szCs w:val="21"/>
+        </w:rPr>
+      </w:pPr>
+      <w:r>
+        <w:rPr>
+          <w:rFonts w:ascii="Avenir Book" w:hAnsi="Avenir Book"/>
+          <w:sz w:val="21"/>
+          <w:szCs w:val="21"/>
+        </w:rPr>
+        <w:t>status = Firebase.</w:t>
+      </w:r>
+      <w:r>
+        <w:rPr>
+          <w:rFonts w:ascii="Avenir Book" w:hAnsi="Avenir Book"/>
+          <w:color w:val="D35400"/>
+          <w:sz w:val="21"/>
+          <w:szCs w:val="21"/>
+        </w:rPr>
+        <w:t>getString</w:t>
+      </w:r>
+      <w:r>
+        <w:rPr>
+          <w:rFonts w:ascii="Avenir Book" w:hAnsi="Avenir Book"/>
+          <w:sz w:val="21"/>
+          <w:szCs w:val="21"/>
+        </w:rPr>
+        <w:t>(path);</w:t>
+      </w:r>
+    </w:p>
+    <w:p>
+      <w:pPr>
+        <w:rPr>
+          <w:rFonts w:ascii="Avenir Book" w:hAnsi="Avenir Book"/>
+        </w:rPr>
+      </w:pPr>
+      <w:r>
+        <w:rPr>
+          <w:rFonts w:ascii="Avenir Book" w:hAnsi="Avenir Book"/>
+        </w:rPr>
+        <w:tab/>
+      </w:r>
+      <w:r>
+        <w:rPr>
+          <w:rFonts w:ascii="Avenir Book" w:hAnsi="Avenir Book"/>
+        </w:rPr>
+        <w:tab/>
+        <w:t>To update/insert status:</w:t>
+      </w:r>
+    </w:p>
+    <w:p>
+      <w:pPr>
+        <w:rPr>
+          <w:rFonts w:ascii="Avenir Book" w:hAnsi="Avenir Book"/>
+          <w:sz w:val="21"/>
+          <w:szCs w:val="21"/>
+        </w:rPr>
+      </w:pPr>
+      <w:r>
+        <w:rPr>
+          <w:rFonts w:ascii="Avenir Book" w:hAnsi="Avenir Book"/>
+          <w:sz w:val="21"/>
+          <w:szCs w:val="21"/>
+        </w:rPr>
+        <w:tab/>
+      </w:r>
+      <w:r>
+        <w:rPr>
+          <w:rFonts w:ascii="Avenir Book" w:hAnsi="Avenir Book"/>
+          <w:sz w:val="21"/>
+          <w:szCs w:val="21"/>
+        </w:rPr>
+        <w:tab/>
+      </w:r>
+      <w:r>
+        <w:rPr>
+          <w:rFonts w:ascii="Avenir Book" w:hAnsi="Avenir Book"/>
+          <w:sz w:val="21"/>
+          <w:szCs w:val="21"/>
+        </w:rPr>
+        <w:tab/>
+        <w:t>Firebase.</w:t>
+      </w:r>
+      <w:r>
+        <w:rPr>
+          <w:rFonts w:ascii="Avenir Book" w:hAnsi="Avenir Book"/>
+          <w:color w:val="D35400"/>
+          <w:sz w:val="21"/>
+          <w:szCs w:val="21"/>
+        </w:rPr>
+        <w:t>setString</w:t>
+      </w:r>
+      <w:r>
+        <w:rPr>
+          <w:rFonts w:ascii="Avenir Book" w:hAnsi="Avenir Book"/>
+          <w:sz w:val="21"/>
+          <w:szCs w:val="21"/>
+        </w:rPr>
+        <w:t xml:space="preserve">(path, </w:t>
+      </w:r>
+      <w:r>
+        <w:rPr>
+          <w:rFonts w:ascii="Avenir Book" w:hAnsi="Avenir Book"/>
+          <w:color w:val="005C5F"/>
+          <w:sz w:val="21"/>
+          <w:szCs w:val="21"/>
+        </w:rPr>
+        <w:t>"not available"</w:t>
+      </w:r>
+      <w:r>
+        <w:rPr>
+          <w:rFonts w:ascii="Avenir Book" w:hAnsi="Avenir Book"/>
+          <w:sz w:val="21"/>
+          <w:szCs w:val="21"/>
+        </w:rPr>
+        <w:t>);</w:t>
+      </w:r>
+    </w:p>
+    <w:p>
+      <w:pPr>
+        <w:rPr>
+          <w:rFonts w:ascii="Avenir Book" w:hAnsi="Avenir Book"/>
+        </w:rPr>
+      </w:pPr>
+      <w:r>
+        <w:rPr>
+          <w:rFonts w:ascii="Avenir Book" w:hAnsi="Avenir Book"/>
+        </w:rPr>
+        <w:tab/>
+        <w:t>The process is different with objects (whole nodes)</w:t>
+      </w:r>
+      <w:r>
+        <w:rPr>
+          <w:rFonts w:ascii="Avenir Book" w:hAnsi="Avenir Book"/>
+        </w:rPr>
+        <w:t>.</w:t>
+      </w:r>
+    </w:p>
+    <w:p>
+      <w:pPr>
+        <w:ind w:left="720" w:firstLine="720"/>
+        <w:rPr>
+          <w:rFonts w:ascii="Avenir Book" w:hAnsi="Avenir Book"/>
+        </w:rPr>
+      </w:pPr>
+      <w:r>
+        <w:rPr>
+          <w:rFonts w:ascii="Avenir Book" w:hAnsi="Avenir Book"/>
+        </w:rPr>
+        <w:lastRenderedPageBreak/>
+        <w:t>To retrieve</w:t>
+      </w:r>
+      <w:r>
+        <w:rPr>
+          <w:rFonts w:ascii="Avenir Book" w:hAnsi="Avenir Book"/>
+        </w:rPr>
+        <w:t>:</w:t>
+      </w:r>
+    </w:p>
+    <w:p>
+      <w:pPr>
+        <w:rPr>
+          <w:rFonts w:ascii="Avenir Book" w:hAnsi="Avenir Book"/>
+          <w:sz w:val="21"/>
+          <w:szCs w:val="21"/>
+        </w:rPr>
+      </w:pPr>
+      <w:r>
+        <w:rPr>
+          <w:rFonts w:ascii="Avenir Book" w:hAnsi="Avenir Book"/>
+        </w:rPr>
+        <w:tab/>
+      </w:r>
+      <w:r>
+        <w:rPr>
+          <w:rFonts w:ascii="Avenir Book" w:hAnsi="Avenir Book"/>
+        </w:rPr>
+        <w:tab/>
+      </w:r>
+      <w:r>
+        <w:rPr>
+          <w:rFonts w:ascii="Avenir Book" w:hAnsi="Avenir Book"/>
+        </w:rPr>
+        <w:t xml:space="preserve">  </w:t>
+      </w:r>
+      <w:proofErr w:type="spellStart"/>
+      <w:r>
+        <w:rPr>
+          <w:rFonts w:ascii="Avenir Book" w:hAnsi="Avenir Book"/>
+          <w:color w:val="D35400"/>
+          <w:sz w:val="21"/>
+          <w:szCs w:val="21"/>
+        </w:rPr>
+        <w:t>FirebaseObject</w:t>
+      </w:r>
+      <w:proofErr w:type="spellEnd"/>
+      <w:r>
+        <w:rPr>
+          <w:rFonts w:ascii="Avenir Book" w:hAnsi="Avenir Book"/>
+          <w:color w:val="D35400"/>
+          <w:sz w:val="21"/>
+          <w:szCs w:val="21"/>
+        </w:rPr>
+        <w:t xml:space="preserve"> </w:t>
+      </w:r>
+      <w:proofErr w:type="spellStart"/>
+      <w:r>
+        <w:rPr>
+          <w:rFonts w:ascii="Avenir Book" w:hAnsi="Avenir Book"/>
+          <w:sz w:val="21"/>
+          <w:szCs w:val="21"/>
+        </w:rPr>
+        <w:t>nodeReserv</w:t>
+      </w:r>
+      <w:proofErr w:type="spellEnd"/>
+      <w:r>
+        <w:rPr>
+          <w:rFonts w:ascii="Avenir Book" w:hAnsi="Avenir Book"/>
+          <w:sz w:val="21"/>
+          <w:szCs w:val="21"/>
+        </w:rPr>
+        <w:t xml:space="preserve"> = </w:t>
+      </w:r>
+      <w:proofErr w:type="spellStart"/>
+      <w:r>
+        <w:rPr>
+          <w:rFonts w:ascii="Avenir Book" w:hAnsi="Avenir Book"/>
+          <w:sz w:val="21"/>
+          <w:szCs w:val="21"/>
+        </w:rPr>
+        <w:t>Firebase.</w:t>
+      </w:r>
+      <w:r>
+        <w:rPr>
+          <w:rFonts w:ascii="Avenir Book" w:hAnsi="Avenir Book"/>
+          <w:color w:val="D35400"/>
+          <w:sz w:val="21"/>
+          <w:szCs w:val="21"/>
+        </w:rPr>
+        <w:t>get</w:t>
+      </w:r>
+      <w:proofErr w:type="spellEnd"/>
+      <w:r>
+        <w:rPr>
+          <w:rFonts w:ascii="Avenir Book" w:hAnsi="Avenir Book"/>
+          <w:sz w:val="21"/>
+          <w:szCs w:val="21"/>
+        </w:rPr>
+        <w:t>(</w:t>
+      </w:r>
+      <w:r>
+        <w:rPr>
+          <w:rFonts w:ascii="Avenir Book" w:hAnsi="Avenir Book"/>
+          <w:color w:val="005C5F"/>
+          <w:sz w:val="21"/>
+          <w:szCs w:val="21"/>
+        </w:rPr>
+        <w:t>"reservations"</w:t>
+      </w:r>
+      <w:r>
+        <w:rPr>
+          <w:rFonts w:ascii="Avenir Book" w:hAnsi="Avenir Book"/>
+          <w:sz w:val="21"/>
+          <w:szCs w:val="21"/>
+        </w:rPr>
+        <w:t>);</w:t>
+      </w:r>
+    </w:p>
+    <w:p>
+      <w:pPr>
+        <w:rPr>
+          <w:rFonts w:ascii="Avenir Book" w:hAnsi="Avenir Book"/>
+          <w:sz w:val="28"/>
+          <w:szCs w:val="28"/>
+        </w:rPr>
+      </w:pPr>
+      <w:r>
+        <w:rPr>
+          <w:rFonts w:ascii="Avenir Book" w:hAnsi="Avenir Book"/>
+          <w:sz w:val="21"/>
+          <w:szCs w:val="21"/>
+        </w:rPr>
+        <w:t xml:space="preserve">  </w:t>
+      </w:r>
+      <w:r>
+        <w:rPr>
+          <w:rFonts w:ascii="Avenir Book" w:hAnsi="Avenir Book"/>
+          <w:sz w:val="21"/>
+          <w:szCs w:val="21"/>
+        </w:rPr>
+        <w:tab/>
+      </w:r>
+      <w:r>
+        <w:rPr>
+          <w:rFonts w:ascii="Avenir Book" w:hAnsi="Avenir Book"/>
+          <w:sz w:val="21"/>
+          <w:szCs w:val="21"/>
+        </w:rPr>
+        <w:tab/>
+      </w:r>
+      <w:proofErr w:type="spellStart"/>
+      <w:r>
+        <w:rPr>
+          <w:rFonts w:ascii="Avenir Book" w:hAnsi="Avenir Book"/>
+          <w:color w:val="D35400"/>
+          <w:sz w:val="21"/>
+          <w:szCs w:val="21"/>
+        </w:rPr>
+        <w:t>JsonObject</w:t>
+      </w:r>
+      <w:proofErr w:type="spellEnd"/>
+      <w:r>
+        <w:rPr>
+          <w:rFonts w:ascii="Avenir Book" w:hAnsi="Avenir Book"/>
+          <w:sz w:val="21"/>
+          <w:szCs w:val="21"/>
+        </w:rPr>
+        <w:t xml:space="preserve">&amp; reservations = </w:t>
+      </w:r>
+      <w:proofErr w:type="spellStart"/>
+      <w:r>
+        <w:rPr>
+          <w:rFonts w:ascii="Avenir Book" w:hAnsi="Avenir Book"/>
+          <w:sz w:val="21"/>
+          <w:szCs w:val="21"/>
+        </w:rPr>
+        <w:t>nodeReserv.</w:t>
+      </w:r>
+      <w:r>
+        <w:rPr>
+          <w:rFonts w:ascii="Avenir Book" w:hAnsi="Avenir Book"/>
+          <w:color w:val="D35400"/>
+          <w:sz w:val="21"/>
+          <w:szCs w:val="21"/>
+        </w:rPr>
+        <w:t>getJsonVariant</w:t>
+      </w:r>
+      <w:proofErr w:type="spellEnd"/>
+      <w:r>
+        <w:rPr>
+          <w:rFonts w:ascii="Avenir Book" w:hAnsi="Avenir Book"/>
+          <w:sz w:val="21"/>
+          <w:szCs w:val="21"/>
+        </w:rPr>
+        <w:t>();</w:t>
+      </w:r>
+    </w:p>
+    <w:p>
+      <w:pPr>
+        <w:ind w:left="720"/>
+        <w:rPr>
+          <w:rFonts w:ascii="Avenir Book" w:hAnsi="Avenir Book"/>
+        </w:rPr>
+      </w:pPr>
+      <w:r>
+        <w:rPr>
+          <w:rFonts w:ascii="Avenir Book" w:hAnsi="Avenir Book"/>
+        </w:rPr>
+        <w:t xml:space="preserve">To go through the tree as JSON, we convert the received </w:t>
+      </w:r>
+      <w:proofErr w:type="spellStart"/>
+      <w:r>
+        <w:rPr>
+          <w:rFonts w:ascii="Avenir Book" w:hAnsi="Avenir Book"/>
+        </w:rPr>
+        <w:t>FirebaseObject</w:t>
+      </w:r>
+      <w:proofErr w:type="spellEnd"/>
+      <w:r>
+        <w:rPr>
+          <w:rFonts w:ascii="Avenir Book" w:hAnsi="Avenir Book"/>
+        </w:rPr>
+        <w:t xml:space="preserve"> to a </w:t>
+      </w:r>
+      <w:proofErr w:type="spellStart"/>
+      <w:r>
+        <w:rPr>
+          <w:rFonts w:ascii="Avenir Book" w:hAnsi="Avenir Book"/>
+        </w:rPr>
+        <w:t>JsonObject</w:t>
+      </w:r>
+      <w:proofErr w:type="spellEnd"/>
+      <w:r>
+        <w:rPr>
+          <w:rFonts w:ascii="Avenir Book" w:hAnsi="Avenir Book"/>
+        </w:rPr>
+        <w:t xml:space="preserve"> (created with ArduinoJson.h library) using the FirebaseArduino.h </w:t>
+      </w:r>
+      <w:proofErr w:type="spellStart"/>
+      <w:r>
+        <w:rPr>
+          <w:rFonts w:ascii="Avenir Book" w:hAnsi="Avenir Book"/>
+        </w:rPr>
+        <w:t>fuction</w:t>
+      </w:r>
+      <w:proofErr w:type="spellEnd"/>
+      <w:r>
+        <w:rPr>
+          <w:rFonts w:ascii="Avenir Book" w:hAnsi="Avenir Book"/>
+        </w:rPr>
+        <w:t xml:space="preserve"> </w:t>
+      </w:r>
+      <w:proofErr w:type="spellStart"/>
+      <w:r>
+        <w:rPr>
+          <w:rFonts w:ascii="Avenir Book" w:hAnsi="Avenir Book"/>
+        </w:rPr>
+        <w:t>getJsonVariant</w:t>
+      </w:r>
+      <w:proofErr w:type="spellEnd"/>
+      <w:r>
+        <w:rPr>
+          <w:rFonts w:ascii="Avenir Book" w:hAnsi="Avenir Book"/>
+        </w:rPr>
+        <w:t>().</w:t>
+      </w:r>
+    </w:p>
+    <w:p>
+      <w:pPr>
+        <w:ind w:left="720"/>
+        <w:rPr>
+          <w:rFonts w:ascii="Avenir Book" w:hAnsi="Avenir Book"/>
+        </w:rPr>
+      </w:pPr>
+      <w:r>
+        <w:rPr>
+          <w:rFonts w:ascii="Avenir Book" w:hAnsi="Avenir Book"/>
+        </w:rPr>
+        <w:t xml:space="preserve">The </w:t>
+      </w:r>
+      <w:r>
+        <w:rPr>
+          <w:rFonts w:ascii="Avenir Book" w:hAnsi="Avenir Book"/>
+        </w:rPr>
+        <w:t>project’s hardware</w:t>
+      </w:r>
+      <w:r>
+        <w:rPr>
+          <w:rFonts w:ascii="Avenir Book" w:hAnsi="Avenir Book"/>
+        </w:rPr>
+        <w:t xml:space="preserve"> only handles the three cases above. However, FirebaseArduino.h can also delete, append, </w:t>
+      </w:r>
+      <w:r>
+        <w:rPr>
+          <w:rFonts w:ascii="Avenir Book" w:hAnsi="Avenir Book"/>
+        </w:rPr>
+        <w:t>retrieve</w:t>
+      </w:r>
+      <w:r>
+        <w:rPr>
+          <w:rFonts w:ascii="Avenir Book" w:hAnsi="Avenir Book"/>
+        </w:rPr>
+        <w:t>, set (insert/update) to both values and nodes.</w:t>
+      </w:r>
+    </w:p>
+    <w:p>
+      <w:pPr>
+        <w:ind w:firstLine="720"/>
+        <w:rPr>
+          <w:rFonts w:ascii="Avenir Book" w:hAnsi="Avenir Book"/>
+        </w:rPr>
+      </w:pPr>
+    </w:p>
+    <w:p>
+      <w:pPr>
         <w:rPr>
           <w:rFonts w:ascii="Avenir Book" w:hAnsi="Avenir Book"/>
           <w:b/>
@@ -171,8 +1193,26 @@
           <w:i/>
           <w:iCs/>
         </w:rPr>
+      </w:pPr>
+      <w:r>
+        <w:rPr>
+          <w:rFonts w:ascii="Avenir Book" w:hAnsi="Avenir Book"/>
+          <w:b/>
+          <w:bCs/>
+          <w:i/>
+          <w:iCs/>
+        </w:rPr>
         <w:t>Hardware Implementation</w:t>
       </w:r>
+    </w:p>
+    <w:p>
+      <w:pPr>
+        <w:rPr>
+          <w:rFonts w:ascii="Avenir Book" w:hAnsi="Avenir Book"/>
+          <w:i/>
+          <w:iCs/>
+        </w:rPr>
+      </w:pPr>
     </w:p>
     <w:p>
       <w:pPr>
@@ -677,14 +1717,14 @@
         <w:rPr>
           <w:rFonts w:ascii="Avenir Book" w:hAnsi="Avenir Book"/>
         </w:rPr>
-        <w:t>Afterwards, certain functions in the library are called to get current time and date. For instance, ge</w:t>
+        <w:t xml:space="preserve">Afterwards, certain functions in the library are called to get current time and date. For instance, </w:t>
       </w:r>
       <w:proofErr w:type="spellStart"/>
       <w:r>
         <w:rPr>
           <w:rFonts w:ascii="Avenir Book" w:hAnsi="Avenir Book"/>
         </w:rPr>
-        <w:t>tFormattedDate</w:t>
+        <w:t>getFormattedDate</w:t>
       </w:r>
       <w:proofErr w:type="spellEnd"/>
       <w:r>
@@ -749,6 +1789,43 @@
           <w:rFonts w:ascii="Avenir Book" w:hAnsi="Avenir Book"/>
         </w:rPr>
       </w:pPr>
+    </w:p>
+    <w:p>
+      <w:pPr>
+        <w:rPr>
+          <w:rFonts w:ascii="Avenir Book" w:hAnsi="Avenir Book"/>
+        </w:rPr>
+      </w:pPr>
+    </w:p>
+    <w:p>
+      <w:pPr>
+        <w:rPr>
+          <w:rFonts w:ascii="Avenir Book" w:hAnsi="Avenir Book"/>
+          <w:b/>
+          <w:bCs/>
+          <w:i/>
+          <w:iCs/>
+          <w:u w:val="single"/>
+        </w:rPr>
+      </w:pPr>
+      <w:r>
+        <w:rPr>
+          <w:rFonts w:ascii="Avenir Book" w:hAnsi="Avenir Book"/>
+          <w:b/>
+          <w:bCs/>
+          <w:i/>
+          <w:iCs/>
+          <w:u w:val="single"/>
+        </w:rPr>
+        <w:t>Implementation</w:t>
+      </w:r>
+    </w:p>
+    <w:p>
+      <w:pPr>
+        <w:rPr>
+          <w:rFonts w:ascii="Avenir Book" w:hAnsi="Avenir Book"/>
+        </w:rPr>
+      </w:pPr>
       <w:r>
         <w:rPr>
           <w:rFonts w:ascii="Avenir Book" w:hAnsi="Avenir Book"/>
@@ -760,31 +1837,6 @@
       <w:pPr>
         <w:rPr>
           <w:rFonts w:ascii="Avenir Book" w:hAnsi="Avenir Book"/>
-        </w:rPr>
-      </w:pPr>
-      <w:r>
-        <w:rPr>
-          <w:rFonts w:ascii="Avenir Book" w:hAnsi="Avenir Book"/>
-        </w:rPr>
-        <w:t xml:space="preserve">(To do: Explain </w:t>
-      </w:r>
-      <w:r>
-        <w:rPr>
-          <w:rFonts w:ascii="Avenir Book" w:hAnsi="Avenir Book"/>
-        </w:rPr>
-        <w:t>libraries</w:t>
-      </w:r>
-      <w:r>
-        <w:rPr>
-          <w:rFonts w:ascii="Avenir Book" w:hAnsi="Avenir Book"/>
-        </w:rPr>
-        <w:t>)</w:t>
-      </w:r>
-    </w:p>
-    <w:p>
-      <w:pPr>
-        <w:rPr>
-          <w:rFonts w:ascii="Avenir Book" w:hAnsi="Avenir Book"/>
           <w:i/>
           <w:iCs/>
           <w:u w:val="single"/>
@@ -810,7 +1862,6 @@
         <w:rPr>
           <w:rFonts w:ascii="Avenir Book" w:hAnsi="Avenir Book"/>
         </w:rPr>
-        <w:lastRenderedPageBreak/>
         <w:t xml:space="preserve">As a follow up to the solution section (Sections 4.2 and 4.3), the schematic diagram in Figure 5.X shows how the module is wired </w:t>
       </w:r>
       <w:r>
@@ -1438,7 +2489,6 @@
         <w:rPr>
           <w:rFonts w:ascii="Avenir Book" w:hAnsi="Avenir Book"/>
         </w:rPr>
-        <w:lastRenderedPageBreak/>
         <w:t xml:space="preserve">Serial connection is initiated using </w:t>
       </w:r>
       <w:proofErr w:type="spellStart"/>
@@ -2252,6 +3302,7 @@
           <w:rFonts w:ascii="Avenir Book" w:hAnsi="Avenir Book" w:cs="AppleSystemUIFont"/>
           <w:szCs w:val="26"/>
         </w:rPr>
+        <w:lastRenderedPageBreak/>
         <w:t>"spot4</w:t>
       </w:r>
       <w:r>
@@ -2485,7 +3536,6 @@
           <w:rFonts w:ascii="Avenir Book" w:hAnsi="Avenir Book" w:cs="AppleSystemUIFont"/>
           <w:szCs w:val="26"/>
         </w:rPr>
-        <w:lastRenderedPageBreak/>
         <w:t>2: Status updated to “available”</w:t>
       </w:r>
     </w:p>
@@ -3313,7 +4363,6 @@
           <w:i/>
           <w:iCs/>
         </w:rPr>
-        <w:lastRenderedPageBreak/>
         <w:t>Step 2:</w:t>
       </w:r>
       <w:r>
@@ -6778,8 +7827,161 @@
       <w:pPr>
         <w:rPr>
           <w:rFonts w:ascii="Avenir Book" w:hAnsi="Avenir Book"/>
-        </w:rPr>
-      </w:pPr>
+          <w:b/>
+          <w:bCs/>
+        </w:rPr>
+      </w:pPr>
+      <w:r>
+        <w:rPr>
+          <w:rFonts w:ascii="Avenir Book" w:hAnsi="Avenir Book"/>
+          <w:b/>
+          <w:bCs/>
+        </w:rPr>
+        <w:t>Challenges</w:t>
+      </w:r>
+    </w:p>
+    <w:p>
+      <w:pPr>
+        <w:rPr>
+          <w:rFonts w:ascii="Avenir Book" w:hAnsi="Avenir Book"/>
+        </w:rPr>
+      </w:pPr>
+      <w:r>
+        <w:rPr>
+          <w:rFonts w:ascii="Avenir Book" w:hAnsi="Avenir Book"/>
+        </w:rPr>
+        <w:t xml:space="preserve">As we implement our project, we faced many challenges that required us to solve them </w:t>
+      </w:r>
+      <w:r>
+        <w:rPr>
+          <w:rFonts w:ascii="Avenir Book" w:hAnsi="Avenir Book"/>
+        </w:rPr>
+        <w:t>to meet the project’s requirements.</w:t>
+      </w:r>
+    </w:p>
+    <w:p>
+      <w:pPr>
+        <w:pStyle w:val="ListParagraph"/>
+        <w:numPr>
+          <w:ilvl w:val="0"/>
+          <w:numId w:val="6"/>
+        </w:numPr>
+        <w:rPr>
+          <w:rFonts w:ascii="Avenir Book" w:hAnsi="Avenir Book"/>
+        </w:rPr>
+      </w:pPr>
+      <w:r>
+        <w:rPr>
+          <w:rFonts w:ascii="Avenir Book" w:hAnsi="Avenir Book"/>
+        </w:rPr>
+        <w:t>Serial communication</w:t>
+      </w:r>
+    </w:p>
+    <w:p>
+      <w:pPr>
+        <w:ind w:left="720"/>
+        <w:rPr>
+          <w:rFonts w:ascii="Avenir Book" w:hAnsi="Avenir Book"/>
+        </w:rPr>
+      </w:pPr>
+      <w:r>
+        <w:rPr>
+          <w:rFonts w:ascii="Avenir Book" w:hAnsi="Avenir Book"/>
+          <w:u w:val="thick"/>
+        </w:rPr>
+        <w:t>Challenge:</w:t>
+      </w:r>
+      <w:r>
+        <w:rPr>
+          <w:rFonts w:ascii="Avenir Book" w:hAnsi="Avenir Book"/>
+        </w:rPr>
+        <w:t xml:space="preserve"> </w:t>
+      </w:r>
+      <w:r>
+        <w:rPr>
+          <w:rFonts w:ascii="Avenir Book" w:hAnsi="Avenir Book"/>
+        </w:rPr>
+        <w:t xml:space="preserve">In Reservation Free Parking Module, the Arduino used to send the parking spots status to NodeMCU continuously. Afterwards, NodeMCU will detect if there is any change in status. This made the serial connection slow </w:t>
+      </w:r>
+      <w:r>
+        <w:rPr>
+          <w:rFonts w:ascii="Avenir Book" w:hAnsi="Avenir Book"/>
+        </w:rPr>
+        <w:t>and required 15 seconds or so for a change to be available in the application/website.</w:t>
+      </w:r>
+    </w:p>
+    <w:p>
+      <w:pPr>
+        <w:ind w:left="720"/>
+        <w:rPr>
+          <w:rFonts w:ascii="Avenir Book" w:hAnsi="Avenir Book"/>
+        </w:rPr>
+      </w:pPr>
+      <w:r>
+        <w:rPr>
+          <w:rFonts w:ascii="Avenir Book" w:hAnsi="Avenir Book"/>
+          <w:u w:val="thick"/>
+        </w:rPr>
+        <w:t>Solution:</w:t>
+      </w:r>
+      <w:r>
+        <w:rPr>
+          <w:rFonts w:ascii="Avenir Book" w:hAnsi="Avenir Book"/>
+        </w:rPr>
+        <w:t xml:space="preserve"> We changed how the data is sent from Arduino</w:t>
+      </w:r>
+      <w:r>
+        <w:rPr>
+          <w:rFonts w:ascii="Avenir Book" w:hAnsi="Avenir Book"/>
+        </w:rPr>
+        <w:t>. Now, the Arduino only sends data serially when it detects a change</w:t>
+      </w:r>
+      <w:r>
+        <w:rPr>
+          <w:rFonts w:ascii="Avenir Book" w:hAnsi="Avenir Book"/>
+        </w:rPr>
+        <w:t>, otherwise no data is sent to NodeMCU</w:t>
+      </w:r>
+      <w:r>
+        <w:rPr>
+          <w:rFonts w:ascii="Avenir Book" w:hAnsi="Avenir Book"/>
+        </w:rPr>
+        <w:t>. This significantly increased the efficiency of the serial communication</w:t>
+      </w:r>
+      <w:r>
+        <w:rPr>
+          <w:rFonts w:ascii="Avenir Book" w:hAnsi="Avenir Book"/>
+        </w:rPr>
+        <w:t xml:space="preserve"> and the system overall</w:t>
+      </w:r>
+      <w:bookmarkStart w:id="0" w:name="_GoBack"/>
+      <w:bookmarkEnd w:id="0"/>
+      <w:r>
+        <w:rPr>
+          <w:rFonts w:ascii="Avenir Book" w:hAnsi="Avenir Book"/>
+        </w:rPr>
+        <w:t>.</w:t>
+      </w:r>
+    </w:p>
+    <w:p>
+      <w:pPr>
+        <w:pStyle w:val="ListParagraph"/>
+        <w:numPr>
+          <w:ilvl w:val="0"/>
+          <w:numId w:val="6"/>
+        </w:numPr>
+        <w:rPr>
+          <w:rFonts w:ascii="Avenir Book" w:hAnsi="Avenir Book"/>
+          <w:highlight w:val="lightGray"/>
+        </w:rPr>
+      </w:pPr>
+      <w:r>
+        <w:rPr>
+          <w:rFonts w:ascii="Avenir Book" w:hAnsi="Avenir Book"/>
+          <w:highlight w:val="lightGray"/>
+        </w:rPr>
+        <w:t>NodeMCU firebase connection timeout</w:t>
+      </w:r>
     </w:p>
     <w:p>
       <w:pPr>
@@ -6961,6 +8163,92 @@
     </w:lvl>
   </w:abstractNum>
   <w:abstractNum w:abstractNumId="1" w15:restartNumberingAfterBreak="0">
+    <w:nsid w:val="1BA41C6C"/>
+    <w:multiLevelType w:val="hybridMultilevel"/>
+    <w:tmpl w:val="5B9A909A"/>
+    <w:lvl w:ilvl="0" w:tplc="0409000F">
+      <w:start w:val="1"/>
+      <w:numFmt w:val="decimal"/>
+      <w:lvlText w:val="%1."/>
+      <w:lvlJc w:val="left"/>
+      <w:pPr>
+        <w:ind w:left="720" w:hanging="360"/>
+      </w:pPr>
+    </w:lvl>
+    <w:lvl w:ilvl="1" w:tplc="04090019" w:tentative="1">
+      <w:start w:val="1"/>
+      <w:numFmt w:val="lowerLetter"/>
+      <w:lvlText w:val="%2."/>
+      <w:lvlJc w:val="left"/>
+      <w:pPr>
+        <w:ind w:left="1440" w:hanging="360"/>
+      </w:pPr>
+    </w:lvl>
+    <w:lvl w:ilvl="2" w:tplc="0409001B" w:tentative="1">
+      <w:start w:val="1"/>
+      <w:numFmt w:val="lowerRoman"/>
+      <w:lvlText w:val="%3."/>
+      <w:lvlJc w:val="right"/>
+      <w:pPr>
+        <w:ind w:left="2160" w:hanging="180"/>
+      </w:pPr>
+    </w:lvl>
+    <w:lvl w:ilvl="3" w:tplc="0409000F" w:tentative="1">
+      <w:start w:val="1"/>
+      <w:numFmt w:val="decimal"/>
+      <w:lvlText w:val="%4."/>
+      <w:lvlJc w:val="left"/>
+      <w:pPr>
+        <w:ind w:left="2880" w:hanging="360"/>
+      </w:pPr>
+    </w:lvl>
+    <w:lvl w:ilvl="4" w:tplc="04090019" w:tentative="1">
+      <w:start w:val="1"/>
+      <w:numFmt w:val="lowerLetter"/>
+      <w:lvlText w:val="%5."/>
+      <w:lvlJc w:val="left"/>
+      <w:pPr>
+        <w:ind w:left="3600" w:hanging="360"/>
+      </w:pPr>
+    </w:lvl>
+    <w:lvl w:ilvl="5" w:tplc="0409001B" w:tentative="1">
+      <w:start w:val="1"/>
+      <w:numFmt w:val="lowerRoman"/>
+      <w:lvlText w:val="%6."/>
+      <w:lvlJc w:val="right"/>
+      <w:pPr>
+        <w:ind w:left="4320" w:hanging="180"/>
+      </w:pPr>
+    </w:lvl>
+    <w:lvl w:ilvl="6" w:tplc="0409000F" w:tentative="1">
+      <w:start w:val="1"/>
+      <w:numFmt w:val="decimal"/>
+      <w:lvlText w:val="%7."/>
+      <w:lvlJc w:val="left"/>
+      <w:pPr>
+        <w:ind w:left="5040" w:hanging="360"/>
+      </w:pPr>
+    </w:lvl>
+    <w:lvl w:ilvl="7" w:tplc="04090019" w:tentative="1">
+      <w:start w:val="1"/>
+      <w:numFmt w:val="lowerLetter"/>
+      <w:lvlText w:val="%8."/>
+      <w:lvlJc w:val="left"/>
+      <w:pPr>
+        <w:ind w:left="5760" w:hanging="360"/>
+      </w:pPr>
+    </w:lvl>
+    <w:lvl w:ilvl="8" w:tplc="0409001B" w:tentative="1">
+      <w:start w:val="1"/>
+      <w:numFmt w:val="lowerRoman"/>
+      <w:lvlText w:val="%9."/>
+      <w:lvlJc w:val="right"/>
+      <w:pPr>
+        <w:ind w:left="6480" w:hanging="180"/>
+      </w:pPr>
+    </w:lvl>
+  </w:abstractNum>
+  <w:abstractNum w:abstractNumId="2" w15:restartNumberingAfterBreak="0">
     <w:nsid w:val="2A9313C8"/>
     <w:multiLevelType w:val="hybridMultilevel"/>
     <w:tmpl w:val="0BCE3E98"/>
@@ -6975,7 +8263,7 @@
         <w:rFonts w:ascii="Avenir Book" w:eastAsiaTheme="minorHAnsi" w:hAnsi="Avenir Book" w:cstheme="minorBidi" w:hint="default"/>
       </w:rPr>
     </w:lvl>
-    <w:lvl w:ilvl="1" w:tplc="04090003" w:tentative="1">
+    <w:lvl w:ilvl="1" w:tplc="04090003">
       <w:start w:val="1"/>
       <w:numFmt w:val="bullet"/>
       <w:lvlText w:val="o"/>
@@ -7072,7 +8360,98 @@
       </w:rPr>
     </w:lvl>
   </w:abstractNum>
-  <w:abstractNum w:abstractNumId="2" w15:restartNumberingAfterBreak="0">
+  <w:abstractNum w:abstractNumId="3" w15:restartNumberingAfterBreak="0">
+    <w:nsid w:val="359B334D"/>
+    <w:multiLevelType w:val="hybridMultilevel"/>
+    <w:tmpl w:val="B7ACE30A"/>
+    <w:lvl w:ilvl="0" w:tplc="759C4BB4">
+      <w:start w:val="1"/>
+      <w:numFmt w:val="decimal"/>
+      <w:lvlText w:val="%1."/>
+      <w:lvlJc w:val="left"/>
+      <w:pPr>
+        <w:ind w:left="1080" w:hanging="360"/>
+      </w:pPr>
+      <w:rPr>
+        <w:rFonts w:hint="default"/>
+        <w:b w:val="0"/>
+        <w:i w:val="0"/>
+      </w:rPr>
+    </w:lvl>
+    <w:lvl w:ilvl="1" w:tplc="04090019">
+      <w:start w:val="1"/>
+      <w:numFmt w:val="lowerLetter"/>
+      <w:lvlText w:val="%2."/>
+      <w:lvlJc w:val="left"/>
+      <w:pPr>
+        <w:ind w:left="1800" w:hanging="360"/>
+      </w:pPr>
+    </w:lvl>
+    <w:lvl w:ilvl="2" w:tplc="0409001B" w:tentative="1">
+      <w:start w:val="1"/>
+      <w:numFmt w:val="lowerRoman"/>
+      <w:lvlText w:val="%3."/>
+      <w:lvlJc w:val="right"/>
+      <w:pPr>
+        <w:ind w:left="2520" w:hanging="180"/>
+      </w:pPr>
+    </w:lvl>
+    <w:lvl w:ilvl="3" w:tplc="0409000F" w:tentative="1">
+      <w:start w:val="1"/>
+      <w:numFmt w:val="decimal"/>
+      <w:lvlText w:val="%4."/>
+      <w:lvlJc w:val="left"/>
+      <w:pPr>
+        <w:ind w:left="3240" w:hanging="360"/>
+      </w:pPr>
+    </w:lvl>
+    <w:lvl w:ilvl="4" w:tplc="04090019" w:tentative="1">
+      <w:start w:val="1"/>
+      <w:numFmt w:val="lowerLetter"/>
+      <w:lvlText w:val="%5."/>
+      <w:lvlJc w:val="left"/>
+      <w:pPr>
+        <w:ind w:left="3960" w:hanging="360"/>
+      </w:pPr>
+    </w:lvl>
+    <w:lvl w:ilvl="5" w:tplc="0409001B" w:tentative="1">
+      <w:start w:val="1"/>
+      <w:numFmt w:val="lowerRoman"/>
+      <w:lvlText w:val="%6."/>
+      <w:lvlJc w:val="right"/>
+      <w:pPr>
+        <w:ind w:left="4680" w:hanging="180"/>
+      </w:pPr>
+    </w:lvl>
+    <w:lvl w:ilvl="6" w:tplc="0409000F" w:tentative="1">
+      <w:start w:val="1"/>
+      <w:numFmt w:val="decimal"/>
+      <w:lvlText w:val="%7."/>
+      <w:lvlJc w:val="left"/>
+      <w:pPr>
+        <w:ind w:left="5400" w:hanging="360"/>
+      </w:pPr>
+    </w:lvl>
+    <w:lvl w:ilvl="7" w:tplc="04090019" w:tentative="1">
+      <w:start w:val="1"/>
+      <w:numFmt w:val="lowerLetter"/>
+      <w:lvlText w:val="%8."/>
+      <w:lvlJc w:val="left"/>
+      <w:pPr>
+        <w:ind w:left="6120" w:hanging="360"/>
+      </w:pPr>
+    </w:lvl>
+    <w:lvl w:ilvl="8" w:tplc="0409001B" w:tentative="1">
+      <w:start w:val="1"/>
+      <w:numFmt w:val="lowerRoman"/>
+      <w:lvlText w:val="%9."/>
+      <w:lvlJc w:val="right"/>
+      <w:pPr>
+        <w:ind w:left="6840" w:hanging="180"/>
+      </w:pPr>
+    </w:lvl>
+  </w:abstractNum>
+  <w:abstractNum w:abstractNumId="4" w15:restartNumberingAfterBreak="0">
     <w:nsid w:val="50494065"/>
     <w:multiLevelType w:val="hybridMultilevel"/>
     <w:tmpl w:val="39F02224"/>
@@ -7184,14 +8563,112 @@
       </w:rPr>
     </w:lvl>
   </w:abstractNum>
+  <w:abstractNum w:abstractNumId="5" w15:restartNumberingAfterBreak="0">
+    <w:nsid w:val="6481044E"/>
+    <w:multiLevelType w:val="hybridMultilevel"/>
+    <w:tmpl w:val="88521AC8"/>
+    <w:lvl w:ilvl="0" w:tplc="0409000F">
+      <w:start w:val="1"/>
+      <w:numFmt w:val="decimal"/>
+      <w:lvlText w:val="%1."/>
+      <w:lvlJc w:val="left"/>
+      <w:pPr>
+        <w:ind w:left="720" w:hanging="360"/>
+      </w:pPr>
+      <w:rPr>
+        <w:rFonts w:hint="default"/>
+      </w:rPr>
+    </w:lvl>
+    <w:lvl w:ilvl="1" w:tplc="04090019">
+      <w:start w:val="1"/>
+      <w:numFmt w:val="lowerLetter"/>
+      <w:lvlText w:val="%2."/>
+      <w:lvlJc w:val="left"/>
+      <w:pPr>
+        <w:ind w:left="1440" w:hanging="360"/>
+      </w:pPr>
+    </w:lvl>
+    <w:lvl w:ilvl="2" w:tplc="0409001B" w:tentative="1">
+      <w:start w:val="1"/>
+      <w:numFmt w:val="lowerRoman"/>
+      <w:lvlText w:val="%3."/>
+      <w:lvlJc w:val="right"/>
+      <w:pPr>
+        <w:ind w:left="2160" w:hanging="180"/>
+      </w:pPr>
+    </w:lvl>
+    <w:lvl w:ilvl="3" w:tplc="0409000F" w:tentative="1">
+      <w:start w:val="1"/>
+      <w:numFmt w:val="decimal"/>
+      <w:lvlText w:val="%4."/>
+      <w:lvlJc w:val="left"/>
+      <w:pPr>
+        <w:ind w:left="2880" w:hanging="360"/>
+      </w:pPr>
+    </w:lvl>
+    <w:lvl w:ilvl="4" w:tplc="04090019" w:tentative="1">
+      <w:start w:val="1"/>
+      <w:numFmt w:val="lowerLetter"/>
+      <w:lvlText w:val="%5."/>
+      <w:lvlJc w:val="left"/>
+      <w:pPr>
+        <w:ind w:left="3600" w:hanging="360"/>
+      </w:pPr>
+    </w:lvl>
+    <w:lvl w:ilvl="5" w:tplc="0409001B" w:tentative="1">
+      <w:start w:val="1"/>
+      <w:numFmt w:val="lowerRoman"/>
+      <w:lvlText w:val="%6."/>
+      <w:lvlJc w:val="right"/>
+      <w:pPr>
+        <w:ind w:left="4320" w:hanging="180"/>
+      </w:pPr>
+    </w:lvl>
+    <w:lvl w:ilvl="6" w:tplc="0409000F" w:tentative="1">
+      <w:start w:val="1"/>
+      <w:numFmt w:val="decimal"/>
+      <w:lvlText w:val="%7."/>
+      <w:lvlJc w:val="left"/>
+      <w:pPr>
+        <w:ind w:left="5040" w:hanging="360"/>
+      </w:pPr>
+    </w:lvl>
+    <w:lvl w:ilvl="7" w:tplc="04090019" w:tentative="1">
+      <w:start w:val="1"/>
+      <w:numFmt w:val="lowerLetter"/>
+      <w:lvlText w:val="%8."/>
+      <w:lvlJc w:val="left"/>
+      <w:pPr>
+        <w:ind w:left="5760" w:hanging="360"/>
+      </w:pPr>
+    </w:lvl>
+    <w:lvl w:ilvl="8" w:tplc="0409001B" w:tentative="1">
+      <w:start w:val="1"/>
+      <w:numFmt w:val="lowerRoman"/>
+      <w:lvlText w:val="%9."/>
+      <w:lvlJc w:val="right"/>
+      <w:pPr>
+        <w:ind w:left="6480" w:hanging="180"/>
+      </w:pPr>
+    </w:lvl>
+  </w:abstractNum>
   <w:num w:numId="1">
     <w:abstractNumId w:val="0"/>
   </w:num>
   <w:num w:numId="2">
+    <w:abstractNumId w:val="4"/>
+  </w:num>
+  <w:num w:numId="3">
     <w:abstractNumId w:val="2"/>
   </w:num>
-  <w:num w:numId="3">
+  <w:num w:numId="4">
+    <w:abstractNumId w:val="3"/>
+  </w:num>
+  <w:num w:numId="5">
     <w:abstractNumId w:val="1"/>
+  </w:num>
+  <w:num w:numId="6">
+    <w:abstractNumId w:val="5"/>
   </w:num>
 </w:numbering>
 </file>
@@ -7695,6 +9172,51 @@
       <w:szCs w:val="18"/>
     </w:rPr>
   </w:style>
+  <w:style w:type="paragraph" w:styleId="HTMLPreformatted">
+    <w:name w:val="HTML Preformatted"/>
+    <w:basedOn w:val="Normal"/>
+    <w:link w:val="HTMLPreformattedChar"/>
+    <w:uiPriority w:val="99"/>
+    <w:unhideWhenUsed/>
+    <w:rsid w:val="009C0316"/>
+    <w:pPr>
+      <w:tabs>
+        <w:tab w:val="left" w:pos="916"/>
+        <w:tab w:val="left" w:pos="1832"/>
+        <w:tab w:val="left" w:pos="2748"/>
+        <w:tab w:val="left" w:pos="3664"/>
+        <w:tab w:val="left" w:pos="4580"/>
+        <w:tab w:val="left" w:pos="5496"/>
+        <w:tab w:val="left" w:pos="6412"/>
+        <w:tab w:val="left" w:pos="7328"/>
+        <w:tab w:val="left" w:pos="8244"/>
+        <w:tab w:val="left" w:pos="9160"/>
+        <w:tab w:val="left" w:pos="10076"/>
+        <w:tab w:val="left" w:pos="10992"/>
+        <w:tab w:val="left" w:pos="11908"/>
+        <w:tab w:val="left" w:pos="12824"/>
+        <w:tab w:val="left" w:pos="13740"/>
+        <w:tab w:val="left" w:pos="14656"/>
+      </w:tabs>
+    </w:pPr>
+    <w:rPr>
+      <w:rFonts w:ascii="Courier New" w:eastAsia="Times New Roman" w:hAnsi="Courier New" w:cs="Courier New"/>
+      <w:sz w:val="20"/>
+      <w:szCs w:val="20"/>
+    </w:rPr>
+  </w:style>
+  <w:style w:type="character" w:customStyle="1" w:styleId="HTMLPreformattedChar">
+    <w:name w:val="HTML Preformatted Char"/>
+    <w:basedOn w:val="DefaultParagraphFont"/>
+    <w:link w:val="HTMLPreformatted"/>
+    <w:uiPriority w:val="99"/>
+    <w:rsid w:val="009C0316"/>
+    <w:rPr>
+      <w:rFonts w:ascii="Courier New" w:eastAsia="Times New Roman" w:hAnsi="Courier New" w:cs="Courier New"/>
+      <w:sz w:val="20"/>
+      <w:szCs w:val="20"/>
+    </w:rPr>
+  </w:style>
 </w:styles>
 </file>
 

--- a/Senior 2 Report/Section 5 - Implementation/Hardware Implementation.docx
+++ b/Senior 2 Report/Section 5 - Implementation/Hardware Implementation.docx
@@ -2193,57 +2193,6 @@
       <w:pPr>
         <w:rPr>
           <w:rFonts w:ascii="Avenir Book" w:hAnsi="Avenir Book"/>
-          <w:highlight w:val="yellow"/>
-        </w:rPr>
-      </w:pPr>
-      <w:r>
-        <w:rPr>
-          <w:rFonts w:ascii="Avenir Book" w:hAnsi="Avenir Book"/>
-          <w:highlight w:val="yellow"/>
-        </w:rPr>
-        <w:t>(In hardware solution)</w:t>
-      </w:r>
-    </w:p>
-    <w:p>
-      <w:pPr>
-        <w:rPr>
-          <w:rFonts w:ascii="Avenir Book" w:hAnsi="Avenir Book"/>
-          <w:highlight w:val="yellow"/>
-        </w:rPr>
-      </w:pPr>
-      <w:r>
-        <w:rPr>
-          <w:rFonts w:ascii="Avenir Book" w:hAnsi="Avenir Book"/>
-          <w:highlight w:val="yellow"/>
-        </w:rPr>
-        <w:t>Ultrasonic Sensor (HC-SR04)</w:t>
-      </w:r>
-    </w:p>
-    <w:p>
-      <w:pPr>
-        <w:rPr>
-          <w:rFonts w:ascii="Avenir Book" w:hAnsi="Avenir Book"/>
-        </w:rPr>
-      </w:pPr>
-      <w:r>
-        <w:rPr>
-          <w:rFonts w:ascii="Avenir Book" w:hAnsi="Avenir Book"/>
-          <w:highlight w:val="yellow"/>
-        </w:rPr>
-        <w:t xml:space="preserve">DPDT </w:t>
-      </w:r>
-      <w:r>
-        <w:rPr>
-          <w:rFonts w:ascii="Avenir Book" w:hAnsi="Avenir Book"/>
-          <w:highlight w:val="yellow"/>
-        </w:rPr>
-        <w:t>Switch</w:t>
-      </w:r>
-    </w:p>
-    <w:p>
-      <w:pPr>
-        <w:rPr>
-          <w:rFonts w:ascii="Avenir Book" w:hAnsi="Avenir Book"/>
         </w:rPr>
       </w:pPr>
     </w:p>
@@ -2354,6 +2303,7 @@
         <w:rPr>
           <w:rFonts w:ascii="Avenir Book" w:hAnsi="Avenir Book"/>
         </w:rPr>
+        <w:lastRenderedPageBreak/>
         <w:t>In</w:t>
       </w:r>
       <w:r>
@@ -2716,7 +2666,21 @@
         <w:rPr>
           <w:rFonts w:ascii="Avenir Book" w:hAnsi="Avenir Book"/>
         </w:rPr>
-        <w:t xml:space="preserve"> the echo pin is held high (start of the pulse)</w:t>
+        <w:t xml:space="preserve"> the </w:t>
+      </w:r>
+      <w:bookmarkStart w:id="0" w:name="_GoBack"/>
+      <w:r>
+        <w:rPr>
+          <w:rFonts w:ascii="Avenir Book" w:hAnsi="Avenir Book"/>
+        </w:rPr>
+        <w:t xml:space="preserve">echo </w:t>
+      </w:r>
+      <w:bookmarkEnd w:id="0"/>
+      <w:r>
+        <w:rPr>
+          <w:rFonts w:ascii="Avenir Book" w:hAnsi="Avenir Book"/>
+        </w:rPr>
+        <w:t>pin is held high (start of the pulse)</w:t>
       </w:r>
     </w:p>
     <w:p>
@@ -3302,7 +3266,6 @@
           <w:rFonts w:ascii="Avenir Book" w:hAnsi="Avenir Book" w:cs="AppleSystemUIFont"/>
           <w:szCs w:val="26"/>
         </w:rPr>
-        <w:lastRenderedPageBreak/>
         <w:t>"spot4</w:t>
       </w:r>
       <w:r>
@@ -3367,6 +3330,7 @@
           <w:rFonts w:ascii="Avenir Book" w:hAnsi="Avenir Book" w:cs="AppleSystemUIFont"/>
           <w:szCs w:val="26"/>
         </w:rPr>
+        <w:lastRenderedPageBreak/>
         <w:t>Zone Number: could either be 0 or 1</w:t>
       </w:r>
     </w:p>
@@ -4282,6 +4246,7 @@
         <w:rPr>
           <w:rFonts w:ascii="Avenir Book" w:hAnsi="Avenir Book"/>
         </w:rPr>
+        <w:lastRenderedPageBreak/>
         <w:tab/>
       </w:r>
       <w:r>
@@ -7954,8 +7919,6 @@
         </w:rPr>
         <w:t xml:space="preserve"> and the system overall</w:t>
       </w:r>
-      <w:bookmarkStart w:id="0" w:name="_GoBack"/>
-      <w:bookmarkEnd w:id="0"/>
       <w:r>
         <w:rPr>
           <w:rFonts w:ascii="Avenir Book" w:hAnsi="Avenir Book"/>

--- a/Senior 2 Report/Section 5 - Implementation/Hardware Implementation.docx
+++ b/Senior 2 Report/Section 5 - Implementation/Hardware Implementation.docx
@@ -2666,21 +2666,7 @@
         <w:rPr>
           <w:rFonts w:ascii="Avenir Book" w:hAnsi="Avenir Book"/>
         </w:rPr>
-        <w:t xml:space="preserve"> the </w:t>
-      </w:r>
-      <w:bookmarkStart w:id="0" w:name="_GoBack"/>
-      <w:r>
-        <w:rPr>
-          <w:rFonts w:ascii="Avenir Book" w:hAnsi="Avenir Book"/>
-        </w:rPr>
-        <w:t xml:space="preserve">echo </w:t>
-      </w:r>
-      <w:bookmarkEnd w:id="0"/>
-      <w:r>
-        <w:rPr>
-          <w:rFonts w:ascii="Avenir Book" w:hAnsi="Avenir Book"/>
-        </w:rPr>
-        <w:t>pin is held high (start of the pulse)</w:t>
+        <w:t xml:space="preserve"> the echo pin is held high (start of the pulse)</w:t>
       </w:r>
     </w:p>
     <w:p>
@@ -5122,45 +5108,10 @@
       <w:pPr>
         <w:rPr>
           <w:rFonts w:ascii="Avenir Book" w:hAnsi="Avenir Book"/>
-          <w:highlight w:val="yellow"/>
-        </w:rPr>
-      </w:pPr>
-    </w:p>
-    <w:p>
-      <w:pPr>
-        <w:rPr>
-          <w:rFonts w:ascii="Avenir Book" w:hAnsi="Avenir Book"/>
-          <w:highlight w:val="yellow"/>
-        </w:rPr>
-      </w:pPr>
-      <w:r>
-        <w:rPr>
-          <w:rFonts w:ascii="Avenir Book" w:hAnsi="Avenir Book"/>
-          <w:highlight w:val="yellow"/>
-        </w:rPr>
-        <w:t>RFID Reader</w:t>
-      </w:r>
-    </w:p>
-    <w:p>
-      <w:pPr>
-        <w:rPr>
-          <w:rFonts w:ascii="Avenir Book" w:hAnsi="Avenir Book"/>
-        </w:rPr>
-      </w:pPr>
-      <w:r>
-        <w:rPr>
-          <w:rFonts w:ascii="Avenir Book" w:hAnsi="Avenir Book"/>
-          <w:highlight w:val="yellow"/>
-        </w:rPr>
-        <w:t>DPDT Switch</w:t>
-      </w:r>
-    </w:p>
-    <w:p>
-      <w:pPr>
-        <w:rPr>
-          <w:rFonts w:ascii="Avenir Book" w:hAnsi="Avenir Book"/>
-        </w:rPr>
-      </w:pPr>
+        </w:rPr>
+      </w:pPr>
+      <w:bookmarkStart w:id="0" w:name="_GoBack"/>
+      <w:bookmarkEnd w:id="0"/>
     </w:p>
     <w:p>
       <w:pPr>
@@ -5646,7 +5597,6 @@
           <w:rFonts w:ascii="Avenir Book" w:hAnsi="Avenir Book" w:cs="AppleSystemUIFont"/>
           <w:szCs w:val="26"/>
         </w:rPr>
-        <w:lastRenderedPageBreak/>
         <w:t xml:space="preserve">"B" : </w:t>
       </w:r>
       <w:r>
@@ -5748,6 +5698,7 @@
           <w:rFonts w:ascii="Avenir Book" w:hAnsi="Avenir Book" w:cs="AppleSystemUIFont"/>
           <w:szCs w:val="26"/>
         </w:rPr>
+        <w:lastRenderedPageBreak/>
         <w:t xml:space="preserve">                                      </w:t>
       </w:r>
       <w:r>
@@ -6557,7 +6508,6 @@
         <w:rPr>
           <w:rFonts w:ascii="Avenir Book" w:hAnsi="Avenir Book"/>
         </w:rPr>
-        <w:lastRenderedPageBreak/>
         <w:t>If it has not started yet, NodeMCU goes to the next reservation in the loop</w:t>
       </w:r>
     </w:p>
@@ -6636,6 +6586,7 @@
         <w:rPr>
           <w:rFonts w:ascii="Avenir Book" w:hAnsi="Avenir Book"/>
         </w:rPr>
+        <w:lastRenderedPageBreak/>
         <w:t>(status == “created”) &amp; (current time &lt;= end time)</w:t>
       </w:r>
     </w:p>
@@ -7481,121 +7432,121 @@
         <w:rPr>
           <w:rFonts w:ascii="Avenir Book" w:hAnsi="Avenir Book"/>
         </w:rPr>
+        <w:t>NodeMCU updates the reservation prices if there is any addition</w:t>
+      </w:r>
+      <w:r>
+        <w:rPr>
+          <w:rFonts w:ascii="Avenir Book" w:hAnsi="Avenir Book"/>
+        </w:rPr>
+        <w:t xml:space="preserve"> (Step G)</w:t>
+      </w:r>
+      <w:r>
+        <w:rPr>
+          <w:rFonts w:ascii="Avenir Book" w:hAnsi="Avenir Book"/>
+        </w:rPr>
+        <w:t xml:space="preserve"> </w:t>
+      </w:r>
+      <w:r>
+        <w:rPr>
+          <w:rFonts w:ascii="Avenir Book" w:hAnsi="Avenir Book"/>
+        </w:rPr>
+        <w:t xml:space="preserve">or deduction </w:t>
+      </w:r>
+      <w:r>
+        <w:rPr>
+          <w:rFonts w:ascii="Avenir Book" w:hAnsi="Avenir Book"/>
+        </w:rPr>
+        <w:t xml:space="preserve">(Step F), </w:t>
+      </w:r>
+      <w:r>
+        <w:rPr>
+          <w:rFonts w:ascii="Avenir Book" w:hAnsi="Avenir Book"/>
+        </w:rPr>
+        <w:t xml:space="preserve">afterwards </w:t>
+      </w:r>
+      <w:r>
+        <w:rPr>
+          <w:rFonts w:ascii="Avenir Book" w:hAnsi="Avenir Book"/>
+        </w:rPr>
+        <w:t>goes to step 6</w:t>
+      </w:r>
+      <w:r>
+        <w:rPr>
+          <w:rFonts w:ascii="Avenir Book" w:hAnsi="Avenir Book"/>
+        </w:rPr>
+        <w:t xml:space="preserve"> with a positive response</w:t>
+      </w:r>
+    </w:p>
+    <w:p>
+      <w:pPr>
+        <w:pStyle w:val="ListParagraph"/>
+        <w:numPr>
+          <w:ilvl w:val="0"/>
+          <w:numId w:val="1"/>
+        </w:numPr>
+        <w:rPr>
+          <w:rFonts w:ascii="Avenir Book" w:hAnsi="Avenir Book"/>
+        </w:rPr>
+      </w:pPr>
+      <w:r>
+        <w:rPr>
+          <w:rFonts w:ascii="Avenir Book" w:hAnsi="Avenir Book"/>
+        </w:rPr>
+        <w:t>Step 6: NodeMCU sends a positive or negative response to Arduino</w:t>
+      </w:r>
+      <w:r>
+        <w:rPr>
+          <w:rFonts w:ascii="Avenir Book" w:hAnsi="Avenir Book"/>
+        </w:rPr>
+        <w:t xml:space="preserve"> serially</w:t>
+      </w:r>
+    </w:p>
+    <w:p>
+      <w:pPr>
+        <w:pStyle w:val="ListParagraph"/>
+        <w:numPr>
+          <w:ilvl w:val="1"/>
+          <w:numId w:val="1"/>
+        </w:numPr>
+        <w:rPr>
+          <w:rFonts w:ascii="Avenir Book" w:hAnsi="Avenir Book"/>
+        </w:rPr>
+      </w:pPr>
+      <w:r>
+        <w:rPr>
+          <w:rFonts w:ascii="Avenir Book" w:hAnsi="Avenir Book"/>
+        </w:rPr>
+        <w:t>Positive: to open</w:t>
+      </w:r>
+      <w:r>
+        <w:rPr>
+          <w:rFonts w:ascii="Avenir Book" w:hAnsi="Avenir Book"/>
+        </w:rPr>
+        <w:t xml:space="preserve"> the gate </w:t>
+      </w:r>
+      <w:r>
+        <w:rPr>
+          <w:rFonts w:ascii="Avenir Book" w:hAnsi="Avenir Book"/>
+        </w:rPr>
+        <w:t>of the parking lot</w:t>
+      </w:r>
+    </w:p>
+    <w:p>
+      <w:pPr>
+        <w:pStyle w:val="ListParagraph"/>
+        <w:numPr>
+          <w:ilvl w:val="1"/>
+          <w:numId w:val="1"/>
+        </w:numPr>
+        <w:rPr>
+          <w:rFonts w:ascii="Avenir Book" w:hAnsi="Avenir Book"/>
+        </w:rPr>
+      </w:pPr>
+      <w:r>
+        <w:rPr>
+          <w:rFonts w:ascii="Avenir Book" w:hAnsi="Avenir Book"/>
+        </w:rPr>
         <w:lastRenderedPageBreak/>
-        <w:t>NodeMCU updates the reservation prices if there is any addition</w:t>
-      </w:r>
-      <w:r>
-        <w:rPr>
-          <w:rFonts w:ascii="Avenir Book" w:hAnsi="Avenir Book"/>
-        </w:rPr>
-        <w:t xml:space="preserve"> (Step G)</w:t>
-      </w:r>
-      <w:r>
-        <w:rPr>
-          <w:rFonts w:ascii="Avenir Book" w:hAnsi="Avenir Book"/>
-        </w:rPr>
-        <w:t xml:space="preserve"> </w:t>
-      </w:r>
-      <w:r>
-        <w:rPr>
-          <w:rFonts w:ascii="Avenir Book" w:hAnsi="Avenir Book"/>
-        </w:rPr>
-        <w:t xml:space="preserve">or deduction </w:t>
-      </w:r>
-      <w:r>
-        <w:rPr>
-          <w:rFonts w:ascii="Avenir Book" w:hAnsi="Avenir Book"/>
-        </w:rPr>
-        <w:t xml:space="preserve">(Step F), </w:t>
-      </w:r>
-      <w:r>
-        <w:rPr>
-          <w:rFonts w:ascii="Avenir Book" w:hAnsi="Avenir Book"/>
-        </w:rPr>
-        <w:t xml:space="preserve">afterwards </w:t>
-      </w:r>
-      <w:r>
-        <w:rPr>
-          <w:rFonts w:ascii="Avenir Book" w:hAnsi="Avenir Book"/>
-        </w:rPr>
-        <w:t>goes to step 6</w:t>
-      </w:r>
-      <w:r>
-        <w:rPr>
-          <w:rFonts w:ascii="Avenir Book" w:hAnsi="Avenir Book"/>
-        </w:rPr>
-        <w:t xml:space="preserve"> with a positive response</w:t>
-      </w:r>
-    </w:p>
-    <w:p>
-      <w:pPr>
-        <w:pStyle w:val="ListParagraph"/>
-        <w:numPr>
-          <w:ilvl w:val="0"/>
-          <w:numId w:val="1"/>
-        </w:numPr>
-        <w:rPr>
-          <w:rFonts w:ascii="Avenir Book" w:hAnsi="Avenir Book"/>
-        </w:rPr>
-      </w:pPr>
-      <w:r>
-        <w:rPr>
-          <w:rFonts w:ascii="Avenir Book" w:hAnsi="Avenir Book"/>
-        </w:rPr>
-        <w:t>Step 6: NodeMCU sends a positive or negative response to Arduino</w:t>
-      </w:r>
-      <w:r>
-        <w:rPr>
-          <w:rFonts w:ascii="Avenir Book" w:hAnsi="Avenir Book"/>
-        </w:rPr>
-        <w:t xml:space="preserve"> serially</w:t>
-      </w:r>
-    </w:p>
-    <w:p>
-      <w:pPr>
-        <w:pStyle w:val="ListParagraph"/>
-        <w:numPr>
-          <w:ilvl w:val="1"/>
-          <w:numId w:val="1"/>
-        </w:numPr>
-        <w:rPr>
-          <w:rFonts w:ascii="Avenir Book" w:hAnsi="Avenir Book"/>
-        </w:rPr>
-      </w:pPr>
-      <w:r>
-        <w:rPr>
-          <w:rFonts w:ascii="Avenir Book" w:hAnsi="Avenir Book"/>
-        </w:rPr>
-        <w:t>Positive: to open</w:t>
-      </w:r>
-      <w:r>
-        <w:rPr>
-          <w:rFonts w:ascii="Avenir Book" w:hAnsi="Avenir Book"/>
-        </w:rPr>
-        <w:t xml:space="preserve"> the gate </w:t>
-      </w:r>
-      <w:r>
-        <w:rPr>
-          <w:rFonts w:ascii="Avenir Book" w:hAnsi="Avenir Book"/>
-        </w:rPr>
-        <w:t>of the parking lot</w:t>
-      </w:r>
-    </w:p>
-    <w:p>
-      <w:pPr>
-        <w:pStyle w:val="ListParagraph"/>
-        <w:numPr>
-          <w:ilvl w:val="1"/>
-          <w:numId w:val="1"/>
-        </w:numPr>
-        <w:rPr>
-          <w:rFonts w:ascii="Avenir Book" w:hAnsi="Avenir Book"/>
-        </w:rPr>
-      </w:pPr>
-      <w:r>
-        <w:rPr>
-          <w:rFonts w:ascii="Avenir Book" w:hAnsi="Avenir Book"/>
-        </w:rPr>
         <w:t xml:space="preserve">Negative: </w:t>
       </w:r>
       <w:r>
